--- a/UNIVERSITÀ DEGLI STUDI DELLA TUSCIA - V2.docx
+++ b/UNIVERSITÀ DEGLI STUDI DELLA TUSCIA - V2.docx
@@ -102,10 +102,10 @@
             <v:path o:extrusionok="f" gradientshapeok="t" o:connecttype="rect"/>
             <o:lock v:ext="edit" aspectratio="t"/>
           </v:shapetype>
-          <v:shape id="_x0000_i1025" type="#_x0000_t75" style="width:120pt;height:120pt" o:ole="">
+          <v:shape id="_x0000_i1025" type="#_x0000_t75" style="width:119.75pt;height:120.15pt" o:ole="">
             <v:imagedata r:id="rId8" o:title=""/>
           </v:shape>
-          <o:OLEObject Type="Embed" ProgID="Unknown" ShapeID="_x0000_i1025" DrawAspect="Content" ObjectID="_1809321540" r:id="rId9"/>
+          <o:OLEObject Type="Embed" ProgID="Unknown" ShapeID="_x0000_i1025" DrawAspect="Content" ObjectID="_1809357516" r:id="rId9"/>
         </w:object>
       </w:r>
     </w:p>
@@ -635,7 +635,7 @@
           <w:szCs w:val="32"/>
         </w:rPr>
       </w:pPr>
-      <w:bookmarkStart w:id="0" w:name="_Toc198708645"/>
+      <w:bookmarkStart w:id="0" w:name="_Toc198744711"/>
       <w:r>
         <w:rPr>
           <w:rFonts w:ascii="Times New Roman" w:hAnsi="Times New Roman" w:cs="Times New Roman"/>
@@ -877,7 +877,7 @@
           <w:r>
             <w:fldChar w:fldCharType="separate"/>
           </w:r>
-          <w:hyperlink w:anchor="_Toc198708645" w:history="1">
+          <w:hyperlink w:anchor="_Toc198744711" w:history="1">
             <w:r>
               <w:rPr>
                 <w:rStyle w:val="Hyperlink"/>
@@ -916,7 +916,7 @@
                 <w:noProof/>
                 <w:webHidden/>
               </w:rPr>
-              <w:instrText xml:space="preserve"> PAGEREF _Toc198708645 \h </w:instrText>
+              <w:instrText xml:space="preserve"> PAGEREF _Toc198744711 \h </w:instrText>
             </w:r>
             <w:r>
               <w:rPr>
@@ -961,7 +961,7 @@
               <w14:ligatures w14:val="standardContextual"/>
             </w:rPr>
           </w:pPr>
-          <w:hyperlink w:anchor="_Toc198708646" w:history="1">
+          <w:hyperlink w:anchor="_Toc198744712" w:history="1">
             <w:r>
               <w:rPr>
                 <w:rStyle w:val="Hyperlink"/>
@@ -990,7 +990,7 @@
                 <w:noProof/>
                 <w:webHidden/>
               </w:rPr>
-              <w:instrText xml:space="preserve"> PAGEREF _Toc198708646 \h </w:instrText>
+              <w:instrText xml:space="preserve"> PAGEREF _Toc198744712 \h </w:instrText>
             </w:r>
             <w:r>
               <w:rPr>
@@ -1035,7 +1035,7 @@
               <w14:ligatures w14:val="standardContextual"/>
             </w:rPr>
           </w:pPr>
-          <w:hyperlink w:anchor="_Toc198708647" w:history="1">
+          <w:hyperlink w:anchor="_Toc198744713" w:history="1">
             <w:r>
               <w:rPr>
                 <w:rStyle w:val="Hyperlink"/>
@@ -1064,7 +1064,7 @@
                 <w:noProof/>
                 <w:webHidden/>
               </w:rPr>
-              <w:instrText xml:space="preserve"> PAGEREF _Toc198708647 \h </w:instrText>
+              <w:instrText xml:space="preserve"> PAGEREF _Toc198744713 \h </w:instrText>
             </w:r>
             <w:r>
               <w:rPr>
@@ -1109,7 +1109,7 @@
               <w14:ligatures w14:val="standardContextual"/>
             </w:rPr>
           </w:pPr>
-          <w:hyperlink w:anchor="_Toc198708648" w:history="1">
+          <w:hyperlink w:anchor="_Toc198744714" w:history="1">
             <w:r>
               <w:rPr>
                 <w:rStyle w:val="Hyperlink"/>
@@ -1138,7 +1138,7 @@
                 <w:noProof/>
                 <w:webHidden/>
               </w:rPr>
-              <w:instrText xml:space="preserve"> PAGEREF _Toc198708648 \h </w:instrText>
+              <w:instrText xml:space="preserve"> PAGEREF _Toc198744714 \h </w:instrText>
             </w:r>
             <w:r>
               <w:rPr>
@@ -1184,7 +1184,7 @@
               <w14:ligatures w14:val="standardContextual"/>
             </w:rPr>
           </w:pPr>
-          <w:hyperlink w:anchor="_Toc198708649" w:history="1">
+          <w:hyperlink w:anchor="_Toc198744715" w:history="1">
             <w:r>
               <w:rPr>
                 <w:rStyle w:val="Hyperlink"/>
@@ -1232,7 +1232,7 @@
                 <w:noProof/>
                 <w:webHidden/>
               </w:rPr>
-              <w:instrText xml:space="preserve"> PAGEREF _Toc198708649 \h </w:instrText>
+              <w:instrText xml:space="preserve"> PAGEREF _Toc198744715 \h </w:instrText>
             </w:r>
             <w:r>
               <w:rPr>
@@ -1278,7 +1278,7 @@
               <w14:ligatures w14:val="standardContextual"/>
             </w:rPr>
           </w:pPr>
-          <w:hyperlink w:anchor="_Toc198708650" w:history="1">
+          <w:hyperlink w:anchor="_Toc198744716" w:history="1">
             <w:r>
               <w:rPr>
                 <w:rStyle w:val="Hyperlink"/>
@@ -1326,7 +1326,7 @@
                 <w:noProof/>
                 <w:webHidden/>
               </w:rPr>
-              <w:instrText xml:space="preserve"> PAGEREF _Toc198708650 \h </w:instrText>
+              <w:instrText xml:space="preserve"> PAGEREF _Toc198744716 \h </w:instrText>
             </w:r>
             <w:r>
               <w:rPr>
@@ -1372,7 +1372,7 @@
               <w14:ligatures w14:val="standardContextual"/>
             </w:rPr>
           </w:pPr>
-          <w:hyperlink w:anchor="_Toc198708651" w:history="1">
+          <w:hyperlink w:anchor="_Toc198744717" w:history="1">
             <w:r>
               <w:rPr>
                 <w:rStyle w:val="Hyperlink"/>
@@ -1421,7 +1421,7 @@
                 <w:noProof/>
                 <w:webHidden/>
               </w:rPr>
-              <w:instrText xml:space="preserve"> PAGEREF _Toc198708651 \h </w:instrText>
+              <w:instrText xml:space="preserve"> PAGEREF _Toc198744717 \h </w:instrText>
             </w:r>
             <w:r>
               <w:rPr>
@@ -1442,6 +1442,82 @@
                 <w:webHidden/>
               </w:rPr>
               <w:t>8</w:t>
+            </w:r>
+            <w:r>
+              <w:rPr>
+                <w:noProof/>
+                <w:webHidden/>
+              </w:rPr>
+              <w:fldChar w:fldCharType="end"/>
+            </w:r>
+          </w:hyperlink>
+        </w:p>
+        <w:p>
+          <w:pPr>
+            <w:pStyle w:val="TOC1"/>
+            <w:tabs>
+              <w:tab w:val="right" w:leader="dot" w:pos="9350"/>
+            </w:tabs>
+            <w:rPr>
+              <w:rFonts w:asciiTheme="minorHAnsi" w:eastAsiaTheme="minorEastAsia" w:hAnsiTheme="minorHAnsi" w:cstheme="minorBidi"/>
+              <w:noProof/>
+              <w:sz w:val="24"/>
+              <w:szCs w:val="24"/>
+              <w14:ligatures w14:val="standardContextual"/>
+            </w:rPr>
+          </w:pPr>
+          <w:hyperlink w:anchor="_Toc198744718" w:history="1">
+            <w:r>
+              <w:rPr>
+                <w:rStyle w:val="Hyperlink"/>
+                <w:rFonts w:ascii="Times  New Roman" w:hAnsi="Times  New Roman"/>
+                <w:b/>
+                <w:bCs/>
+                <w:noProof/>
+                <w:lang w:val="vi-VN"/>
+              </w:rPr>
+              <w:t>CHAPTER 2: DATA ANALYSIS</w:t>
+            </w:r>
+            <w:r>
+              <w:rPr>
+                <w:noProof/>
+                <w:webHidden/>
+              </w:rPr>
+              <w:tab/>
+            </w:r>
+            <w:r>
+              <w:rPr>
+                <w:noProof/>
+                <w:webHidden/>
+              </w:rPr>
+              <w:fldChar w:fldCharType="begin"/>
+            </w:r>
+            <w:r>
+              <w:rPr>
+                <w:noProof/>
+                <w:webHidden/>
+              </w:rPr>
+              <w:instrText xml:space="preserve"> PAGEREF _Toc198744718 \h </w:instrText>
+            </w:r>
+            <w:r>
+              <w:rPr>
+                <w:noProof/>
+                <w:webHidden/>
+              </w:rPr>
+            </w:r>
+            <w:r>
+              <w:rPr>
+                <w:noProof/>
+                <w:webHidden/>
+              </w:rPr>
+              <w:fldChar w:fldCharType="separate"/>
+            </w:r>
+            <w:r>
+              <w:rPr>
+                <w:noProof/>
+                <w:webHidden/>
+              </w:rPr>
+              <w:t>9</w:t>
             </w:r>
             <w:r>
               <w:rPr>
@@ -1467,27 +1543,7 @@
               <w14:ligatures w14:val="standardContextual"/>
             </w:rPr>
           </w:pPr>
-          <w:hyperlink w:anchor="_Toc198708652" w:history="1">
-            <w:r>
-              <w:rPr>
-                <w:rStyle w:val="Hyperlink"/>
-                <w:b/>
-                <w:bCs/>
-                <w:noProof/>
-                <w:lang w:val="vi-VN"/>
-              </w:rPr>
-              <w:t>1.4.</w:t>
-            </w:r>
-            <w:r>
-              <w:rPr>
-                <w:rFonts w:asciiTheme="minorHAnsi" w:eastAsiaTheme="minorEastAsia" w:hAnsiTheme="minorHAnsi" w:cstheme="minorBidi"/>
-                <w:noProof/>
-                <w:sz w:val="24"/>
-                <w:szCs w:val="24"/>
-                <w14:ligatures w14:val="standardContextual"/>
-              </w:rPr>
-              <w:tab/>
-            </w:r>
+          <w:hyperlink w:anchor="_Toc198744719" w:history="1">
             <w:r>
               <w:rPr>
                 <w:rStyle w:val="Hyperlink"/>
@@ -1497,17 +1553,38 @@
                 <w:noProof/>
                 <w:lang w:val="vi-VN"/>
               </w:rPr>
-              <w:t>Overview of selected dataset</w:t>
-            </w:r>
-            <w:r>
-              <w:rPr>
-                <w:noProof/>
-                <w:webHidden/>
+              <w:t>2.1.</w:t>
+            </w:r>
+            <w:r>
+              <w:rPr>
+                <w:rFonts w:asciiTheme="minorHAnsi" w:eastAsiaTheme="minorEastAsia" w:hAnsiTheme="minorHAnsi" w:cstheme="minorBidi"/>
+                <w:noProof/>
+                <w:sz w:val="24"/>
+                <w:szCs w:val="24"/>
+                <w14:ligatures w14:val="standardContextual"/>
               </w:rPr>
               <w:tab/>
             </w:r>
             <w:r>
               <w:rPr>
+                <w:rStyle w:val="Hyperlink"/>
+                <w:rFonts w:ascii="Times  New Roman" w:hAnsi="Times  New Roman"/>
+                <w:b/>
+                <w:bCs/>
+                <w:noProof/>
+                <w:lang w:val="vi-VN"/>
+              </w:rPr>
+              <w:t>Methodology</w:t>
+            </w:r>
+            <w:r>
+              <w:rPr>
+                <w:noProof/>
+                <w:webHidden/>
+              </w:rPr>
+              <w:tab/>
+            </w:r>
+            <w:r>
+              <w:rPr>
                 <w:noProof/>
                 <w:webHidden/>
               </w:rPr>
@@ -1518,7 +1595,7 @@
                 <w:noProof/>
                 <w:webHidden/>
               </w:rPr>
-              <w:instrText xml:space="preserve"> PAGEREF _Toc198708652 \h </w:instrText>
+              <w:instrText xml:space="preserve"> PAGEREF _Toc198744719 \h </w:instrText>
             </w:r>
             <w:r>
               <w:rPr>
@@ -1538,7 +1615,7 @@
                 <w:noProof/>
                 <w:webHidden/>
               </w:rPr>
-              <w:t>8</w:t>
+              <w:t>9</w:t>
             </w:r>
             <w:r>
               <w:rPr>
@@ -1551,7 +1628,7 @@
         </w:p>
         <w:p>
           <w:pPr>
-            <w:pStyle w:val="TOC1"/>
+            <w:pStyle w:val="TOC3"/>
             <w:tabs>
               <w:tab w:val="right" w:leader="dot" w:pos="9350"/>
             </w:tabs>
@@ -1563,17 +1640,31 @@
               <w14:ligatures w14:val="standardContextual"/>
             </w:rPr>
           </w:pPr>
-          <w:hyperlink w:anchor="_Toc198708653" w:history="1">
+          <w:hyperlink w:anchor="_Toc198744720" w:history="1">
             <w:r>
               <w:rPr>
                 <w:rStyle w:val="Hyperlink"/>
                 <w:rFonts w:ascii="Times  New Roman" w:hAnsi="Times  New Roman"/>
                 <w:b/>
                 <w:bCs/>
+                <w:i/>
+                <w:iCs/>
+                <w:noProof/>
+              </w:rPr>
+              <w:t>2.2.1. Data</w:t>
+            </w:r>
+            <w:r>
+              <w:rPr>
+                <w:rStyle w:val="Hyperlink"/>
+                <w:rFonts w:ascii="Times  New Roman" w:hAnsi="Times  New Roman"/>
+                <w:b/>
+                <w:bCs/>
+                <w:i/>
+                <w:iCs/>
                 <w:noProof/>
                 <w:lang w:val="vi-VN"/>
               </w:rPr>
-              <w:t>CHAPTER 2: DATA ANALYSIS</w:t>
+              <w:t xml:space="preserve"> collection process</w:t>
             </w:r>
             <w:r>
               <w:rPr>
@@ -1594,7 +1685,84 @@
                 <w:noProof/>
                 <w:webHidden/>
               </w:rPr>
-              <w:instrText xml:space="preserve"> PAGEREF _Toc198708653 \h </w:instrText>
+              <w:instrText xml:space="preserve"> PAGEREF _Toc198744720 \h </w:instrText>
+            </w:r>
+            <w:r>
+              <w:rPr>
+                <w:noProof/>
+                <w:webHidden/>
+              </w:rPr>
+            </w:r>
+            <w:r>
+              <w:rPr>
+                <w:noProof/>
+                <w:webHidden/>
+              </w:rPr>
+              <w:fldChar w:fldCharType="separate"/>
+            </w:r>
+            <w:r>
+              <w:rPr>
+                <w:noProof/>
+                <w:webHidden/>
+              </w:rPr>
+              <w:t>9</w:t>
+            </w:r>
+            <w:r>
+              <w:rPr>
+                <w:noProof/>
+                <w:webHidden/>
+              </w:rPr>
+              <w:fldChar w:fldCharType="end"/>
+            </w:r>
+          </w:hyperlink>
+        </w:p>
+        <w:p>
+          <w:pPr>
+            <w:pStyle w:val="TOC3"/>
+            <w:tabs>
+              <w:tab w:val="right" w:leader="dot" w:pos="9350"/>
+            </w:tabs>
+            <w:rPr>
+              <w:rFonts w:asciiTheme="minorHAnsi" w:eastAsiaTheme="minorEastAsia" w:hAnsiTheme="minorHAnsi" w:cstheme="minorBidi"/>
+              <w:noProof/>
+              <w:sz w:val="24"/>
+              <w:szCs w:val="24"/>
+              <w14:ligatures w14:val="standardContextual"/>
+            </w:rPr>
+          </w:pPr>
+          <w:hyperlink w:anchor="_Toc198744721" w:history="1">
+            <w:r>
+              <w:rPr>
+                <w:rStyle w:val="Hyperlink"/>
+                <w:rFonts w:ascii="Times  New Roman" w:hAnsi="Times  New Roman"/>
+                <w:b/>
+                <w:bCs/>
+                <w:i/>
+                <w:iCs/>
+                <w:noProof/>
+              </w:rPr>
+              <w:t>2.2.2. Data analysis methods</w:t>
+            </w:r>
+            <w:r>
+              <w:rPr>
+                <w:noProof/>
+                <w:webHidden/>
+              </w:rPr>
+              <w:tab/>
+            </w:r>
+            <w:r>
+              <w:rPr>
+                <w:noProof/>
+                <w:webHidden/>
+              </w:rPr>
+              <w:fldChar w:fldCharType="begin"/>
+            </w:r>
+            <w:r>
+              <w:rPr>
+                <w:noProof/>
+                <w:webHidden/>
+              </w:rPr>
+              <w:instrText xml:space="preserve"> PAGEREF _Toc198744721 \h </w:instrText>
             </w:r>
             <w:r>
               <w:rPr>
@@ -1640,7 +1808,7 @@
               <w14:ligatures w14:val="standardContextual"/>
             </w:rPr>
           </w:pPr>
-          <w:hyperlink w:anchor="_Toc198708654" w:history="1">
+          <w:hyperlink w:anchor="_Toc198744722" w:history="1">
             <w:r>
               <w:rPr>
                 <w:rStyle w:val="Hyperlink"/>
@@ -1650,7 +1818,7 @@
                 <w:noProof/>
                 <w:lang w:val="vi-VN"/>
               </w:rPr>
-              <w:t>2.1.</w:t>
+              <w:t>2.2.</w:t>
             </w:r>
             <w:r>
               <w:rPr>
@@ -1692,7 +1860,7 @@
                 <w:noProof/>
                 <w:webHidden/>
               </w:rPr>
-              <w:instrText xml:space="preserve"> PAGEREF _Toc198708654 \h </w:instrText>
+              <w:instrText xml:space="preserve"> PAGEREF _Toc198744722 \h </w:instrText>
             </w:r>
             <w:r>
               <w:rPr>
@@ -1712,7 +1880,7 @@
                 <w:noProof/>
                 <w:webHidden/>
               </w:rPr>
-              <w:t>10</w:t>
+              <w:t>11</w:t>
             </w:r>
             <w:r>
               <w:rPr>
@@ -1737,7 +1905,7 @@
               <w14:ligatures w14:val="standardContextual"/>
             </w:rPr>
           </w:pPr>
-          <w:hyperlink w:anchor="_Toc198708655" w:history="1">
+          <w:hyperlink w:anchor="_Toc198744723" w:history="1">
             <w:r>
               <w:rPr>
                 <w:rStyle w:val="Hyperlink"/>
@@ -1748,7 +1916,7 @@
                 <w:iCs/>
                 <w:noProof/>
               </w:rPr>
-              <w:t>2.1.1. People</w:t>
+              <w:t>2.2.1. People</w:t>
             </w:r>
             <w:r>
               <w:rPr>
@@ -1782,7 +1950,7 @@
                 <w:noProof/>
                 <w:webHidden/>
               </w:rPr>
-              <w:instrText xml:space="preserve"> PAGEREF _Toc198708655 \h </w:instrText>
+              <w:instrText xml:space="preserve"> PAGEREF _Toc198744723 \h </w:instrText>
             </w:r>
             <w:r>
               <w:rPr>
@@ -1802,7 +1970,7 @@
                 <w:noProof/>
                 <w:webHidden/>
               </w:rPr>
-              <w:t>10</w:t>
+              <w:t>11</w:t>
             </w:r>
             <w:r>
               <w:rPr>
@@ -1827,7 +1995,7 @@
               <w14:ligatures w14:val="standardContextual"/>
             </w:rPr>
           </w:pPr>
-          <w:hyperlink w:anchor="_Toc198708656" w:history="1">
+          <w:hyperlink w:anchor="_Toc198744724" w:history="1">
             <w:r>
               <w:rPr>
                 <w:rStyle w:val="Hyperlink"/>
@@ -1838,7 +2006,7 @@
                 <w:iCs/>
                 <w:noProof/>
               </w:rPr>
-              <w:t>2.1.2. Descriptive analysis</w:t>
+              <w:t>2.2.2. Descriptive analysis</w:t>
             </w:r>
             <w:r>
               <w:rPr>
@@ -1859,7 +2027,7 @@
                 <w:noProof/>
                 <w:webHidden/>
               </w:rPr>
-              <w:instrText xml:space="preserve"> PAGEREF _Toc198708656 \h </w:instrText>
+              <w:instrText xml:space="preserve"> PAGEREF _Toc198744724 \h </w:instrText>
             </w:r>
             <w:r>
               <w:rPr>
@@ -1879,7 +2047,7 @@
                 <w:noProof/>
                 <w:webHidden/>
               </w:rPr>
-              <w:t>12</w:t>
+              <w:t>14</w:t>
             </w:r>
             <w:r>
               <w:rPr>
@@ -1905,7 +2073,7 @@
               <w14:ligatures w14:val="standardContextual"/>
             </w:rPr>
           </w:pPr>
-          <w:hyperlink w:anchor="_Toc198708657" w:history="1">
+          <w:hyperlink w:anchor="_Toc198744725" w:history="1">
             <w:r>
               <w:rPr>
                 <w:rStyle w:val="Hyperlink"/>
@@ -1957,7 +2125,7 @@
                 <w:noProof/>
                 <w:webHidden/>
               </w:rPr>
-              <w:instrText xml:space="preserve"> PAGEREF _Toc198708657 \h </w:instrText>
+              <w:instrText xml:space="preserve"> PAGEREF _Toc198744725 \h </w:instrText>
             </w:r>
             <w:r>
               <w:rPr>
@@ -1977,7 +2145,7 @@
                 <w:noProof/>
                 <w:webHidden/>
               </w:rPr>
-              <w:t>14</w:t>
+              <w:t>15</w:t>
             </w:r>
             <w:r>
               <w:rPr>
@@ -2002,7 +2170,7 @@
               <w14:ligatures w14:val="standardContextual"/>
             </w:rPr>
           </w:pPr>
-          <w:hyperlink w:anchor="_Toc198708658" w:history="1">
+          <w:hyperlink w:anchor="_Toc198744726" w:history="1">
             <w:r>
               <w:rPr>
                 <w:rStyle w:val="Hyperlink"/>
@@ -2034,7 +2202,7 @@
                 <w:noProof/>
                 <w:webHidden/>
               </w:rPr>
-              <w:instrText xml:space="preserve"> PAGEREF _Toc198708658 \h </w:instrText>
+              <w:instrText xml:space="preserve"> PAGEREF _Toc198744726 \h </w:instrText>
             </w:r>
             <w:r>
               <w:rPr>
@@ -2054,7 +2222,7 @@
                 <w:noProof/>
                 <w:webHidden/>
               </w:rPr>
-              <w:t>14</w:t>
+              <w:t>15</w:t>
             </w:r>
             <w:r>
               <w:rPr>
@@ -2079,7 +2247,7 @@
               <w14:ligatures w14:val="standardContextual"/>
             </w:rPr>
           </w:pPr>
-          <w:hyperlink w:anchor="_Toc198708659" w:history="1">
+          <w:hyperlink w:anchor="_Toc198744727" w:history="1">
             <w:r>
               <w:rPr>
                 <w:rStyle w:val="Hyperlink"/>
@@ -2111,7 +2279,7 @@
                 <w:noProof/>
                 <w:webHidden/>
               </w:rPr>
-              <w:instrText xml:space="preserve"> PAGEREF _Toc198708659 \h </w:instrText>
+              <w:instrText xml:space="preserve"> PAGEREF _Toc198744727 \h </w:instrText>
             </w:r>
             <w:r>
               <w:rPr>
@@ -2131,7 +2299,7 @@
                 <w:noProof/>
                 <w:webHidden/>
               </w:rPr>
-              <w:t>14</w:t>
+              <w:t>15</w:t>
             </w:r>
             <w:r>
               <w:rPr>
@@ -2156,7 +2324,7 @@
               <w14:ligatures w14:val="standardContextual"/>
             </w:rPr>
           </w:pPr>
-          <w:hyperlink w:anchor="_Toc198708660" w:history="1">
+          <w:hyperlink w:anchor="_Toc198744728" w:history="1">
             <w:r>
               <w:rPr>
                 <w:rStyle w:val="Hyperlink"/>
@@ -2188,7 +2356,7 @@
                 <w:noProof/>
                 <w:webHidden/>
               </w:rPr>
-              <w:instrText xml:space="preserve"> PAGEREF _Toc198708660 \h </w:instrText>
+              <w:instrText xml:space="preserve"> PAGEREF _Toc198744728 \h </w:instrText>
             </w:r>
             <w:r>
               <w:rPr>
@@ -2208,7 +2376,7 @@
                 <w:noProof/>
                 <w:webHidden/>
               </w:rPr>
-              <w:t>15</w:t>
+              <w:t>16</w:t>
             </w:r>
             <w:r>
               <w:rPr>
@@ -2233,7 +2401,7 @@
               <w14:ligatures w14:val="standardContextual"/>
             </w:rPr>
           </w:pPr>
-          <w:hyperlink w:anchor="_Toc198708661" w:history="1">
+          <w:hyperlink w:anchor="_Toc198744729" w:history="1">
             <w:r>
               <w:rPr>
                 <w:rStyle w:val="Hyperlink"/>
@@ -2265,7 +2433,7 @@
                 <w:noProof/>
                 <w:webHidden/>
               </w:rPr>
-              <w:instrText xml:space="preserve"> PAGEREF _Toc198708661 \h </w:instrText>
+              <w:instrText xml:space="preserve"> PAGEREF _Toc198744729 \h </w:instrText>
             </w:r>
             <w:r>
               <w:rPr>
@@ -2285,7 +2453,7 @@
                 <w:noProof/>
                 <w:webHidden/>
               </w:rPr>
-              <w:t>15</w:t>
+              <w:t>16</w:t>
             </w:r>
             <w:r>
               <w:rPr>
@@ -2311,7 +2479,7 @@
               <w14:ligatures w14:val="standardContextual"/>
             </w:rPr>
           </w:pPr>
-          <w:hyperlink w:anchor="_Toc198708662" w:history="1">
+          <w:hyperlink w:anchor="_Toc198744730" w:history="1">
             <w:r>
               <w:rPr>
                 <w:rStyle w:val="Hyperlink"/>
@@ -2342,7 +2510,17 @@
                 <w:noProof/>
                 <w:lang w:val="vi-VN"/>
               </w:rPr>
-              <w:t xml:space="preserve"> Developing a regression model</w:t>
+              <w:t xml:space="preserve"> </w:t>
+            </w:r>
+            <w:r>
+              <w:rPr>
+                <w:rStyle w:val="Hyperlink"/>
+                <w:rFonts w:ascii="Times  New Roman" w:hAnsi="Times  New Roman"/>
+                <w:b/>
+                <w:bCs/>
+                <w:noProof/>
+              </w:rPr>
+              <w:t>Results and recommendations</w:t>
             </w:r>
             <w:r>
               <w:rPr>
@@ -2363,7 +2541,7 @@
                 <w:noProof/>
                 <w:webHidden/>
               </w:rPr>
-              <w:instrText xml:space="preserve"> PAGEREF _Toc198708662 \h </w:instrText>
+              <w:instrText xml:space="preserve"> PAGEREF _Toc198744730 \h </w:instrText>
             </w:r>
             <w:r>
               <w:rPr>
@@ -2383,7 +2561,7 @@
                 <w:noProof/>
                 <w:webHidden/>
               </w:rPr>
-              <w:t>16</w:t>
+              <w:t>18</w:t>
             </w:r>
             <w:r>
               <w:rPr>
@@ -2409,7 +2587,7 @@
               <w14:ligatures w14:val="standardContextual"/>
             </w:rPr>
           </w:pPr>
-          <w:hyperlink w:anchor="_Toc198708663" w:history="1">
+          <w:hyperlink w:anchor="_Toc198744731" w:history="1">
             <w:r>
               <w:rPr>
                 <w:rStyle w:val="Hyperlink"/>
@@ -2441,21 +2619,9 @@
                 <w:i/>
                 <w:iCs/>
                 <w:noProof/>
-              </w:rPr>
-              <w:t>Binary</w:t>
-            </w:r>
-            <w:r>
-              <w:rPr>
-                <w:rStyle w:val="Hyperlink"/>
-                <w:rFonts w:ascii="Times  New Roman" w:hAnsi="Times  New Roman"/>
-                <w:b/>
-                <w:bCs/>
-                <w:i/>
-                <w:iCs/>
-                <w:noProof/>
                 <w:lang w:val="vi-VN"/>
               </w:rPr>
-              <w:t xml:space="preserve"> Logistic Regression</w:t>
+              <w:t>Results table</w:t>
             </w:r>
             <w:r>
               <w:rPr>
@@ -2476,7 +2642,7 @@
                 <w:noProof/>
                 <w:webHidden/>
               </w:rPr>
-              <w:instrText xml:space="preserve"> PAGEREF _Toc198708663 \h </w:instrText>
+              <w:instrText xml:space="preserve"> PAGEREF _Toc198744731 \h </w:instrText>
             </w:r>
             <w:r>
               <w:rPr>
@@ -2496,7 +2662,7 @@
                 <w:noProof/>
                 <w:webHidden/>
               </w:rPr>
-              <w:t>16</w:t>
+              <w:t>18</w:t>
             </w:r>
             <w:r>
               <w:rPr>
@@ -2522,7 +2688,7 @@
               <w14:ligatures w14:val="standardContextual"/>
             </w:rPr>
           </w:pPr>
-          <w:hyperlink w:anchor="_Toc198708664" w:history="1">
+          <w:hyperlink w:anchor="_Toc198744732" w:history="1">
             <w:r>
               <w:rPr>
                 <w:rStyle w:val="Hyperlink"/>
@@ -2556,7 +2722,19 @@
                 <w:noProof/>
                 <w:lang w:val="vi-VN"/>
               </w:rPr>
-              <w:t>Results table</w:t>
+              <w:t xml:space="preserve">Marginal effects </w:t>
+            </w:r>
+            <w:r>
+              <w:rPr>
+                <w:rStyle w:val="Hyperlink"/>
+                <w:rFonts w:ascii="Times  New Roman" w:hAnsi="Times  New Roman"/>
+                <w:b/>
+                <w:bCs/>
+                <w:i/>
+                <w:iCs/>
+                <w:noProof/>
+              </w:rPr>
+              <w:t>(Slopes – slope to the mean)</w:t>
             </w:r>
             <w:r>
               <w:rPr>
@@ -2577,7 +2755,7 @@
                 <w:noProof/>
                 <w:webHidden/>
               </w:rPr>
-              <w:instrText xml:space="preserve"> PAGEREF _Toc198708664 \h </w:instrText>
+              <w:instrText xml:space="preserve"> PAGEREF _Toc198744732 \h </w:instrText>
             </w:r>
             <w:r>
               <w:rPr>
@@ -2597,7 +2775,7 @@
                 <w:noProof/>
                 <w:webHidden/>
               </w:rPr>
-              <w:t>17</w:t>
+              <w:t>21</w:t>
             </w:r>
             <w:r>
               <w:rPr>
@@ -2623,7 +2801,7 @@
               <w14:ligatures w14:val="standardContextual"/>
             </w:rPr>
           </w:pPr>
-          <w:hyperlink w:anchor="_Toc198708665" w:history="1">
+          <w:hyperlink w:anchor="_Toc198744733" w:history="1">
             <w:r>
               <w:rPr>
                 <w:rStyle w:val="Hyperlink"/>
@@ -2657,19 +2835,7 @@
                 <w:noProof/>
                 <w:lang w:val="vi-VN"/>
               </w:rPr>
-              <w:t xml:space="preserve">Marginal effects </w:t>
-            </w:r>
-            <w:r>
-              <w:rPr>
-                <w:rStyle w:val="Hyperlink"/>
-                <w:rFonts w:ascii="Times  New Roman" w:hAnsi="Times  New Roman"/>
-                <w:b/>
-                <w:bCs/>
-                <w:i/>
-                <w:iCs/>
-                <w:noProof/>
-              </w:rPr>
-              <w:t>(Slopes – slope to the mean)</w:t>
+              <w:t>Confusion matrix</w:t>
             </w:r>
             <w:r>
               <w:rPr>
@@ -2690,7 +2856,7 @@
                 <w:noProof/>
                 <w:webHidden/>
               </w:rPr>
-              <w:instrText xml:space="preserve"> PAGEREF _Toc198708665 \h </w:instrText>
+              <w:instrText xml:space="preserve"> PAGEREF _Toc198744733 \h </w:instrText>
             </w:r>
             <w:r>
               <w:rPr>
@@ -2710,7 +2876,7 @@
                 <w:noProof/>
                 <w:webHidden/>
               </w:rPr>
-              <w:t>20</w:t>
+              <w:t>23</w:t>
             </w:r>
             <w:r>
               <w:rPr>
@@ -2736,7 +2902,7 @@
               <w14:ligatures w14:val="standardContextual"/>
             </w:rPr>
           </w:pPr>
-          <w:hyperlink w:anchor="_Toc198708666" w:history="1">
+          <w:hyperlink w:anchor="_Toc198744734" w:history="1">
             <w:r>
               <w:rPr>
                 <w:rStyle w:val="Hyperlink"/>
@@ -2770,7 +2936,7 @@
                 <w:noProof/>
                 <w:lang w:val="vi-VN"/>
               </w:rPr>
-              <w:t>Confusion matrix</w:t>
+              <w:t>Evaluation</w:t>
             </w:r>
             <w:r>
               <w:rPr>
@@ -2791,7 +2957,7 @@
                 <w:noProof/>
                 <w:webHidden/>
               </w:rPr>
-              <w:instrText xml:space="preserve"> PAGEREF _Toc198708666 \h </w:instrText>
+              <w:instrText xml:space="preserve"> PAGEREF _Toc198744734 \h </w:instrText>
             </w:r>
             <w:r>
               <w:rPr>
@@ -2811,7 +2977,7 @@
                 <w:noProof/>
                 <w:webHidden/>
               </w:rPr>
-              <w:t>22</w:t>
+              <w:t>23</w:t>
             </w:r>
             <w:r>
               <w:rPr>
@@ -2837,7 +3003,7 @@
               <w14:ligatures w14:val="standardContextual"/>
             </w:rPr>
           </w:pPr>
-          <w:hyperlink w:anchor="_Toc198708667" w:history="1">
+          <w:hyperlink w:anchor="_Toc198744735" w:history="1">
             <w:r>
               <w:rPr>
                 <w:rStyle w:val="Hyperlink"/>
@@ -2869,9 +3035,8 @@
                 <w:i/>
                 <w:iCs/>
                 <w:noProof/>
-                <w:lang w:val="vi-VN"/>
-              </w:rPr>
-              <w:t>Evaluation</w:t>
+              </w:rPr>
+              <w:t>Recommendations</w:t>
             </w:r>
             <w:r>
               <w:rPr>
@@ -2892,7 +3057,7 @@
                 <w:noProof/>
                 <w:webHidden/>
               </w:rPr>
-              <w:instrText xml:space="preserve"> PAGEREF _Toc198708667 \h </w:instrText>
+              <w:instrText xml:space="preserve"> PAGEREF _Toc198744735 \h </w:instrText>
             </w:r>
             <w:r>
               <w:rPr>
@@ -2912,107 +3077,7 @@
                 <w:noProof/>
                 <w:webHidden/>
               </w:rPr>
-              <w:t>22</w:t>
-            </w:r>
-            <w:r>
-              <w:rPr>
-                <w:noProof/>
-                <w:webHidden/>
-              </w:rPr>
-              <w:fldChar w:fldCharType="end"/>
-            </w:r>
-          </w:hyperlink>
-        </w:p>
-        <w:p>
-          <w:pPr>
-            <w:pStyle w:val="TOC3"/>
-            <w:tabs>
-              <w:tab w:val="left" w:pos="1440"/>
-              <w:tab w:val="right" w:leader="dot" w:pos="9350"/>
-            </w:tabs>
-            <w:rPr>
-              <w:rFonts w:asciiTheme="minorHAnsi" w:eastAsiaTheme="minorEastAsia" w:hAnsiTheme="minorHAnsi" w:cstheme="minorBidi"/>
-              <w:noProof/>
-              <w:sz w:val="24"/>
-              <w:szCs w:val="24"/>
-              <w14:ligatures w14:val="standardContextual"/>
-            </w:rPr>
-          </w:pPr>
-          <w:hyperlink w:anchor="_Toc198708668" w:history="1">
-            <w:r>
-              <w:rPr>
-                <w:rStyle w:val="Hyperlink"/>
-                <w:rFonts w:ascii="Times  New Roman" w:hAnsi="Times  New Roman"/>
-                <w:b/>
-                <w:bCs/>
-                <w:i/>
-                <w:iCs/>
-                <w:noProof/>
-              </w:rPr>
-              <w:t>2.3.6.</w:t>
-            </w:r>
-            <w:r>
-              <w:rPr>
-                <w:rFonts w:asciiTheme="minorHAnsi" w:eastAsiaTheme="minorEastAsia" w:hAnsiTheme="minorHAnsi" w:cstheme="minorBidi"/>
-                <w:noProof/>
-                <w:sz w:val="24"/>
-                <w:szCs w:val="24"/>
-                <w14:ligatures w14:val="standardContextual"/>
-              </w:rPr>
-              <w:tab/>
-            </w:r>
-            <w:r>
-              <w:rPr>
-                <w:rStyle w:val="Hyperlink"/>
-                <w:rFonts w:ascii="Times  New Roman" w:hAnsi="Times  New Roman"/>
-                <w:b/>
-                <w:bCs/>
-                <w:i/>
-                <w:iCs/>
-                <w:noProof/>
-              </w:rPr>
-              <w:t>Recommendations</w:t>
-            </w:r>
-            <w:r>
-              <w:rPr>
-                <w:noProof/>
-                <w:webHidden/>
-              </w:rPr>
-              <w:tab/>
-            </w:r>
-            <w:r>
-              <w:rPr>
-                <w:noProof/>
-                <w:webHidden/>
-              </w:rPr>
-              <w:fldChar w:fldCharType="begin"/>
-            </w:r>
-            <w:r>
-              <w:rPr>
-                <w:noProof/>
-                <w:webHidden/>
-              </w:rPr>
-              <w:instrText xml:space="preserve"> PAGEREF _Toc198708668 \h </w:instrText>
-            </w:r>
-            <w:r>
-              <w:rPr>
-                <w:noProof/>
-                <w:webHidden/>
-              </w:rPr>
-            </w:r>
-            <w:r>
-              <w:rPr>
-                <w:noProof/>
-                <w:webHidden/>
-              </w:rPr>
-              <w:fldChar w:fldCharType="separate"/>
-            </w:r>
-            <w:r>
-              <w:rPr>
-                <w:noProof/>
-                <w:webHidden/>
-              </w:rPr>
-              <w:t>23</w:t>
+              <w:t>24</w:t>
             </w:r>
             <w:r>
               <w:rPr>
@@ -3037,7 +3102,7 @@
               <w14:ligatures w14:val="standardContextual"/>
             </w:rPr>
           </w:pPr>
-          <w:hyperlink w:anchor="_Toc198708669" w:history="1">
+          <w:hyperlink w:anchor="_Toc198744736" w:history="1">
             <w:r>
               <w:rPr>
                 <w:rStyle w:val="Hyperlink"/>
@@ -3067,7 +3132,7 @@
                 <w:noProof/>
                 <w:webHidden/>
               </w:rPr>
-              <w:instrText xml:space="preserve"> PAGEREF _Toc198708669 \h </w:instrText>
+              <w:instrText xml:space="preserve"> PAGEREF _Toc198744736 \h </w:instrText>
             </w:r>
             <w:r>
               <w:rPr>
@@ -3087,7 +3152,7 @@
                 <w:noProof/>
                 <w:webHidden/>
               </w:rPr>
-              <w:t>24</w:t>
+              <w:t>25</w:t>
             </w:r>
             <w:r>
               <w:rPr>
@@ -3112,7 +3177,7 @@
               <w14:ligatures w14:val="standardContextual"/>
             </w:rPr>
           </w:pPr>
-          <w:hyperlink w:anchor="_Toc198708670" w:history="1">
+          <w:hyperlink w:anchor="_Toc198744737" w:history="1">
             <w:r>
               <w:rPr>
                 <w:rStyle w:val="Hyperlink"/>
@@ -3141,7 +3206,7 @@
                 <w:noProof/>
                 <w:webHidden/>
               </w:rPr>
-              <w:instrText xml:space="preserve"> PAGEREF _Toc198708670 \h </w:instrText>
+              <w:instrText xml:space="preserve"> PAGEREF _Toc198744737 \h </w:instrText>
             </w:r>
             <w:r>
               <w:rPr>
@@ -3161,7 +3226,7 @@
                 <w:noProof/>
                 <w:webHidden/>
               </w:rPr>
-              <w:t>25</w:t>
+              <w:t>26</w:t>
             </w:r>
             <w:r>
               <w:rPr>
@@ -3195,7 +3260,7 @@
       <w:r>
         <w:br w:type="page"/>
       </w:r>
-      <w:bookmarkStart w:id="1" w:name="_Toc198708646"/>
+      <w:bookmarkStart w:id="1" w:name="_Toc198744712"/>
       <w:r>
         <w:rPr>
           <w:rFonts w:ascii="Times New Roman" w:hAnsi="Times New Roman" w:cs="Times New Roman"/>
@@ -3260,7 +3325,7 @@
           <w14:ligatures w14:val="standardContextual"/>
         </w:rPr>
       </w:pPr>
-      <w:hyperlink w:anchor="_Toc198708671" w:history="1">
+      <w:hyperlink w:anchor="_Toc198744738" w:history="1">
         <w:r>
           <w:rPr>
             <w:rStyle w:val="Hyperlink"/>
@@ -3288,7 +3353,7 @@
             <w:noProof/>
             <w:webHidden/>
           </w:rPr>
-          <w:instrText xml:space="preserve"> PAGEREF _Toc198708671 \h </w:instrText>
+          <w:instrText xml:space="preserve"> PAGEREF _Toc198744738 \h </w:instrText>
         </w:r>
         <w:r>
           <w:rPr>
@@ -3308,7 +3373,7 @@
             <w:noProof/>
             <w:webHidden/>
           </w:rPr>
-          <w:t>9</w:t>
+          <w:t>10</w:t>
         </w:r>
         <w:r>
           <w:rPr>
@@ -3333,7 +3398,7 @@
           <w14:ligatures w14:val="standardContextual"/>
         </w:rPr>
       </w:pPr>
-      <w:hyperlink w:anchor="_Toc198708672" w:history="1">
+      <w:hyperlink w:anchor="_Toc198744739" w:history="1">
         <w:r>
           <w:rPr>
             <w:rStyle w:val="Hyperlink"/>
@@ -3370,7 +3435,7 @@
             <w:noProof/>
             <w:webHidden/>
           </w:rPr>
-          <w:instrText xml:space="preserve"> PAGEREF _Toc198708672 \h </w:instrText>
+          <w:instrText xml:space="preserve"> PAGEREF _Toc198744739 \h </w:instrText>
         </w:r>
         <w:r>
           <w:rPr>
@@ -3390,7 +3455,7 @@
             <w:noProof/>
             <w:webHidden/>
           </w:rPr>
-          <w:t>9</w:t>
+          <w:t>10</w:t>
         </w:r>
         <w:r>
           <w:rPr>
@@ -3415,7 +3480,7 @@
           <w14:ligatures w14:val="standardContextual"/>
         </w:rPr>
       </w:pPr>
-      <w:hyperlink w:anchor="_Toc198708673" w:history="1">
+      <w:hyperlink w:anchor="_Toc198744740" w:history="1">
         <w:r>
           <w:rPr>
             <w:rStyle w:val="Hyperlink"/>
@@ -3452,7 +3517,7 @@
             <w:noProof/>
             <w:webHidden/>
           </w:rPr>
-          <w:instrText xml:space="preserve"> PAGEREF _Toc198708673 \h </w:instrText>
+          <w:instrText xml:space="preserve"> PAGEREF _Toc198744740 \h </w:instrText>
         </w:r>
         <w:r>
           <w:rPr>
@@ -3472,7 +3537,7 @@
             <w:noProof/>
             <w:webHidden/>
           </w:rPr>
-          <w:t>10</w:t>
+          <w:t>11</w:t>
         </w:r>
         <w:r>
           <w:rPr>
@@ -3497,7 +3562,7 @@
           <w14:ligatures w14:val="standardContextual"/>
         </w:rPr>
       </w:pPr>
-      <w:hyperlink w:anchor="_Toc198708674" w:history="1">
+      <w:hyperlink w:anchor="_Toc198744741" w:history="1">
         <w:r>
           <w:rPr>
             <w:rStyle w:val="Hyperlink"/>
@@ -3542,155 +3607,7 @@
             <w:noProof/>
             <w:webHidden/>
           </w:rPr>
-          <w:instrText xml:space="preserve"> PAGEREF _Toc198708674 \h </w:instrText>
-        </w:r>
-        <w:r>
-          <w:rPr>
-            <w:noProof/>
-            <w:webHidden/>
-          </w:rPr>
-        </w:r>
-        <w:r>
-          <w:rPr>
-            <w:noProof/>
-            <w:webHidden/>
-          </w:rPr>
-          <w:fldChar w:fldCharType="separate"/>
-        </w:r>
-        <w:r>
-          <w:rPr>
-            <w:noProof/>
-            <w:webHidden/>
-          </w:rPr>
-          <w:t>11</w:t>
-        </w:r>
-        <w:r>
-          <w:rPr>
-            <w:noProof/>
-            <w:webHidden/>
-          </w:rPr>
-          <w:fldChar w:fldCharType="end"/>
-        </w:r>
-      </w:hyperlink>
-    </w:p>
-    <w:p>
-      <w:pPr>
-        <w:pStyle w:val="TableofFigures"/>
-        <w:tabs>
-          <w:tab w:val="right" w:leader="dot" w:pos="9350"/>
-        </w:tabs>
-        <w:rPr>
-          <w:rFonts w:asciiTheme="minorHAnsi" w:eastAsiaTheme="minorEastAsia" w:hAnsiTheme="minorHAnsi" w:cstheme="minorBidi"/>
-          <w:noProof/>
-          <w:sz w:val="24"/>
-          <w:szCs w:val="24"/>
-          <w14:ligatures w14:val="standardContextual"/>
-        </w:rPr>
-      </w:pPr>
-      <w:hyperlink w:anchor="_Toc198708675" w:history="1">
-        <w:r>
-          <w:rPr>
-            <w:rStyle w:val="Hyperlink"/>
-            <w:rFonts w:eastAsiaTheme="majorEastAsia"/>
-            <w:noProof/>
-          </w:rPr>
-          <w:t>Figure 5: Car opinion distribution by ban attitude</w:t>
-        </w:r>
-        <w:r>
-          <w:rPr>
-            <w:noProof/>
-            <w:webHidden/>
-          </w:rPr>
-          <w:tab/>
-        </w:r>
-        <w:r>
-          <w:rPr>
-            <w:noProof/>
-            <w:webHidden/>
-          </w:rPr>
-          <w:fldChar w:fldCharType="begin"/>
-        </w:r>
-        <w:r>
-          <w:rPr>
-            <w:noProof/>
-            <w:webHidden/>
-          </w:rPr>
-          <w:instrText xml:space="preserve"> PAGEREF _Toc198708675 \h </w:instrText>
-        </w:r>
-        <w:r>
-          <w:rPr>
-            <w:noProof/>
-            <w:webHidden/>
-          </w:rPr>
-        </w:r>
-        <w:r>
-          <w:rPr>
-            <w:noProof/>
-            <w:webHidden/>
-          </w:rPr>
-          <w:fldChar w:fldCharType="separate"/>
-        </w:r>
-        <w:r>
-          <w:rPr>
-            <w:noProof/>
-            <w:webHidden/>
-          </w:rPr>
-          <w:t>11</w:t>
-        </w:r>
-        <w:r>
-          <w:rPr>
-            <w:noProof/>
-            <w:webHidden/>
-          </w:rPr>
-          <w:fldChar w:fldCharType="end"/>
-        </w:r>
-      </w:hyperlink>
-    </w:p>
-    <w:p>
-      <w:pPr>
-        <w:pStyle w:val="TableofFigures"/>
-        <w:tabs>
-          <w:tab w:val="right" w:leader="dot" w:pos="9350"/>
-        </w:tabs>
-        <w:rPr>
-          <w:rFonts w:asciiTheme="minorHAnsi" w:eastAsiaTheme="minorEastAsia" w:hAnsiTheme="minorHAnsi" w:cstheme="minorBidi"/>
-          <w:noProof/>
-          <w:sz w:val="24"/>
-          <w:szCs w:val="24"/>
-          <w14:ligatures w14:val="standardContextual"/>
-        </w:rPr>
-      </w:pPr>
-      <w:hyperlink w:anchor="_Toc198708676" w:history="1">
-        <w:r>
-          <w:rPr>
-            <w:rStyle w:val="Hyperlink"/>
-            <w:rFonts w:eastAsiaTheme="majorEastAsia"/>
-            <w:i/>
-            <w:iCs/>
-            <w:noProof/>
-          </w:rPr>
-          <w:t>Figure 6: Motobike opinion distribution by ban attitude</w:t>
-        </w:r>
-        <w:r>
-          <w:rPr>
-            <w:noProof/>
-            <w:webHidden/>
-          </w:rPr>
-          <w:tab/>
-        </w:r>
-        <w:r>
-          <w:rPr>
-            <w:noProof/>
-            <w:webHidden/>
-          </w:rPr>
-          <w:fldChar w:fldCharType="begin"/>
-        </w:r>
-        <w:r>
-          <w:rPr>
-            <w:noProof/>
-            <w:webHidden/>
-          </w:rPr>
-          <w:instrText xml:space="preserve"> PAGEREF _Toc198708676 \h </w:instrText>
+          <w:instrText xml:space="preserve"> PAGEREF _Toc198744741 \h </w:instrText>
         </w:r>
         <w:r>
           <w:rPr>
@@ -3735,14 +3652,14 @@
           <w14:ligatures w14:val="standardContextual"/>
         </w:rPr>
       </w:pPr>
-      <w:hyperlink w:anchor="_Toc198708677" w:history="1">
+      <w:hyperlink w:anchor="_Toc198744742" w:history="1">
         <w:r>
           <w:rPr>
             <w:rStyle w:val="Hyperlink"/>
             <w:rFonts w:eastAsiaTheme="majorEastAsia"/>
             <w:noProof/>
           </w:rPr>
-          <w:t>Figure 7: Boxplot of four variables with opinion_ban</w:t>
+          <w:t>Figure 5: Car opinion distribution by ban attitude</w:t>
         </w:r>
         <w:r>
           <w:rPr>
@@ -3763,7 +3680,7 @@
             <w:noProof/>
             <w:webHidden/>
           </w:rPr>
-          <w:instrText xml:space="preserve"> PAGEREF _Toc198708677 \h </w:instrText>
+          <w:instrText xml:space="preserve"> PAGEREF _Toc198744742 \h </w:instrText>
         </w:r>
         <w:r>
           <w:rPr>
@@ -3808,7 +3725,155 @@
           <w14:ligatures w14:val="standardContextual"/>
         </w:rPr>
       </w:pPr>
-      <w:hyperlink w:anchor="_Toc198708678" w:history="1">
+      <w:hyperlink w:anchor="_Toc198744743" w:history="1">
+        <w:r>
+          <w:rPr>
+            <w:rStyle w:val="Hyperlink"/>
+            <w:rFonts w:eastAsiaTheme="majorEastAsia"/>
+            <w:i/>
+            <w:iCs/>
+            <w:noProof/>
+          </w:rPr>
+          <w:t>Figure 6: Motobike opinion distribution by ban attitude</w:t>
+        </w:r>
+        <w:r>
+          <w:rPr>
+            <w:noProof/>
+            <w:webHidden/>
+          </w:rPr>
+          <w:tab/>
+        </w:r>
+        <w:r>
+          <w:rPr>
+            <w:noProof/>
+            <w:webHidden/>
+          </w:rPr>
+          <w:fldChar w:fldCharType="begin"/>
+        </w:r>
+        <w:r>
+          <w:rPr>
+            <w:noProof/>
+            <w:webHidden/>
+          </w:rPr>
+          <w:instrText xml:space="preserve"> PAGEREF _Toc198744743 \h </w:instrText>
+        </w:r>
+        <w:r>
+          <w:rPr>
+            <w:noProof/>
+            <w:webHidden/>
+          </w:rPr>
+        </w:r>
+        <w:r>
+          <w:rPr>
+            <w:noProof/>
+            <w:webHidden/>
+          </w:rPr>
+          <w:fldChar w:fldCharType="separate"/>
+        </w:r>
+        <w:r>
+          <w:rPr>
+            <w:noProof/>
+            <w:webHidden/>
+          </w:rPr>
+          <w:t>13</w:t>
+        </w:r>
+        <w:r>
+          <w:rPr>
+            <w:noProof/>
+            <w:webHidden/>
+          </w:rPr>
+          <w:fldChar w:fldCharType="end"/>
+        </w:r>
+      </w:hyperlink>
+    </w:p>
+    <w:p>
+      <w:pPr>
+        <w:pStyle w:val="TableofFigures"/>
+        <w:tabs>
+          <w:tab w:val="right" w:leader="dot" w:pos="9350"/>
+        </w:tabs>
+        <w:rPr>
+          <w:rFonts w:asciiTheme="minorHAnsi" w:eastAsiaTheme="minorEastAsia" w:hAnsiTheme="minorHAnsi" w:cstheme="minorBidi"/>
+          <w:noProof/>
+          <w:sz w:val="24"/>
+          <w:szCs w:val="24"/>
+          <w14:ligatures w14:val="standardContextual"/>
+        </w:rPr>
+      </w:pPr>
+      <w:hyperlink w:anchor="_Toc198744744" w:history="1">
+        <w:r>
+          <w:rPr>
+            <w:rStyle w:val="Hyperlink"/>
+            <w:rFonts w:eastAsiaTheme="majorEastAsia"/>
+            <w:noProof/>
+          </w:rPr>
+          <w:t>Figure 7: Boxplot of four variables with opinion_ban</w:t>
+        </w:r>
+        <w:r>
+          <w:rPr>
+            <w:noProof/>
+            <w:webHidden/>
+          </w:rPr>
+          <w:tab/>
+        </w:r>
+        <w:r>
+          <w:rPr>
+            <w:noProof/>
+            <w:webHidden/>
+          </w:rPr>
+          <w:fldChar w:fldCharType="begin"/>
+        </w:r>
+        <w:r>
+          <w:rPr>
+            <w:noProof/>
+            <w:webHidden/>
+          </w:rPr>
+          <w:instrText xml:space="preserve"> PAGEREF _Toc198744744 \h </w:instrText>
+        </w:r>
+        <w:r>
+          <w:rPr>
+            <w:noProof/>
+            <w:webHidden/>
+          </w:rPr>
+        </w:r>
+        <w:r>
+          <w:rPr>
+            <w:noProof/>
+            <w:webHidden/>
+          </w:rPr>
+          <w:fldChar w:fldCharType="separate"/>
+        </w:r>
+        <w:r>
+          <w:rPr>
+            <w:noProof/>
+            <w:webHidden/>
+          </w:rPr>
+          <w:t>14</w:t>
+        </w:r>
+        <w:r>
+          <w:rPr>
+            <w:noProof/>
+            <w:webHidden/>
+          </w:rPr>
+          <w:fldChar w:fldCharType="end"/>
+        </w:r>
+      </w:hyperlink>
+    </w:p>
+    <w:p>
+      <w:pPr>
+        <w:pStyle w:val="TableofFigures"/>
+        <w:tabs>
+          <w:tab w:val="right" w:leader="dot" w:pos="9350"/>
+        </w:tabs>
+        <w:rPr>
+          <w:rFonts w:asciiTheme="minorHAnsi" w:eastAsiaTheme="minorEastAsia" w:hAnsiTheme="minorHAnsi" w:cstheme="minorBidi"/>
+          <w:noProof/>
+          <w:sz w:val="24"/>
+          <w:szCs w:val="24"/>
+          <w14:ligatures w14:val="standardContextual"/>
+        </w:rPr>
+      </w:pPr>
+      <w:hyperlink w:anchor="_Toc198744745" w:history="1">
         <w:r>
           <w:rPr>
             <w:rStyle w:val="Hyperlink"/>
@@ -3845,7 +3910,7 @@
             <w:noProof/>
             <w:webHidden/>
           </w:rPr>
-          <w:instrText xml:space="preserve"> PAGEREF _Toc198708678 \h </w:instrText>
+          <w:instrText xml:space="preserve"> PAGEREF _Toc198744745 \h </w:instrText>
         </w:r>
         <w:r>
           <w:rPr>
@@ -3865,7 +3930,7 @@
             <w:noProof/>
             <w:webHidden/>
           </w:rPr>
-          <w:t>16</w:t>
+          <w:t>17</w:t>
         </w:r>
         <w:r>
           <w:rPr>
@@ -3890,7 +3955,7 @@
           <w14:ligatures w14:val="standardContextual"/>
         </w:rPr>
       </w:pPr>
-      <w:hyperlink w:anchor="_Toc198708679" w:history="1">
+      <w:hyperlink w:anchor="_Toc198744746" w:history="1">
         <w:r>
           <w:rPr>
             <w:rStyle w:val="Hyperlink"/>
@@ -3935,7 +4000,7 @@
             <w:noProof/>
             <w:webHidden/>
           </w:rPr>
-          <w:instrText xml:space="preserve"> PAGEREF _Toc198708679 \h </w:instrText>
+          <w:instrText xml:space="preserve"> PAGEREF _Toc198744746 \h </w:instrText>
         </w:r>
         <w:r>
           <w:rPr>
@@ -3955,7 +4020,7 @@
             <w:noProof/>
             <w:webHidden/>
           </w:rPr>
-          <w:t>17</w:t>
+          <w:t>18</w:t>
         </w:r>
         <w:r>
           <w:rPr>
@@ -3980,7 +4045,7 @@
           <w14:ligatures w14:val="standardContextual"/>
         </w:rPr>
       </w:pPr>
-      <w:hyperlink w:anchor="_Toc198708680" w:history="1">
+      <w:hyperlink w:anchor="_Toc198744747" w:history="1">
         <w:r>
           <w:rPr>
             <w:rStyle w:val="Hyperlink"/>
@@ -4004,24 +4069,7 @@
             <w:rFonts w:eastAsiaTheme="majorEastAsia"/>
             <w:noProof/>
           </w:rPr>
-          <w:t>Top</w:t>
-        </w:r>
-        <w:r>
-          <w:rPr>
-            <w:rStyle w:val="Hyperlink"/>
-            <w:rFonts w:eastAsiaTheme="majorEastAsia"/>
-            <w:noProof/>
-            <w:lang w:val="vi-VN"/>
-          </w:rPr>
-          <w:t xml:space="preserve"> 10</w:t>
-        </w:r>
-        <w:r>
-          <w:rPr>
-            <w:rStyle w:val="Hyperlink"/>
-            <w:rFonts w:eastAsiaTheme="majorEastAsia"/>
-            <w:noProof/>
-          </w:rPr>
-          <w:t xml:space="preserve"> variables with the largest impact</w:t>
+          <w:t>Variables with the largest impact</w:t>
         </w:r>
         <w:r>
           <w:rPr>
@@ -4042,7 +4090,7 @@
             <w:noProof/>
             <w:webHidden/>
           </w:rPr>
-          <w:instrText xml:space="preserve"> PAGEREF _Toc198708680 \h </w:instrText>
+          <w:instrText xml:space="preserve"> PAGEREF _Toc198744747 \h </w:instrText>
         </w:r>
         <w:r>
           <w:rPr>
@@ -4062,7 +4110,7 @@
             <w:noProof/>
             <w:webHidden/>
           </w:rPr>
-          <w:t>19</w:t>
+          <w:t>20</w:t>
         </w:r>
         <w:r>
           <w:rPr>
@@ -4087,7 +4135,7 @@
           <w14:ligatures w14:val="standardContextual"/>
         </w:rPr>
       </w:pPr>
-      <w:hyperlink w:anchor="_Toc198708681" w:history="1">
+      <w:hyperlink w:anchor="_Toc198744748" w:history="1">
         <w:r>
           <w:rPr>
             <w:rStyle w:val="Hyperlink"/>
@@ -4124,7 +4172,7 @@
             <w:noProof/>
             <w:webHidden/>
           </w:rPr>
-          <w:instrText xml:space="preserve"> PAGEREF _Toc198708681 \h </w:instrText>
+          <w:instrText xml:space="preserve"> PAGEREF _Toc198744748 \h </w:instrText>
         </w:r>
         <w:r>
           <w:rPr>
@@ -4144,7 +4192,7 @@
             <w:noProof/>
             <w:webHidden/>
           </w:rPr>
-          <w:t>20</w:t>
+          <w:t>21</w:t>
         </w:r>
         <w:r>
           <w:rPr>
@@ -4169,7 +4217,7 @@
           <w14:ligatures w14:val="standardContextual"/>
         </w:rPr>
       </w:pPr>
-      <w:hyperlink w:anchor="_Toc198708682" w:history="1">
+      <w:hyperlink w:anchor="_Toc198744749" w:history="1">
         <w:r>
           <w:rPr>
             <w:rStyle w:val="Hyperlink"/>
@@ -4206,7 +4254,7 @@
             <w:noProof/>
             <w:webHidden/>
           </w:rPr>
-          <w:instrText xml:space="preserve"> PAGEREF _Toc198708682 \h </w:instrText>
+          <w:instrText xml:space="preserve"> PAGEREF _Toc198744749 \h </w:instrText>
         </w:r>
         <w:r>
           <w:rPr>
@@ -4226,7 +4274,7 @@
             <w:noProof/>
             <w:webHidden/>
           </w:rPr>
-          <w:t>22</w:t>
+          <w:t>23</w:t>
         </w:r>
         <w:r>
           <w:rPr>
@@ -4282,7 +4330,7 @@
           <w:szCs w:val="32"/>
         </w:rPr>
       </w:pPr>
-      <w:bookmarkStart w:id="2" w:name="_Toc198708647"/>
+      <w:bookmarkStart w:id="2" w:name="_Toc198744713"/>
       <w:r>
         <w:rPr>
           <w:rFonts w:ascii="Times New Roman" w:hAnsi="Times New Roman" w:cs="Times New Roman"/>
@@ -4329,20 +4377,6 @@
       </w:r>
     </w:p>
     <w:p>
-      <w:r>
-        <w:t xml:space="preserve">The model along with other exploratory analysyes were presented in project using </w:t>
-      </w:r>
-      <w:r>
-        <w:rPr>
-          <w:lang w:val="vi-VN"/>
-        </w:rPr>
-        <w:t xml:space="preserve">Jupyter Notebook – an open source scientific computing platform developed in </w:t>
-      </w:r>
-      <w:r>
-        <w:t>Python, R, and Julia.</w:t>
-      </w:r>
-    </w:p>
-    <w:p>
       <w:pPr>
         <w:spacing w:after="160" w:line="278" w:lineRule="auto"/>
         <w:jc w:val="left"/>
@@ -4364,7 +4398,7 @@
           <w:szCs w:val="32"/>
         </w:rPr>
       </w:pPr>
-      <w:bookmarkStart w:id="3" w:name="_Toc198708648"/>
+      <w:bookmarkStart w:id="3" w:name="_Toc198744714"/>
       <w:r>
         <w:rPr>
           <w:rFonts w:ascii="Times New Roman" w:hAnsi="Times New Roman" w:cs="Times New Roman"/>
@@ -4406,7 +4440,7 @@
           <w:szCs w:val="26"/>
         </w:rPr>
       </w:pPr>
-      <w:bookmarkStart w:id="4" w:name="_Toc198708649"/>
+      <w:bookmarkStart w:id="4" w:name="_Toc198744715"/>
       <w:r>
         <w:rPr>
           <w:rFonts w:ascii="Times New Roman" w:hAnsi="Times New Roman" w:cs="Times New Roman"/>
@@ -4482,7 +4516,7 @@
       <w:r>
         <w:t xml:space="preserve"> </w:t>
       </w:r>
-      <w:bookmarkStart w:id="5" w:name="_Toc198708650"/>
+      <w:bookmarkStart w:id="5" w:name="_Toc198744716"/>
       <w:r>
         <w:rPr>
           <w:rFonts w:ascii="Times New Roman" w:hAnsi="Times New Roman" w:cs="Times New Roman"/>
@@ -4579,7 +4613,7 @@
           <w:szCs w:val="26"/>
         </w:rPr>
       </w:pPr>
-      <w:bookmarkStart w:id="6" w:name="_Toc198708651"/>
+      <w:bookmarkStart w:id="6" w:name="_Toc198744717"/>
       <w:r>
         <w:rPr>
           <w:rFonts w:ascii="Times New Roman" w:hAnsi="Times New Roman" w:cs="Times New Roman"/>
@@ -4610,11 +4644,63 @@
     </w:p>
     <w:p>
       <w:pPr>
+        <w:spacing w:after="160" w:line="278" w:lineRule="auto"/>
+        <w:jc w:val="left"/>
+        <w:rPr>
+          <w:lang w:val="vi-VN"/>
+        </w:rPr>
+      </w:pPr>
+      <w:r>
+        <w:rPr>
+          <w:lang w:val="vi-VN"/>
+        </w:rPr>
+        <w:br w:type="page"/>
+      </w:r>
+    </w:p>
+    <w:p>
+      <w:pPr>
+        <w:pStyle w:val="Heading1"/>
+        <w:jc w:val="center"/>
+        <w:rPr>
+          <w:rFonts w:ascii="Times  New Roman" w:hAnsi="Times  New Roman"/>
+          <w:b/>
+          <w:bCs/>
+          <w:color w:val="auto"/>
+          <w:sz w:val="32"/>
+          <w:szCs w:val="32"/>
+          <w:lang w:val="vi-VN"/>
+        </w:rPr>
+      </w:pPr>
+      <w:bookmarkStart w:id="7" w:name="_Toc198744718"/>
+      <w:r>
+        <w:rPr>
+          <w:rFonts w:ascii="Times  New Roman" w:hAnsi="Times  New Roman"/>
+          <w:b/>
+          <w:bCs/>
+          <w:color w:val="auto"/>
+          <w:sz w:val="32"/>
+          <w:szCs w:val="32"/>
+          <w:lang w:val="vi-VN"/>
+        </w:rPr>
+        <w:lastRenderedPageBreak/>
+        <w:t>CHAPTER 2: DATA ANALYSIS</w:t>
+      </w:r>
+      <w:bookmarkEnd w:id="7"/>
+    </w:p>
+    <w:p>
+      <w:pPr>
         <w:pStyle w:val="Heading2"/>
-        <w:numPr>
-          <w:ilvl w:val="1"/>
-          <w:numId w:val="7"/>
-        </w:numPr>
+        <w:rPr>
+          <w:rFonts w:ascii="Times  New Roman" w:hAnsi="Times  New Roman"/>
+          <w:b/>
+          <w:bCs/>
+          <w:color w:val="auto"/>
+          <w:sz w:val="26"/>
+          <w:szCs w:val="26"/>
+        </w:rPr>
+      </w:pPr>
+      <w:bookmarkStart w:id="8" w:name="_Toc198744719"/>
+      <w:r>
         <w:rPr>
           <w:rFonts w:ascii="Times  New Roman" w:hAnsi="Times  New Roman"/>
           <w:b/>
@@ -4624,8 +4710,8 @@
           <w:szCs w:val="26"/>
           <w:lang w:val="vi-VN"/>
         </w:rPr>
-      </w:pPr>
-      <w:bookmarkStart w:id="7" w:name="_Toc198708652"/>
+        <w:t>2.</w:t>
+      </w:r>
       <w:r>
         <w:rPr>
           <w:rFonts w:ascii="Times  New Roman" w:hAnsi="Times  New Roman"/>
@@ -4636,36 +4722,139 @@
           <w:szCs w:val="26"/>
           <w:lang w:val="vi-VN"/>
         </w:rPr>
-        <w:t>Overview of selected dataset</w:t>
-      </w:r>
-      <w:bookmarkEnd w:id="7"/>
+        <w:t>1</w:t>
+      </w:r>
+      <w:r>
+        <w:rPr>
+          <w:rFonts w:ascii="Times  New Roman" w:hAnsi="Times  New Roman"/>
+          <w:b/>
+          <w:bCs/>
+          <w:color w:val="auto"/>
+          <w:sz w:val="26"/>
+          <w:szCs w:val="26"/>
+          <w:lang w:val="vi-VN"/>
+        </w:rPr>
+        <w:t>.</w:t>
+      </w:r>
+      <w:r>
+        <w:rPr>
+          <w:rFonts w:ascii="Times  New Roman" w:hAnsi="Times  New Roman"/>
+          <w:b/>
+          <w:bCs/>
+          <w:color w:val="auto"/>
+          <w:sz w:val="26"/>
+          <w:szCs w:val="26"/>
+          <w:lang w:val="vi-VN"/>
+        </w:rPr>
+        <w:tab/>
+      </w:r>
+      <w:r>
+        <w:rPr>
+          <w:rFonts w:ascii="Times  New Roman" w:hAnsi="Times  New Roman"/>
+          <w:b/>
+          <w:bCs/>
+          <w:color w:val="auto"/>
+          <w:sz w:val="26"/>
+          <w:szCs w:val="26"/>
+          <w:lang w:val="vi-VN"/>
+        </w:rPr>
+        <w:t>Methodology</w:t>
+      </w:r>
+      <w:bookmarkEnd w:id="8"/>
     </w:p>
     <w:p>
       <w:pPr>
-        <w:rPr>
+        <w:pStyle w:val="Heading3"/>
+        <w:rPr>
+          <w:rFonts w:ascii="Times  New Roman" w:hAnsi="Times  New Roman"/>
+          <w:b/>
+          <w:bCs/>
+          <w:i/>
+          <w:iCs/>
+          <w:color w:val="auto"/>
+          <w:sz w:val="26"/>
+          <w:szCs w:val="26"/>
           <w:lang w:val="vi-VN"/>
         </w:rPr>
       </w:pPr>
-      <w:r>
-        <w:rPr>
+      <w:bookmarkStart w:id="9" w:name="_Toc198744720"/>
+      <w:r>
+        <w:rPr>
+          <w:rFonts w:ascii="Times  New Roman" w:hAnsi="Times  New Roman"/>
+          <w:b/>
+          <w:bCs/>
+          <w:i/>
+          <w:iCs/>
+          <w:color w:val="auto"/>
+          <w:sz w:val="26"/>
+          <w:szCs w:val="26"/>
+        </w:rPr>
+        <w:t>2.</w:t>
+      </w:r>
+      <w:r>
+        <w:rPr>
+          <w:rFonts w:ascii="Times  New Roman" w:hAnsi="Times  New Roman"/>
+          <w:b/>
+          <w:bCs/>
+          <w:i/>
+          <w:iCs/>
+          <w:color w:val="auto"/>
+          <w:sz w:val="26"/>
+          <w:szCs w:val="26"/>
+        </w:rPr>
+        <w:t>2</w:t>
+      </w:r>
+      <w:r>
+        <w:rPr>
+          <w:rFonts w:ascii="Times  New Roman" w:hAnsi="Times  New Roman"/>
+          <w:b/>
+          <w:bCs/>
+          <w:i/>
+          <w:iCs/>
+          <w:color w:val="auto"/>
+          <w:sz w:val="26"/>
+          <w:szCs w:val="26"/>
+        </w:rPr>
+        <w:t xml:space="preserve">.1. </w:t>
+      </w:r>
+      <w:r>
+        <w:rPr>
+          <w:rFonts w:ascii="Times  New Roman" w:hAnsi="Times  New Roman"/>
+          <w:b/>
+          <w:bCs/>
+          <w:i/>
+          <w:iCs/>
+          <w:color w:val="auto"/>
+          <w:sz w:val="26"/>
+          <w:szCs w:val="26"/>
+        </w:rPr>
+        <w:t>Data</w:t>
+      </w:r>
+      <w:r>
+        <w:rPr>
+          <w:rFonts w:ascii="Times  New Roman" w:hAnsi="Times  New Roman"/>
+          <w:b/>
+          <w:bCs/>
+          <w:i/>
+          <w:iCs/>
+          <w:color w:val="auto"/>
+          <w:sz w:val="26"/>
+          <w:szCs w:val="26"/>
           <w:lang w:val="vi-VN"/>
         </w:rPr>
-        <w:t>The dataset provided by Open Science Framework is co</w:t>
-      </w:r>
-      <w:r>
-        <w:t>llected for the purpose of assessing</w:t>
-      </w:r>
+        <w:t xml:space="preserve"> collection process</w:t>
+      </w:r>
+      <w:bookmarkEnd w:id="9"/>
+    </w:p>
+    <w:p>
       <w:r>
         <w:rPr>
           <w:lang w:val="vi-VN"/>
         </w:rPr>
-        <w:t xml:space="preserve"> social behavior in transportation mode choice.</w:t>
-      </w:r>
-      <w:r>
-        <w:rPr>
-          <w:lang w:val="vi-VN"/>
-        </w:rPr>
-        <w:t xml:space="preserve"> To reduce complexity, the core important variables are selected as follows:</w:t>
+        <w:t xml:space="preserve">Data was </w:t>
+      </w:r>
+      <w:r>
+        <w:t>collected through a survey with the following structures:</w:t>
       </w:r>
     </w:p>
     <w:tbl>
@@ -5288,7 +5477,6 @@
                 <w:i w:val="0"/>
                 <w:iCs w:val="0"/>
               </w:rPr>
-              <w:lastRenderedPageBreak/>
               <w:t>aware_ban</w:t>
             </w:r>
           </w:p>
@@ -5344,6 +5532,7 @@
                 <w:i w:val="0"/>
                 <w:iCs w:val="0"/>
               </w:rPr>
+              <w:lastRenderedPageBreak/>
               <w:t>vehic</w:t>
             </w:r>
           </w:p>
@@ -5374,10 +5563,7 @@
               <w:cnfStyle w:val="000000000000" w:firstRow="0" w:lastRow="0" w:firstColumn="0" w:lastColumn="0" w:oddVBand="0" w:evenVBand="0" w:oddHBand="0" w:evenHBand="0" w:firstRowFirstColumn="0" w:firstRowLastColumn="0" w:lastRowFirstColumn="0" w:lastRowLastColumn="0"/>
             </w:pPr>
             <w:r>
-              <w:t>Which vehicle do you use for transport purpose</w:t>
-            </w:r>
-            <w:r>
-              <w:t>?</w:t>
+              <w:t>Which vehicle do you use for transport purpose?</w:t>
             </w:r>
           </w:p>
         </w:tc>
@@ -5452,7 +5638,7 @@
           <w:szCs w:val="20"/>
         </w:rPr>
       </w:pPr>
-      <w:bookmarkStart w:id="8" w:name="_Toc198708671"/>
+      <w:bookmarkStart w:id="10" w:name="_Toc198744738"/>
       <w:r>
         <w:rPr>
           <w:sz w:val="20"/>
@@ -5503,7 +5689,7 @@
         </w:rPr>
         <w:t>: Variables Table</w:t>
       </w:r>
-      <w:bookmarkEnd w:id="8"/>
+      <w:bookmarkEnd w:id="10"/>
     </w:p>
     <w:p>
       <w:pPr>
@@ -5518,52 +5704,10 @@
         <w:rPr>
           <w:lang w:val="vi-VN"/>
         </w:rPr>
-        <w:t xml:space="preserve"> variables correspond to eleven columns in the dataset, containing </w:t>
-      </w:r>
-      <w:r>
-        <w:rPr>
-          <w:lang w:val="vi-VN"/>
-        </w:rPr>
-        <w:t>approximately</w:t>
-      </w:r>
-      <w:r>
-        <w:rPr>
-          <w:lang w:val="vi-VN"/>
-        </w:rPr>
-        <w:t xml:space="preserve"> </w:t>
-      </w:r>
-      <w:r>
-        <w:rPr>
-          <w:lang w:val="vi-VN"/>
-        </w:rPr>
-        <w:t>20</w:t>
-      </w:r>
-      <w:r>
-        <w:rPr>
-          <w:lang w:val="vi-VN"/>
-        </w:rPr>
-        <w:t xml:space="preserve">,000 </w:t>
-      </w:r>
-      <w:r>
-        <w:rPr>
-          <w:lang w:val="vi-VN"/>
-        </w:rPr>
-        <w:t xml:space="preserve">observations </w:t>
-      </w:r>
-      <w:r>
-        <w:rPr>
-          <w:lang w:val="vi-VN"/>
-        </w:rPr>
-        <w:t xml:space="preserve">about transport behavior of Hanoi residents. </w:t>
-      </w:r>
-      <w:r>
-        <w:t xml:space="preserve">Most of the data represented is categorical or </w:t>
-      </w:r>
-      <w:r>
-        <w:t>numeric</w:t>
-      </w:r>
-      <w:r>
-        <w:t>.</w:t>
+        <w:t xml:space="preserve"> variables correspond to eleven columns in the dataset, containing approximately 20,000 observations about transport behavior of Hanoi residents. </w:t>
+      </w:r>
+      <w:r>
+        <w:t>Most of the data represented is categorical or numeric.</w:t>
       </w:r>
     </w:p>
     <w:p>
@@ -5577,7 +5721,7 @@
           <w:lang w:val="vi-VN"/>
         </w:rPr>
         <w:drawing>
-          <wp:inline distT="0" distB="0" distL="0" distR="0" wp14:anchorId="45E2FA97" wp14:editId="786CE508">
+          <wp:inline distT="0" distB="0" distL="0" distR="0" wp14:anchorId="5E70D032" wp14:editId="28EFF20C">
             <wp:extent cx="5370990" cy="3710344"/>
             <wp:effectExtent l="0" t="0" r="1270" b="4445"/>
             <wp:docPr id="268786811" name="Picture 1" descr="A map with red dots&#10;&#10;AI-generated content may be incorrect."/>
@@ -5624,7 +5768,7 @@
           <w:lang w:val="vi-VN"/>
         </w:rPr>
       </w:pPr>
-      <w:bookmarkStart w:id="9" w:name="_Toc198708672"/>
+      <w:bookmarkStart w:id="11" w:name="_Toc198744739"/>
       <w:r>
         <w:rPr>
           <w:color w:val="auto"/>
@@ -5682,87 +5826,6 @@
           <w:lang w:val="vi-VN"/>
         </w:rPr>
         <w:t>: Traffic density map in central districts of Hanoi</w:t>
-      </w:r>
-      <w:bookmarkEnd w:id="9"/>
-    </w:p>
-    <w:p>
-      <w:pPr>
-        <w:pStyle w:val="Heading1"/>
-        <w:jc w:val="center"/>
-        <w:rPr>
-          <w:rFonts w:ascii="Times  New Roman" w:hAnsi="Times  New Roman"/>
-          <w:b/>
-          <w:bCs/>
-          <w:color w:val="auto"/>
-          <w:sz w:val="32"/>
-          <w:szCs w:val="32"/>
-          <w:lang w:val="vi-VN"/>
-        </w:rPr>
-      </w:pPr>
-      <w:bookmarkStart w:id="10" w:name="_Toc198708653"/>
-      <w:r>
-        <w:rPr>
-          <w:rFonts w:ascii="Times  New Roman" w:hAnsi="Times  New Roman"/>
-          <w:b/>
-          <w:bCs/>
-          <w:color w:val="auto"/>
-          <w:sz w:val="32"/>
-          <w:szCs w:val="32"/>
-          <w:lang w:val="vi-VN"/>
-        </w:rPr>
-        <w:lastRenderedPageBreak/>
-        <w:t>CHAPTER 2: DATA ANALYSIS</w:t>
-      </w:r>
-      <w:bookmarkEnd w:id="10"/>
-    </w:p>
-    <w:p>
-      <w:pPr>
-        <w:pStyle w:val="Heading2"/>
-        <w:rPr>
-          <w:rFonts w:ascii="Times  New Roman" w:hAnsi="Times  New Roman"/>
-          <w:b/>
-          <w:bCs/>
-          <w:color w:val="auto"/>
-          <w:sz w:val="26"/>
-          <w:szCs w:val="26"/>
-        </w:rPr>
-      </w:pPr>
-      <w:bookmarkStart w:id="11" w:name="_Toc198708654"/>
-      <w:r>
-        <w:rPr>
-          <w:rFonts w:ascii="Times  New Roman" w:hAnsi="Times  New Roman"/>
-          <w:b/>
-          <w:bCs/>
-          <w:color w:val="auto"/>
-          <w:sz w:val="26"/>
-          <w:szCs w:val="26"/>
-          <w:lang w:val="vi-VN"/>
-        </w:rPr>
-        <w:t>2.1.</w:t>
-      </w:r>
-      <w:r>
-        <w:rPr>
-          <w:rFonts w:ascii="Times  New Roman" w:hAnsi="Times  New Roman"/>
-          <w:b/>
-          <w:bCs/>
-          <w:color w:val="auto"/>
-          <w:sz w:val="26"/>
-          <w:szCs w:val="26"/>
-          <w:lang w:val="vi-VN"/>
-        </w:rPr>
-        <w:tab/>
-      </w:r>
-      <w:r>
-        <w:rPr>
-          <w:rFonts w:ascii="Times  New Roman" w:hAnsi="Times  New Roman"/>
-          <w:b/>
-          <w:bCs/>
-          <w:color w:val="auto"/>
-          <w:sz w:val="26"/>
-          <w:szCs w:val="26"/>
-          <w:lang w:val="vi-VN"/>
-        </w:rPr>
-        <w:t>Data Visualization</w:t>
       </w:r>
       <w:bookmarkEnd w:id="11"/>
     </w:p>
@@ -5778,10 +5841,9 @@
           <w:color w:val="auto"/>
           <w:sz w:val="26"/>
           <w:szCs w:val="26"/>
-          <w:lang w:val="vi-VN"/>
-        </w:rPr>
-      </w:pPr>
-      <w:bookmarkStart w:id="12" w:name="_Toc198708655"/>
+        </w:rPr>
+      </w:pPr>
+      <w:bookmarkStart w:id="12" w:name="_Toc198744721"/>
       <w:r>
         <w:rPr>
           <w:rFonts w:ascii="Times  New Roman" w:hAnsi="Times  New Roman"/>
@@ -5793,7 +5855,7 @@
           <w:sz w:val="26"/>
           <w:szCs w:val="26"/>
         </w:rPr>
-        <w:t xml:space="preserve">2.1.1. </w:t>
+        <w:t>2.</w:t>
       </w:r>
       <w:r>
         <w:rPr>
@@ -5806,7 +5868,7 @@
           <w:sz w:val="26"/>
           <w:szCs w:val="26"/>
         </w:rPr>
-        <w:t>People</w:t>
+        <w:t>2</w:t>
       </w:r>
       <w:r>
         <w:rPr>
@@ -5818,679 +5880,10 @@
           <w:color w:val="auto"/>
           <w:sz w:val="26"/>
           <w:szCs w:val="26"/>
-          <w:lang w:val="vi-VN"/>
-        </w:rPr>
-        <w:t xml:space="preserve"> opinion on travel modes</w:t>
-      </w:r>
-      <w:bookmarkEnd w:id="12"/>
-    </w:p>
-    <w:p>
-      <w:pPr>
-        <w:pStyle w:val="ListParagraph"/>
-        <w:numPr>
-          <w:ilvl w:val="0"/>
-          <w:numId w:val="8"/>
-        </w:numPr>
-        <w:rPr>
-          <w:rFonts w:ascii="Times New Roman" w:hAnsi="Times New Roman" w:cs="Times New Roman"/>
-          <w:sz w:val="26"/>
-          <w:szCs w:val="26"/>
-        </w:rPr>
-      </w:pPr>
-      <w:r>
-        <w:rPr>
-          <w:rFonts w:ascii="Times New Roman" w:hAnsi="Times New Roman" w:cs="Times New Roman"/>
-          <w:sz w:val="26"/>
-          <w:szCs w:val="26"/>
-          <w:lang w:val="vi-VN"/>
-        </w:rPr>
-        <w:t>At the vehicle ownership</w:t>
-      </w:r>
-      <w:r>
-        <w:rPr>
-          <w:rFonts w:ascii="Times New Roman" w:hAnsi="Times New Roman" w:cs="Times New Roman"/>
-          <w:sz w:val="26"/>
-          <w:szCs w:val="26"/>
-        </w:rPr>
-        <w:t>:</w:t>
-      </w:r>
-    </w:p>
-    <w:p>
-      <w:pPr>
-        <w:keepNext/>
-        <w:jc w:val="center"/>
-      </w:pPr>
-      <w:r>
-        <w:rPr>
-          <w:noProof/>
-          <w:lang w:val="vi-VN"/>
-        </w:rPr>
-        <w:drawing>
-          <wp:inline distT="0" distB="0" distL="0" distR="0" wp14:anchorId="742125DF" wp14:editId="4AD7CDD7">
-            <wp:extent cx="4835556" cy="3684233"/>
-            <wp:effectExtent l="0" t="0" r="3175" b="0"/>
-            <wp:docPr id="861920213" name="Picture 1" descr="A graph of a number of vehicles&#10;&#10;AI-generated content may be incorrect."/>
-            <wp:cNvGraphicFramePr>
-              <a:graphicFrameLocks xmlns:a="http://schemas.openxmlformats.org/drawingml/2006/main" noChangeAspect="1"/>
-            </wp:cNvGraphicFramePr>
-            <a:graphic xmlns:a="http://schemas.openxmlformats.org/drawingml/2006/main">
-              <a:graphicData uri="http://schemas.openxmlformats.org/drawingml/2006/picture">
-                <pic:pic xmlns:pic="http://schemas.openxmlformats.org/drawingml/2006/picture">
-                  <pic:nvPicPr>
-                    <pic:cNvPr id="861920213" name="Picture 1" descr="A graph of a number of vehicles&#10;&#10;AI-generated content may be incorrect."/>
-                    <pic:cNvPicPr/>
-                  </pic:nvPicPr>
-                  <pic:blipFill>
-                    <a:blip r:embed="rId14"/>
-                    <a:stretch>
-                      <a:fillRect/>
-                    </a:stretch>
-                  </pic:blipFill>
-                  <pic:spPr>
-                    <a:xfrm>
-                      <a:off x="0" y="0"/>
-                      <a:ext cx="4843455" cy="3690251"/>
-                    </a:xfrm>
-                    <a:prstGeom prst="rect">
-                      <a:avLst/>
-                    </a:prstGeom>
-                  </pic:spPr>
-                </pic:pic>
-              </a:graphicData>
-            </a:graphic>
-          </wp:inline>
-        </w:drawing>
-      </w:r>
-    </w:p>
-    <w:p>
-      <w:pPr>
-        <w:pStyle w:val="Caption"/>
-        <w:jc w:val="center"/>
-        <w:rPr>
-          <w:color w:val="auto"/>
-          <w:sz w:val="20"/>
-          <w:szCs w:val="20"/>
-          <w:lang w:val="vi-VN"/>
-        </w:rPr>
-      </w:pPr>
-      <w:bookmarkStart w:id="13" w:name="_Toc198708673"/>
-      <w:r>
-        <w:rPr>
-          <w:color w:val="auto"/>
-          <w:sz w:val="20"/>
-          <w:szCs w:val="20"/>
-        </w:rPr>
-        <w:t xml:space="preserve">Figure </w:t>
-      </w:r>
-      <w:r>
-        <w:rPr>
-          <w:color w:val="auto"/>
-          <w:sz w:val="20"/>
-          <w:szCs w:val="20"/>
-        </w:rPr>
-        <w:fldChar w:fldCharType="begin"/>
-      </w:r>
-      <w:r>
-        <w:rPr>
-          <w:color w:val="auto"/>
-          <w:sz w:val="20"/>
-          <w:szCs w:val="20"/>
-        </w:rPr>
-        <w:instrText xml:space="preserve"> SEQ Figure \* ARABIC </w:instrText>
-      </w:r>
-      <w:r>
-        <w:rPr>
-          <w:color w:val="auto"/>
-          <w:sz w:val="20"/>
-          <w:szCs w:val="20"/>
-        </w:rPr>
-        <w:fldChar w:fldCharType="separate"/>
-      </w:r>
-      <w:r>
-        <w:rPr>
-          <w:noProof/>
-          <w:color w:val="auto"/>
-          <w:sz w:val="20"/>
-          <w:szCs w:val="20"/>
-        </w:rPr>
-        <w:t>3</w:t>
-      </w:r>
-      <w:r>
-        <w:rPr>
-          <w:color w:val="auto"/>
-          <w:sz w:val="20"/>
-          <w:szCs w:val="20"/>
-        </w:rPr>
-        <w:fldChar w:fldCharType="end"/>
-      </w:r>
-      <w:r>
-        <w:rPr>
-          <w:color w:val="auto"/>
-          <w:sz w:val="20"/>
-          <w:szCs w:val="20"/>
-          <w:lang w:val="vi-VN"/>
-        </w:rPr>
-        <w:t>: Vehicle ownership / Household</w:t>
-      </w:r>
-      <w:bookmarkEnd w:id="13"/>
-    </w:p>
-    <w:p>
-      <w:pPr>
-        <w:rPr>
-          <w:lang w:val="vi-VN"/>
-        </w:rPr>
-      </w:pPr>
-      <w:r>
-        <w:rPr>
-          <w:lang w:val="vi-VN"/>
-        </w:rPr>
-        <w:t>M</w:t>
-      </w:r>
-      <w:r>
-        <w:t xml:space="preserve">otorbikes dominate Hanoi areas due to affordability and maneuverability while </w:t>
-      </w:r>
-      <w:r>
-        <w:t>cars are witnessed a low proportion due to high costs, parking limitations, and road conditions. In</w:t>
-      </w:r>
-      <w:r>
-        <w:rPr>
-          <w:lang w:val="vi-VN"/>
-        </w:rPr>
-        <w:t xml:space="preserve"> addition</w:t>
-      </w:r>
-      <w:r>
-        <w:t>, e-bikes indicate a shift toward eco-friendly transport.</w:t>
-      </w:r>
-    </w:p>
-    <w:p>
-      <w:pPr>
-        <w:pStyle w:val="ListParagraph"/>
-        <w:numPr>
-          <w:ilvl w:val="0"/>
-          <w:numId w:val="8"/>
-        </w:numPr>
-        <w:rPr>
-          <w:rFonts w:ascii="Times New Roman" w:hAnsi="Times New Roman" w:cs="Times New Roman"/>
-          <w:sz w:val="26"/>
-          <w:szCs w:val="26"/>
-        </w:rPr>
-      </w:pPr>
-      <w:r>
-        <w:rPr>
-          <w:rFonts w:ascii="Times New Roman" w:hAnsi="Times New Roman" w:cs="Times New Roman"/>
-          <w:sz w:val="26"/>
-          <w:szCs w:val="26"/>
-          <w:lang w:val="vi-VN"/>
-        </w:rPr>
-        <w:t>Bus</w:t>
-      </w:r>
-      <w:r>
-        <w:rPr>
-          <w:rFonts w:ascii="Times New Roman" w:hAnsi="Times New Roman" w:cs="Times New Roman"/>
-          <w:sz w:val="26"/>
-          <w:szCs w:val="26"/>
-        </w:rPr>
-        <w:t xml:space="preserve"> opinion</w:t>
-      </w:r>
-      <w:r>
-        <w:rPr>
-          <w:rFonts w:ascii="Times New Roman" w:hAnsi="Times New Roman" w:cs="Times New Roman"/>
-          <w:sz w:val="26"/>
-          <w:szCs w:val="26"/>
-        </w:rPr>
-        <w:t xml:space="preserve"> distribution by ban attitude:</w:t>
-      </w:r>
-    </w:p>
-    <w:p>
-      <w:pPr>
-        <w:keepNext/>
-        <w:jc w:val="center"/>
-      </w:pPr>
-      <w:r>
-        <w:rPr>
-          <w:noProof/>
-        </w:rPr>
-        <w:lastRenderedPageBreak/>
-        <w:drawing>
-          <wp:inline distT="0" distB="0" distL="0" distR="0" wp14:anchorId="4CFE04DD" wp14:editId="3F9D89CD">
-            <wp:extent cx="4212454" cy="3209489"/>
-            <wp:effectExtent l="0" t="0" r="8255" b="0"/>
-            <wp:docPr id="528987953" name="Picture 1" descr="A graph with blue and orange bars&#10;&#10;AI-generated content may be incorrect."/>
-            <wp:cNvGraphicFramePr>
-              <a:graphicFrameLocks xmlns:a="http://schemas.openxmlformats.org/drawingml/2006/main" noChangeAspect="1"/>
-            </wp:cNvGraphicFramePr>
-            <a:graphic xmlns:a="http://schemas.openxmlformats.org/drawingml/2006/main">
-              <a:graphicData uri="http://schemas.openxmlformats.org/drawingml/2006/picture">
-                <pic:pic xmlns:pic="http://schemas.openxmlformats.org/drawingml/2006/picture">
-                  <pic:nvPicPr>
-                    <pic:cNvPr id="528987953" name="Picture 1" descr="A graph with blue and orange bars&#10;&#10;AI-generated content may be incorrect."/>
-                    <pic:cNvPicPr/>
-                  </pic:nvPicPr>
-                  <pic:blipFill>
-                    <a:blip r:embed="rId15"/>
-                    <a:stretch>
-                      <a:fillRect/>
-                    </a:stretch>
-                  </pic:blipFill>
-                  <pic:spPr>
-                    <a:xfrm>
-                      <a:off x="0" y="0"/>
-                      <a:ext cx="4212454" cy="3209489"/>
-                    </a:xfrm>
-                    <a:prstGeom prst="rect">
-                      <a:avLst/>
-                    </a:prstGeom>
-                  </pic:spPr>
-                </pic:pic>
-              </a:graphicData>
-            </a:graphic>
-          </wp:inline>
-        </w:drawing>
-      </w:r>
-    </w:p>
-    <w:p>
-      <w:pPr>
-        <w:pStyle w:val="Caption"/>
-        <w:jc w:val="center"/>
-        <w:rPr>
-          <w:color w:val="auto"/>
-          <w:sz w:val="20"/>
-          <w:szCs w:val="20"/>
-        </w:rPr>
-      </w:pPr>
-      <w:bookmarkStart w:id="14" w:name="_Toc198708674"/>
-      <w:r>
-        <w:rPr>
-          <w:color w:val="auto"/>
-          <w:sz w:val="20"/>
-          <w:szCs w:val="20"/>
-        </w:rPr>
-        <w:t xml:space="preserve">Figure </w:t>
-      </w:r>
-      <w:r>
-        <w:rPr>
-          <w:color w:val="auto"/>
-          <w:sz w:val="20"/>
-          <w:szCs w:val="20"/>
-        </w:rPr>
-        <w:fldChar w:fldCharType="begin"/>
-      </w:r>
-      <w:r>
-        <w:rPr>
-          <w:color w:val="auto"/>
-          <w:sz w:val="20"/>
-          <w:szCs w:val="20"/>
-        </w:rPr>
-        <w:instrText xml:space="preserve"> SEQ Figure \* ARABIC </w:instrText>
-      </w:r>
-      <w:r>
-        <w:rPr>
-          <w:color w:val="auto"/>
-          <w:sz w:val="20"/>
-          <w:szCs w:val="20"/>
-        </w:rPr>
-        <w:fldChar w:fldCharType="separate"/>
-      </w:r>
-      <w:r>
-        <w:rPr>
-          <w:noProof/>
-          <w:color w:val="auto"/>
-          <w:sz w:val="20"/>
-          <w:szCs w:val="20"/>
-        </w:rPr>
-        <w:t>4</w:t>
-      </w:r>
-      <w:r>
-        <w:rPr>
-          <w:color w:val="auto"/>
-          <w:sz w:val="20"/>
-          <w:szCs w:val="20"/>
-        </w:rPr>
-        <w:fldChar w:fldCharType="end"/>
-      </w:r>
-      <w:r>
-        <w:rPr>
-          <w:color w:val="auto"/>
-          <w:sz w:val="20"/>
-          <w:szCs w:val="20"/>
-        </w:rPr>
-        <w:t xml:space="preserve">: </w:t>
-      </w:r>
-      <w:r>
-        <w:rPr>
-          <w:color w:val="auto"/>
-          <w:sz w:val="20"/>
-          <w:szCs w:val="20"/>
-          <w:lang w:val="vi-VN"/>
-        </w:rPr>
-        <w:t>Bus</w:t>
-      </w:r>
-      <w:r>
-        <w:rPr>
-          <w:color w:val="auto"/>
-          <w:sz w:val="20"/>
-          <w:szCs w:val="20"/>
-        </w:rPr>
-        <w:t xml:space="preserve"> opinion distribution by ban attitude</w:t>
-      </w:r>
-      <w:bookmarkEnd w:id="14"/>
-    </w:p>
-    <w:p>
-      <w:pPr>
-        <w:pStyle w:val="Caption"/>
-        <w:rPr>
-          <w:i w:val="0"/>
-          <w:iCs w:val="0"/>
-          <w:sz w:val="26"/>
-          <w:szCs w:val="26"/>
-        </w:rPr>
-      </w:pPr>
-      <w:r>
-        <w:rPr>
-          <w:i w:val="0"/>
-          <w:iCs w:val="0"/>
-          <w:sz w:val="26"/>
-          <w:szCs w:val="26"/>
-        </w:rPr>
-        <w:t>People who are neutral on buses are also quite likely to not agree with the ban. In contrast, who thinks buses are good most likely to agree with the ban.</w:t>
-      </w:r>
-    </w:p>
-    <w:p>
-      <w:pPr>
-        <w:pStyle w:val="ListParagraph"/>
-        <w:numPr>
-          <w:ilvl w:val="0"/>
-          <w:numId w:val="8"/>
-        </w:numPr>
-      </w:pPr>
-      <w:r>
-        <w:rPr>
-          <w:rFonts w:ascii="Times New Roman" w:hAnsi="Times New Roman" w:cs="Times New Roman"/>
-          <w:sz w:val="26"/>
-          <w:szCs w:val="26"/>
-        </w:rPr>
-        <w:t>Car opinion distribution by ban attitude:</w:t>
-      </w:r>
-    </w:p>
-    <w:p>
-      <w:pPr>
-        <w:keepNext/>
-        <w:ind w:left="360"/>
-        <w:jc w:val="center"/>
-      </w:pPr>
-      <w:r>
-        <w:rPr>
-          <w:noProof/>
-        </w:rPr>
-        <w:drawing>
-          <wp:inline distT="0" distB="0" distL="0" distR="0" wp14:anchorId="3ABC9B3E" wp14:editId="6E6A3A7F">
-            <wp:extent cx="4008268" cy="3053918"/>
-            <wp:effectExtent l="0" t="0" r="0" b="0"/>
-            <wp:docPr id="1506818337" name="Picture 1" descr="A graph of different colored bars&#10;&#10;AI-generated content may be incorrect."/>
-            <wp:cNvGraphicFramePr>
-              <a:graphicFrameLocks xmlns:a="http://schemas.openxmlformats.org/drawingml/2006/main" noChangeAspect="1"/>
-            </wp:cNvGraphicFramePr>
-            <a:graphic xmlns:a="http://schemas.openxmlformats.org/drawingml/2006/main">
-              <a:graphicData uri="http://schemas.openxmlformats.org/drawingml/2006/picture">
-                <pic:pic xmlns:pic="http://schemas.openxmlformats.org/drawingml/2006/picture">
-                  <pic:nvPicPr>
-                    <pic:cNvPr id="1506818337" name="Picture 1" descr="A graph of different colored bars&#10;&#10;AI-generated content may be incorrect."/>
-                    <pic:cNvPicPr/>
-                  </pic:nvPicPr>
-                  <pic:blipFill>
-                    <a:blip r:embed="rId16"/>
-                    <a:stretch>
-                      <a:fillRect/>
-                    </a:stretch>
-                  </pic:blipFill>
-                  <pic:spPr>
-                    <a:xfrm>
-                      <a:off x="0" y="0"/>
-                      <a:ext cx="4042265" cy="3079821"/>
-                    </a:xfrm>
-                    <a:prstGeom prst="rect">
-                      <a:avLst/>
-                    </a:prstGeom>
-                  </pic:spPr>
-                </pic:pic>
-              </a:graphicData>
-            </a:graphic>
-          </wp:inline>
-        </w:drawing>
-      </w:r>
-    </w:p>
-    <w:p>
-      <w:pPr>
-        <w:pStyle w:val="Caption"/>
-        <w:jc w:val="center"/>
-        <w:rPr>
-          <w:sz w:val="20"/>
-          <w:szCs w:val="20"/>
-        </w:rPr>
-      </w:pPr>
-      <w:bookmarkStart w:id="15" w:name="_Toc198708675"/>
-      <w:r>
-        <w:rPr>
-          <w:sz w:val="20"/>
-          <w:szCs w:val="20"/>
-        </w:rPr>
-        <w:t xml:space="preserve">Figure </w:t>
-      </w:r>
-      <w:r>
-        <w:rPr>
-          <w:sz w:val="20"/>
-          <w:szCs w:val="20"/>
-        </w:rPr>
-        <w:fldChar w:fldCharType="begin"/>
-      </w:r>
-      <w:r>
-        <w:rPr>
-          <w:sz w:val="20"/>
-          <w:szCs w:val="20"/>
-        </w:rPr>
-        <w:instrText xml:space="preserve"> SEQ Figure \* ARABIC </w:instrText>
-      </w:r>
-      <w:r>
-        <w:rPr>
-          <w:sz w:val="20"/>
-          <w:szCs w:val="20"/>
-        </w:rPr>
-        <w:fldChar w:fldCharType="separate"/>
-      </w:r>
-      <w:r>
-        <w:rPr>
-          <w:noProof/>
-          <w:sz w:val="20"/>
-          <w:szCs w:val="20"/>
-        </w:rPr>
-        <w:t>5</w:t>
-      </w:r>
-      <w:r>
-        <w:rPr>
-          <w:sz w:val="20"/>
-          <w:szCs w:val="20"/>
-        </w:rPr>
-        <w:fldChar w:fldCharType="end"/>
-      </w:r>
-      <w:r>
-        <w:rPr>
-          <w:sz w:val="20"/>
-          <w:szCs w:val="20"/>
-        </w:rPr>
-        <w:t>: Car opinion distribution by ban attitude</w:t>
-      </w:r>
-      <w:bookmarkEnd w:id="15"/>
-    </w:p>
-    <w:p>
-      <w:r>
-        <w:lastRenderedPageBreak/>
-        <w:t xml:space="preserve">People who are neutral on cars are likely disagree with the ban while people who </w:t>
-      </w:r>
-      <w:r>
-        <w:t>thinks cars are very good strongly agree with the ban.</w:t>
-      </w:r>
-    </w:p>
-    <w:p>
-      <w:pPr>
-        <w:pStyle w:val="ListParagraph"/>
-        <w:numPr>
-          <w:ilvl w:val="0"/>
-          <w:numId w:val="8"/>
-        </w:numPr>
-      </w:pPr>
-      <w:r>
-        <w:rPr>
-          <w:rFonts w:ascii="Times New Roman" w:hAnsi="Times New Roman" w:cs="Times New Roman"/>
-          <w:sz w:val="26"/>
-          <w:szCs w:val="26"/>
-        </w:rPr>
-        <w:t>Motobike opinion distribution by ban attitude:</w:t>
-      </w:r>
-    </w:p>
-    <w:p>
-      <w:pPr>
-        <w:pStyle w:val="ListParagraph"/>
-        <w:keepNext/>
-        <w:jc w:val="center"/>
-      </w:pPr>
-      <w:r>
-        <w:rPr>
-          <w:noProof/>
-        </w:rPr>
-        <w:drawing>
-          <wp:inline distT="0" distB="0" distL="0" distR="0" wp14:anchorId="6DCB6D9C" wp14:editId="7474F11A">
-            <wp:extent cx="3860899" cy="2941637"/>
-            <wp:effectExtent l="0" t="0" r="6350" b="0"/>
-            <wp:docPr id="167544058" name="Picture 1" descr="A graph of different colored bars&#10;&#10;AI-generated content may be incorrect."/>
-            <wp:cNvGraphicFramePr>
-              <a:graphicFrameLocks xmlns:a="http://schemas.openxmlformats.org/drawingml/2006/main" noChangeAspect="1"/>
-            </wp:cNvGraphicFramePr>
-            <a:graphic xmlns:a="http://schemas.openxmlformats.org/drawingml/2006/main">
-              <a:graphicData uri="http://schemas.openxmlformats.org/drawingml/2006/picture">
-                <pic:pic xmlns:pic="http://schemas.openxmlformats.org/drawingml/2006/picture">
-                  <pic:nvPicPr>
-                    <pic:cNvPr id="167544058" name="Picture 1" descr="A graph of different colored bars&#10;&#10;AI-generated content may be incorrect."/>
-                    <pic:cNvPicPr/>
-                  </pic:nvPicPr>
-                  <pic:blipFill>
-                    <a:blip r:embed="rId17"/>
-                    <a:stretch>
-                      <a:fillRect/>
-                    </a:stretch>
-                  </pic:blipFill>
-                  <pic:spPr>
-                    <a:xfrm>
-                      <a:off x="0" y="0"/>
-                      <a:ext cx="3879697" cy="2955960"/>
-                    </a:xfrm>
-                    <a:prstGeom prst="rect">
-                      <a:avLst/>
-                    </a:prstGeom>
-                  </pic:spPr>
-                </pic:pic>
-              </a:graphicData>
-            </a:graphic>
-          </wp:inline>
-        </w:drawing>
-      </w:r>
-    </w:p>
-    <w:p>
-      <w:pPr>
-        <w:pStyle w:val="ListParagraph"/>
-        <w:jc w:val="center"/>
-        <w:rPr>
-          <w:rFonts w:ascii="Times New Roman" w:hAnsi="Times New Roman" w:cs="Times New Roman"/>
-          <w:i/>
-          <w:iCs/>
-          <w:sz w:val="20"/>
-          <w:szCs w:val="20"/>
-        </w:rPr>
-      </w:pPr>
-      <w:bookmarkStart w:id="16" w:name="_Toc198708676"/>
-      <w:r>
-        <w:rPr>
-          <w:rFonts w:ascii="Times New Roman" w:hAnsi="Times New Roman" w:cs="Times New Roman"/>
-          <w:i/>
-          <w:iCs/>
-          <w:sz w:val="20"/>
-          <w:szCs w:val="20"/>
-        </w:rPr>
-        <w:t xml:space="preserve">Figure </w:t>
-      </w:r>
-      <w:r>
-        <w:rPr>
-          <w:rFonts w:ascii="Times New Roman" w:hAnsi="Times New Roman" w:cs="Times New Roman"/>
-          <w:i/>
-          <w:iCs/>
-          <w:sz w:val="20"/>
-          <w:szCs w:val="20"/>
-        </w:rPr>
-        <w:fldChar w:fldCharType="begin"/>
-      </w:r>
-      <w:r>
-        <w:rPr>
-          <w:rFonts w:ascii="Times New Roman" w:hAnsi="Times New Roman" w:cs="Times New Roman"/>
-          <w:i/>
-          <w:iCs/>
-          <w:sz w:val="20"/>
-          <w:szCs w:val="20"/>
-        </w:rPr>
-        <w:instrText xml:space="preserve"> SEQ Figure \* ARABIC </w:instrText>
-      </w:r>
-      <w:r>
-        <w:rPr>
-          <w:rFonts w:ascii="Times New Roman" w:hAnsi="Times New Roman" w:cs="Times New Roman"/>
-          <w:i/>
-          <w:iCs/>
-          <w:sz w:val="20"/>
-          <w:szCs w:val="20"/>
-        </w:rPr>
-        <w:fldChar w:fldCharType="separate"/>
-      </w:r>
-      <w:r>
-        <w:rPr>
-          <w:rFonts w:ascii="Times New Roman" w:hAnsi="Times New Roman" w:cs="Times New Roman"/>
-          <w:i/>
-          <w:iCs/>
-          <w:noProof/>
-          <w:sz w:val="20"/>
-          <w:szCs w:val="20"/>
-        </w:rPr>
-        <w:t>6</w:t>
-      </w:r>
-      <w:r>
-        <w:rPr>
-          <w:rFonts w:ascii="Times New Roman" w:hAnsi="Times New Roman" w:cs="Times New Roman"/>
-          <w:i/>
-          <w:iCs/>
-          <w:sz w:val="20"/>
-          <w:szCs w:val="20"/>
-        </w:rPr>
-        <w:fldChar w:fldCharType="end"/>
-      </w:r>
-      <w:r>
-        <w:rPr>
-          <w:rFonts w:ascii="Times New Roman" w:hAnsi="Times New Roman" w:cs="Times New Roman"/>
-          <w:i/>
-          <w:iCs/>
-          <w:sz w:val="20"/>
-          <w:szCs w:val="20"/>
-        </w:rPr>
-        <w:t>: Motobike opinion distribution by ban attitude</w:t>
-      </w:r>
-      <w:bookmarkEnd w:id="16"/>
-    </w:p>
-    <w:p>
-      <w:r>
-        <w:t>People who thinks that motorbike are good tend to disagree with the ban</w:t>
-      </w:r>
-      <w:r>
+        </w:rPr>
         <w:t>.</w:t>
       </w:r>
-    </w:p>
-    <w:p>
-      <w:pPr>
-        <w:pStyle w:val="Heading3"/>
+      <w:r>
         <w:rPr>
           <w:rFonts w:ascii="Times  New Roman" w:hAnsi="Times  New Roman"/>
           <w:b/>
@@ -6501,8 +5894,8 @@
           <w:sz w:val="26"/>
           <w:szCs w:val="26"/>
         </w:rPr>
-      </w:pPr>
-      <w:bookmarkStart w:id="17" w:name="_Toc198708656"/>
+        <w:t>2</w:t>
+      </w:r>
       <w:r>
         <w:rPr>
           <w:rFonts w:ascii="Times  New Roman" w:hAnsi="Times  New Roman"/>
@@ -6514,7 +5907,7 @@
           <w:sz w:val="26"/>
           <w:szCs w:val="26"/>
         </w:rPr>
-        <w:t>2.1.</w:t>
+        <w:t xml:space="preserve">. </w:t>
       </w:r>
       <w:r>
         <w:rPr>
@@ -6527,63 +5920,67 @@
           <w:sz w:val="26"/>
           <w:szCs w:val="26"/>
         </w:rPr>
-        <w:t>2</w:t>
-      </w:r>
-      <w:r>
-        <w:rPr>
-          <w:rFonts w:ascii="Times  New Roman" w:hAnsi="Times  New Roman"/>
-          <w:b/>
-          <w:bCs/>
-          <w:i/>
-          <w:iCs/>
-          <w:color w:val="auto"/>
-          <w:sz w:val="26"/>
-          <w:szCs w:val="26"/>
-        </w:rPr>
-        <w:t xml:space="preserve">. </w:t>
-      </w:r>
-      <w:r>
-        <w:rPr>
-          <w:rFonts w:ascii="Times  New Roman" w:hAnsi="Times  New Roman"/>
-          <w:b/>
-          <w:bCs/>
-          <w:i/>
-          <w:iCs/>
-          <w:color w:val="auto"/>
-          <w:sz w:val="26"/>
-          <w:szCs w:val="26"/>
-        </w:rPr>
-        <w:t>Descriptive analysis</w:t>
-      </w:r>
-      <w:bookmarkEnd w:id="17"/>
+        <w:t>Data analysis methods</w:t>
+      </w:r>
+      <w:bookmarkEnd w:id="12"/>
     </w:p>
     <w:p>
-      <w:r>
-        <w:t xml:space="preserve">Core variable: </w:t>
-      </w:r>
-      <w:r>
-        <w:rPr>
-          <w:b/>
-          <w:bCs/>
-        </w:rPr>
-        <w:t>opinion_ban</w:t>
-      </w:r>
-      <w:r>
-        <w:t xml:space="preserve">. This is a binary variable indicating whether a respondent </w:t>
-      </w:r>
-      <w:r>
-        <w:t>disagree (0) or agree (1) a motorbike</w:t>
-      </w:r>
-      <w:r>
+      <w:pPr>
         <w:rPr>
           <w:lang w:val="vi-VN"/>
         </w:rPr>
-        <w:t xml:space="preserve"> ban policy.</w:t>
+      </w:pPr>
+      <w:r>
+        <w:rPr>
+          <w:lang w:val="vi-VN"/>
+        </w:rPr>
+        <w:t>Define the dependent variable</w:t>
+      </w:r>
+      <w:r>
+        <w:t xml:space="preserve">a as </w:t>
+      </w:r>
+      <w:r>
+        <w:rPr>
+          <w:b/>
+          <w:bCs/>
+        </w:rPr>
+        <w:t>opinion_</w:t>
+      </w:r>
+      <w:r>
+        <w:rPr>
+          <w:b/>
+          <w:bCs/>
+        </w:rPr>
+        <w:t>ban</w:t>
+      </w:r>
+      <w:r>
+        <w:t xml:space="preserve"> with binary data type. </w:t>
+      </w:r>
+      <w:r>
+        <w:rPr>
+          <w:lang w:val="vi-VN"/>
+        </w:rPr>
+        <w:t xml:space="preserve">Using </w:t>
+      </w:r>
+      <w:r>
+        <w:t>binary logistic regression</w:t>
+      </w:r>
+      <w:r>
+        <w:rPr>
+          <w:lang w:val="vi-VN"/>
+        </w:rPr>
+        <w:t xml:space="preserve"> for analyzing because</w:t>
+      </w:r>
+      <w:r>
+        <w:t xml:space="preserve"> the outcome is binary: a categorical variable with exactly two possible values.</w:t>
       </w:r>
     </w:p>
     <w:p>
       <w:pPr>
-        <w:keepNext/>
+        <w:jc w:val="center"/>
+        <w:rPr>
+          <w:lang w:val="vi-VN"/>
+        </w:rPr>
       </w:pPr>
       <w:r>
         <w:rPr>
@@ -6591,2550 +5988,7 @@
         </w:rPr>
         <w:lastRenderedPageBreak/>
         <w:drawing>
-          <wp:inline distT="0" distB="0" distL="0" distR="0" wp14:anchorId="626CF13D" wp14:editId="07C311DF">
-            <wp:extent cx="5943600" cy="3949065"/>
-            <wp:effectExtent l="0" t="0" r="0" b="0"/>
-            <wp:docPr id="945019466" name="Picture 1" descr="A group of graphs with blue and black text&#10;&#10;AI-generated content may be incorrect."/>
-            <wp:cNvGraphicFramePr>
-              <a:graphicFrameLocks xmlns:a="http://schemas.openxmlformats.org/drawingml/2006/main" noChangeAspect="1"/>
-            </wp:cNvGraphicFramePr>
-            <a:graphic xmlns:a="http://schemas.openxmlformats.org/drawingml/2006/main">
-              <a:graphicData uri="http://schemas.openxmlformats.org/drawingml/2006/picture">
-                <pic:pic xmlns:pic="http://schemas.openxmlformats.org/drawingml/2006/picture">
-                  <pic:nvPicPr>
-                    <pic:cNvPr id="945019466" name="Picture 1" descr="A group of graphs with blue and black text&#10;&#10;AI-generated content may be incorrect."/>
-                    <pic:cNvPicPr/>
-                  </pic:nvPicPr>
-                  <pic:blipFill>
-                    <a:blip r:embed="rId18"/>
-                    <a:stretch>
-                      <a:fillRect/>
-                    </a:stretch>
-                  </pic:blipFill>
-                  <pic:spPr>
-                    <a:xfrm>
-                      <a:off x="0" y="0"/>
-                      <a:ext cx="5943600" cy="3949065"/>
-                    </a:xfrm>
-                    <a:prstGeom prst="rect">
-                      <a:avLst/>
-                    </a:prstGeom>
-                  </pic:spPr>
-                </pic:pic>
-              </a:graphicData>
-            </a:graphic>
-          </wp:inline>
-        </w:drawing>
-      </w:r>
-    </w:p>
-    <w:p>
-      <w:pPr>
-        <w:pStyle w:val="Caption"/>
-        <w:jc w:val="center"/>
-        <w:rPr>
-          <w:sz w:val="20"/>
-          <w:szCs w:val="20"/>
-          <w:lang w:val="vi-VN"/>
-        </w:rPr>
-      </w:pPr>
-      <w:bookmarkStart w:id="18" w:name="_Toc198708677"/>
-      <w:r>
-        <w:rPr>
-          <w:sz w:val="20"/>
-          <w:szCs w:val="20"/>
-        </w:rPr>
-        <w:t xml:space="preserve">Figure </w:t>
-      </w:r>
-      <w:r>
-        <w:rPr>
-          <w:sz w:val="20"/>
-          <w:szCs w:val="20"/>
-        </w:rPr>
-        <w:fldChar w:fldCharType="begin"/>
-      </w:r>
-      <w:r>
-        <w:rPr>
-          <w:sz w:val="20"/>
-          <w:szCs w:val="20"/>
-        </w:rPr>
-        <w:instrText xml:space="preserve"> SEQ Figure \* ARABIC </w:instrText>
-      </w:r>
-      <w:r>
-        <w:rPr>
-          <w:sz w:val="20"/>
-          <w:szCs w:val="20"/>
-        </w:rPr>
-        <w:fldChar w:fldCharType="separate"/>
-      </w:r>
-      <w:r>
-        <w:rPr>
-          <w:noProof/>
-          <w:sz w:val="20"/>
-          <w:szCs w:val="20"/>
-        </w:rPr>
-        <w:t>7</w:t>
-      </w:r>
-      <w:r>
-        <w:rPr>
-          <w:sz w:val="20"/>
-          <w:szCs w:val="20"/>
-        </w:rPr>
-        <w:fldChar w:fldCharType="end"/>
-      </w:r>
-      <w:r>
-        <w:rPr>
-          <w:sz w:val="20"/>
-          <w:szCs w:val="20"/>
-        </w:rPr>
-        <w:t>: Boxplot of four variables with opinion_ban</w:t>
-      </w:r>
-      <w:bookmarkEnd w:id="18"/>
-    </w:p>
-    <w:tbl>
-      <w:tblPr>
-        <w:tblStyle w:val="PlainTable2"/>
-        <w:tblpPr w:leftFromText="180" w:rightFromText="180" w:vertAnchor="text" w:horzAnchor="margin" w:tblpXSpec="center" w:tblpY="375"/>
-        <w:tblW w:w="0" w:type="auto"/>
-        <w:tblLook w:val="04A0" w:firstRow="1" w:lastRow="0" w:firstColumn="1" w:lastColumn="0" w:noHBand="0" w:noVBand="1"/>
-      </w:tblPr>
-      <w:tblGrid>
-        <w:gridCol w:w="1517"/>
-        <w:gridCol w:w="949"/>
-        <w:gridCol w:w="852"/>
-        <w:gridCol w:w="1069"/>
-        <w:gridCol w:w="852"/>
-        <w:gridCol w:w="1090"/>
-        <w:gridCol w:w="1271"/>
-      </w:tblGrid>
-      <w:tr>
-        <w:trPr>
-          <w:cnfStyle w:val="100000000000" w:firstRow="1" w:lastRow="0" w:firstColumn="0" w:lastColumn="0" w:oddVBand="0" w:evenVBand="0" w:oddHBand="0" w:evenHBand="0" w:firstRowFirstColumn="0" w:firstRowLastColumn="0" w:lastRowFirstColumn="0" w:lastRowLastColumn="0"/>
-        </w:trPr>
-        <w:tc>
-          <w:tcPr>
-            <w:cnfStyle w:val="001000000000" w:firstRow="0" w:lastRow="0" w:firstColumn="1" w:lastColumn="0" w:oddVBand="0" w:evenVBand="0" w:oddHBand="0" w:evenHBand="0" w:firstRowFirstColumn="0" w:firstRowLastColumn="0" w:lastRowFirstColumn="0" w:lastRowLastColumn="0"/>
-            <w:tcW w:w="0" w:type="auto"/>
-            <w:hideMark/>
-          </w:tcPr>
-          <w:p>
-            <w:pPr>
-              <w:jc w:val="center"/>
-            </w:pPr>
-            <w:r>
-              <w:t>Variable</w:t>
-            </w:r>
-          </w:p>
-        </w:tc>
-        <w:tc>
-          <w:tcPr>
-            <w:tcW w:w="0" w:type="auto"/>
-            <w:hideMark/>
-          </w:tcPr>
-          <w:p>
-            <w:pPr>
-              <w:jc w:val="center"/>
-              <w:cnfStyle w:val="100000000000" w:firstRow="1" w:lastRow="0" w:firstColumn="0" w:lastColumn="0" w:oddVBand="0" w:evenVBand="0" w:oddHBand="0" w:evenHBand="0" w:firstRowFirstColumn="0" w:firstRowLastColumn="0" w:lastRowFirstColumn="0" w:lastRowLastColumn="0"/>
-            </w:pPr>
-            <w:r>
-              <w:t>Group</w:t>
-            </w:r>
-          </w:p>
-        </w:tc>
-        <w:tc>
-          <w:tcPr>
-            <w:tcW w:w="0" w:type="auto"/>
-            <w:hideMark/>
-          </w:tcPr>
-          <w:p>
-            <w:pPr>
-              <w:jc w:val="center"/>
-              <w:cnfStyle w:val="100000000000" w:firstRow="1" w:lastRow="0" w:firstColumn="0" w:lastColumn="0" w:oddVBand="0" w:evenVBand="0" w:oddHBand="0" w:evenHBand="0" w:firstRowFirstColumn="0" w:firstRowLastColumn="0" w:lastRowFirstColumn="0" w:lastRowLastColumn="0"/>
-            </w:pPr>
-            <w:r>
-              <w:t>Mean</w:t>
-            </w:r>
-          </w:p>
-        </w:tc>
-        <w:tc>
-          <w:tcPr>
-            <w:tcW w:w="0" w:type="auto"/>
-            <w:hideMark/>
-          </w:tcPr>
-          <w:p>
-            <w:pPr>
-              <w:jc w:val="center"/>
-              <w:cnfStyle w:val="100000000000" w:firstRow="1" w:lastRow="0" w:firstColumn="0" w:lastColumn="0" w:oddVBand="0" w:evenVBand="0" w:oddHBand="0" w:evenHBand="0" w:firstRowFirstColumn="0" w:firstRowLastColumn="0" w:lastRowFirstColumn="0" w:lastRowLastColumn="0"/>
-            </w:pPr>
-            <w:r>
-              <w:t>Median</w:t>
-            </w:r>
-          </w:p>
-        </w:tc>
-        <w:tc>
-          <w:tcPr>
-            <w:tcW w:w="0" w:type="auto"/>
-            <w:hideMark/>
-          </w:tcPr>
-          <w:p>
-            <w:pPr>
-              <w:jc w:val="center"/>
-              <w:cnfStyle w:val="100000000000" w:firstRow="1" w:lastRow="0" w:firstColumn="0" w:lastColumn="0" w:oddVBand="0" w:evenVBand="0" w:oddHBand="0" w:evenHBand="0" w:firstRowFirstColumn="0" w:firstRowLastColumn="0" w:lastRowFirstColumn="0" w:lastRowLastColumn="0"/>
-            </w:pPr>
-            <w:r>
-              <w:t>Mode</w:t>
-            </w:r>
-          </w:p>
-        </w:tc>
-        <w:tc>
-          <w:tcPr>
-            <w:tcW w:w="0" w:type="auto"/>
-            <w:hideMark/>
-          </w:tcPr>
-          <w:p>
-            <w:pPr>
-              <w:jc w:val="center"/>
-              <w:cnfStyle w:val="100000000000" w:firstRow="1" w:lastRow="0" w:firstColumn="0" w:lastColumn="0" w:oddVBand="0" w:evenVBand="0" w:oddHBand="0" w:evenHBand="0" w:firstRowFirstColumn="0" w:firstRowLastColumn="0" w:lastRowFirstColumn="0" w:lastRowLastColumn="0"/>
-            </w:pPr>
-            <w:r>
-              <w:t>Std Dev</w:t>
-            </w:r>
-          </w:p>
-        </w:tc>
-        <w:tc>
-          <w:tcPr>
-            <w:tcW w:w="0" w:type="auto"/>
-            <w:hideMark/>
-          </w:tcPr>
-          <w:p>
-            <w:pPr>
-              <w:jc w:val="center"/>
-              <w:cnfStyle w:val="100000000000" w:firstRow="1" w:lastRow="0" w:firstColumn="0" w:lastColumn="0" w:oddVBand="0" w:evenVBand="0" w:oddHBand="0" w:evenHBand="0" w:firstRowFirstColumn="0" w:firstRowLastColumn="0" w:lastRowFirstColumn="0" w:lastRowLastColumn="0"/>
-            </w:pPr>
-            <w:r>
-              <w:t>Skewness</w:t>
-            </w:r>
-          </w:p>
-        </w:tc>
-      </w:tr>
-      <w:tr>
-        <w:trPr>
-          <w:cnfStyle w:val="000000100000" w:firstRow="0" w:lastRow="0" w:firstColumn="0" w:lastColumn="0" w:oddVBand="0" w:evenVBand="0" w:oddHBand="1" w:evenHBand="0" w:firstRowFirstColumn="0" w:firstRowLastColumn="0" w:lastRowFirstColumn="0" w:lastRowLastColumn="0"/>
-        </w:trPr>
-        <w:tc>
-          <w:tcPr>
-            <w:cnfStyle w:val="001000000000" w:firstRow="0" w:lastRow="0" w:firstColumn="1" w:lastColumn="0" w:oddVBand="0" w:evenVBand="0" w:oddHBand="0" w:evenHBand="0" w:firstRowFirstColumn="0" w:firstRowLastColumn="0" w:lastRowFirstColumn="0" w:lastRowLastColumn="0"/>
-            <w:tcW w:w="0" w:type="auto"/>
-            <w:hideMark/>
-          </w:tcPr>
-          <w:p>
-            <w:pPr>
-              <w:jc w:val="center"/>
-            </w:pPr>
-            <w:r>
-              <w:t>own_car</w:t>
-            </w:r>
-          </w:p>
-        </w:tc>
-        <w:tc>
-          <w:tcPr>
-            <w:tcW w:w="0" w:type="auto"/>
-            <w:hideMark/>
-          </w:tcPr>
-          <w:p>
-            <w:pPr>
-              <w:jc w:val="center"/>
-              <w:cnfStyle w:val="000000100000" w:firstRow="0" w:lastRow="0" w:firstColumn="0" w:lastColumn="0" w:oddVBand="0" w:evenVBand="0" w:oddHBand="1" w:evenHBand="0" w:firstRowFirstColumn="0" w:firstRowLastColumn="0" w:lastRowFirstColumn="0" w:lastRowLastColumn="0"/>
-            </w:pPr>
-            <w:r>
-              <w:t>0</w:t>
-            </w:r>
-          </w:p>
-        </w:tc>
-        <w:tc>
-          <w:tcPr>
-            <w:tcW w:w="0" w:type="auto"/>
-            <w:hideMark/>
-          </w:tcPr>
-          <w:p>
-            <w:pPr>
-              <w:jc w:val="center"/>
-              <w:cnfStyle w:val="000000100000" w:firstRow="0" w:lastRow="0" w:firstColumn="0" w:lastColumn="0" w:oddVBand="0" w:evenVBand="0" w:oddHBand="1" w:evenHBand="0" w:firstRowFirstColumn="0" w:firstRowLastColumn="0" w:lastRowFirstColumn="0" w:lastRowLastColumn="0"/>
-            </w:pPr>
-            <w:r>
-              <w:t>0.45</w:t>
-            </w:r>
-          </w:p>
-        </w:tc>
-        <w:tc>
-          <w:tcPr>
-            <w:tcW w:w="0" w:type="auto"/>
-            <w:hideMark/>
-          </w:tcPr>
-          <w:p>
-            <w:pPr>
-              <w:jc w:val="center"/>
-              <w:cnfStyle w:val="000000100000" w:firstRow="0" w:lastRow="0" w:firstColumn="0" w:lastColumn="0" w:oddVBand="0" w:evenVBand="0" w:oddHBand="1" w:evenHBand="0" w:firstRowFirstColumn="0" w:firstRowLastColumn="0" w:lastRowFirstColumn="0" w:lastRowLastColumn="0"/>
-            </w:pPr>
-            <w:r>
-              <w:t>0.00</w:t>
-            </w:r>
-          </w:p>
-        </w:tc>
-        <w:tc>
-          <w:tcPr>
-            <w:tcW w:w="0" w:type="auto"/>
-            <w:hideMark/>
-          </w:tcPr>
-          <w:p>
-            <w:pPr>
-              <w:jc w:val="center"/>
-              <w:cnfStyle w:val="000000100000" w:firstRow="0" w:lastRow="0" w:firstColumn="0" w:lastColumn="0" w:oddVBand="0" w:evenVBand="0" w:oddHBand="1" w:evenHBand="0" w:firstRowFirstColumn="0" w:firstRowLastColumn="0" w:lastRowFirstColumn="0" w:lastRowLastColumn="0"/>
-            </w:pPr>
-            <w:r>
-              <w:t>0</w:t>
-            </w:r>
-          </w:p>
-        </w:tc>
-        <w:tc>
-          <w:tcPr>
-            <w:tcW w:w="0" w:type="auto"/>
-            <w:hideMark/>
-          </w:tcPr>
-          <w:p>
-            <w:pPr>
-              <w:jc w:val="center"/>
-              <w:cnfStyle w:val="000000100000" w:firstRow="0" w:lastRow="0" w:firstColumn="0" w:lastColumn="0" w:oddVBand="0" w:evenVBand="0" w:oddHBand="1" w:evenHBand="0" w:firstRowFirstColumn="0" w:firstRowLastColumn="0" w:lastRowFirstColumn="0" w:lastRowLastColumn="0"/>
-            </w:pPr>
-            <w:r>
-              <w:t>0.57</w:t>
-            </w:r>
-          </w:p>
-        </w:tc>
-        <w:tc>
-          <w:tcPr>
-            <w:tcW w:w="0" w:type="auto"/>
-            <w:hideMark/>
-          </w:tcPr>
-          <w:p>
-            <w:pPr>
-              <w:jc w:val="center"/>
-              <w:cnfStyle w:val="000000100000" w:firstRow="0" w:lastRow="0" w:firstColumn="0" w:lastColumn="0" w:oddVBand="0" w:evenVBand="0" w:oddHBand="1" w:evenHBand="0" w:firstRowFirstColumn="0" w:firstRowLastColumn="0" w:lastRowFirstColumn="0" w:lastRowLastColumn="0"/>
-            </w:pPr>
-            <w:r>
-              <w:t>1.25</w:t>
-            </w:r>
-          </w:p>
-        </w:tc>
-      </w:tr>
-      <w:tr>
-        <w:tc>
-          <w:tcPr>
-            <w:cnfStyle w:val="001000000000" w:firstRow="0" w:lastRow="0" w:firstColumn="1" w:lastColumn="0" w:oddVBand="0" w:evenVBand="0" w:oddHBand="0" w:evenHBand="0" w:firstRowFirstColumn="0" w:firstRowLastColumn="0" w:lastRowFirstColumn="0" w:lastRowLastColumn="0"/>
-            <w:tcW w:w="0" w:type="auto"/>
-            <w:hideMark/>
-          </w:tcPr>
-          <w:p>
-            <w:pPr>
-              <w:jc w:val="center"/>
-            </w:pPr>
-          </w:p>
-        </w:tc>
-        <w:tc>
-          <w:tcPr>
-            <w:tcW w:w="0" w:type="auto"/>
-            <w:hideMark/>
-          </w:tcPr>
-          <w:p>
-            <w:pPr>
-              <w:jc w:val="center"/>
-              <w:cnfStyle w:val="000000000000" w:firstRow="0" w:lastRow="0" w:firstColumn="0" w:lastColumn="0" w:oddVBand="0" w:evenVBand="0" w:oddHBand="0" w:evenHBand="0" w:firstRowFirstColumn="0" w:firstRowLastColumn="0" w:lastRowFirstColumn="0" w:lastRowLastColumn="0"/>
-            </w:pPr>
-            <w:r>
-              <w:t>1</w:t>
-            </w:r>
-          </w:p>
-        </w:tc>
-        <w:tc>
-          <w:tcPr>
-            <w:tcW w:w="0" w:type="auto"/>
-            <w:hideMark/>
-          </w:tcPr>
-          <w:p>
-            <w:pPr>
-              <w:jc w:val="center"/>
-              <w:cnfStyle w:val="000000000000" w:firstRow="0" w:lastRow="0" w:firstColumn="0" w:lastColumn="0" w:oddVBand="0" w:evenVBand="0" w:oddHBand="0" w:evenHBand="0" w:firstRowFirstColumn="0" w:firstRowLastColumn="0" w:lastRowFirstColumn="0" w:lastRowLastColumn="0"/>
-            </w:pPr>
-            <w:r>
-              <w:t>0.92</w:t>
-            </w:r>
-          </w:p>
-        </w:tc>
-        <w:tc>
-          <w:tcPr>
-            <w:tcW w:w="0" w:type="auto"/>
-            <w:hideMark/>
-          </w:tcPr>
-          <w:p>
-            <w:pPr>
-              <w:jc w:val="center"/>
-              <w:cnfStyle w:val="000000000000" w:firstRow="0" w:lastRow="0" w:firstColumn="0" w:lastColumn="0" w:oddVBand="0" w:evenVBand="0" w:oddHBand="0" w:evenHBand="0" w:firstRowFirstColumn="0" w:firstRowLastColumn="0" w:lastRowFirstColumn="0" w:lastRowLastColumn="0"/>
-            </w:pPr>
-            <w:r>
-              <w:t>1.00</w:t>
-            </w:r>
-          </w:p>
-        </w:tc>
-        <w:tc>
-          <w:tcPr>
-            <w:tcW w:w="0" w:type="auto"/>
-            <w:hideMark/>
-          </w:tcPr>
-          <w:p>
-            <w:pPr>
-              <w:jc w:val="center"/>
-              <w:cnfStyle w:val="000000000000" w:firstRow="0" w:lastRow="0" w:firstColumn="0" w:lastColumn="0" w:oddVBand="0" w:evenVBand="0" w:oddHBand="0" w:evenHBand="0" w:firstRowFirstColumn="0" w:firstRowLastColumn="0" w:lastRowFirstColumn="0" w:lastRowLastColumn="0"/>
-            </w:pPr>
-            <w:r>
-              <w:t>1</w:t>
-            </w:r>
-          </w:p>
-        </w:tc>
-        <w:tc>
-          <w:tcPr>
-            <w:tcW w:w="0" w:type="auto"/>
-            <w:hideMark/>
-          </w:tcPr>
-          <w:p>
-            <w:pPr>
-              <w:jc w:val="center"/>
-              <w:cnfStyle w:val="000000000000" w:firstRow="0" w:lastRow="0" w:firstColumn="0" w:lastColumn="0" w:oddVBand="0" w:evenVBand="0" w:oddHBand="0" w:evenHBand="0" w:firstRowFirstColumn="0" w:firstRowLastColumn="0" w:lastRowFirstColumn="0" w:lastRowLastColumn="0"/>
-            </w:pPr>
-            <w:r>
-              <w:t>0.63</w:t>
-            </w:r>
-          </w:p>
-        </w:tc>
-        <w:tc>
-          <w:tcPr>
-            <w:tcW w:w="0" w:type="auto"/>
-            <w:hideMark/>
-          </w:tcPr>
-          <w:p>
-            <w:pPr>
-              <w:jc w:val="center"/>
-              <w:cnfStyle w:val="000000000000" w:firstRow="0" w:lastRow="0" w:firstColumn="0" w:lastColumn="0" w:oddVBand="0" w:evenVBand="0" w:oddHBand="0" w:evenHBand="0" w:firstRowFirstColumn="0" w:firstRowLastColumn="0" w:lastRowFirstColumn="0" w:lastRowLastColumn="0"/>
-            </w:pPr>
-            <w:r>
-              <w:t>0.74</w:t>
-            </w:r>
-          </w:p>
-        </w:tc>
-      </w:tr>
-      <w:tr>
-        <w:trPr>
-          <w:cnfStyle w:val="000000100000" w:firstRow="0" w:lastRow="0" w:firstColumn="0" w:lastColumn="0" w:oddVBand="0" w:evenVBand="0" w:oddHBand="1" w:evenHBand="0" w:firstRowFirstColumn="0" w:firstRowLastColumn="0" w:lastRowFirstColumn="0" w:lastRowLastColumn="0"/>
-        </w:trPr>
-        <w:tc>
-          <w:tcPr>
-            <w:cnfStyle w:val="001000000000" w:firstRow="0" w:lastRow="0" w:firstColumn="1" w:lastColumn="0" w:oddVBand="0" w:evenVBand="0" w:oddHBand="0" w:evenHBand="0" w:firstRowFirstColumn="0" w:firstRowLastColumn="0" w:lastRowFirstColumn="0" w:lastRowLastColumn="0"/>
-            <w:tcW w:w="0" w:type="auto"/>
-            <w:hideMark/>
-          </w:tcPr>
-          <w:p>
-            <w:pPr>
-              <w:jc w:val="center"/>
-            </w:pPr>
-            <w:r>
-              <w:t>own_motob</w:t>
-            </w:r>
-          </w:p>
-        </w:tc>
-        <w:tc>
-          <w:tcPr>
-            <w:tcW w:w="0" w:type="auto"/>
-            <w:hideMark/>
-          </w:tcPr>
-          <w:p>
-            <w:pPr>
-              <w:jc w:val="center"/>
-              <w:cnfStyle w:val="000000100000" w:firstRow="0" w:lastRow="0" w:firstColumn="0" w:lastColumn="0" w:oddVBand="0" w:evenVBand="0" w:oddHBand="1" w:evenHBand="0" w:firstRowFirstColumn="0" w:firstRowLastColumn="0" w:lastRowFirstColumn="0" w:lastRowLastColumn="0"/>
-            </w:pPr>
-            <w:r>
-              <w:t>0</w:t>
-            </w:r>
-          </w:p>
-        </w:tc>
-        <w:tc>
-          <w:tcPr>
-            <w:tcW w:w="0" w:type="auto"/>
-            <w:hideMark/>
-          </w:tcPr>
-          <w:p>
-            <w:pPr>
-              <w:jc w:val="center"/>
-              <w:cnfStyle w:val="000000100000" w:firstRow="0" w:lastRow="0" w:firstColumn="0" w:lastColumn="0" w:oddVBand="0" w:evenVBand="0" w:oddHBand="1" w:evenHBand="0" w:firstRowFirstColumn="0" w:firstRowLastColumn="0" w:lastRowFirstColumn="0" w:lastRowLastColumn="0"/>
-            </w:pPr>
-            <w:r>
-              <w:t>1.84</w:t>
-            </w:r>
-          </w:p>
-        </w:tc>
-        <w:tc>
-          <w:tcPr>
-            <w:tcW w:w="0" w:type="auto"/>
-            <w:hideMark/>
-          </w:tcPr>
-          <w:p>
-            <w:pPr>
-              <w:jc w:val="center"/>
-              <w:cnfStyle w:val="000000100000" w:firstRow="0" w:lastRow="0" w:firstColumn="0" w:lastColumn="0" w:oddVBand="0" w:evenVBand="0" w:oddHBand="1" w:evenHBand="0" w:firstRowFirstColumn="0" w:firstRowLastColumn="0" w:lastRowFirstColumn="0" w:lastRowLastColumn="0"/>
-            </w:pPr>
-            <w:r>
-              <w:t>2.00</w:t>
-            </w:r>
-          </w:p>
-        </w:tc>
-        <w:tc>
-          <w:tcPr>
-            <w:tcW w:w="0" w:type="auto"/>
-            <w:hideMark/>
-          </w:tcPr>
-          <w:p>
-            <w:pPr>
-              <w:jc w:val="center"/>
-              <w:cnfStyle w:val="000000100000" w:firstRow="0" w:lastRow="0" w:firstColumn="0" w:lastColumn="0" w:oddVBand="0" w:evenVBand="0" w:oddHBand="1" w:evenHBand="0" w:firstRowFirstColumn="0" w:firstRowLastColumn="0" w:lastRowFirstColumn="0" w:lastRowLastColumn="0"/>
-            </w:pPr>
-            <w:r>
-              <w:t>2</w:t>
-            </w:r>
-          </w:p>
-        </w:tc>
-        <w:tc>
-          <w:tcPr>
-            <w:tcW w:w="0" w:type="auto"/>
-            <w:hideMark/>
-          </w:tcPr>
-          <w:p>
-            <w:pPr>
-              <w:jc w:val="center"/>
-              <w:cnfStyle w:val="000000100000" w:firstRow="0" w:lastRow="0" w:firstColumn="0" w:lastColumn="0" w:oddVBand="0" w:evenVBand="0" w:oddHBand="1" w:evenHBand="0" w:firstRowFirstColumn="0" w:firstRowLastColumn="0" w:lastRowFirstColumn="0" w:lastRowLastColumn="0"/>
-            </w:pPr>
-            <w:r>
-              <w:t>1.04</w:t>
-            </w:r>
-          </w:p>
-        </w:tc>
-        <w:tc>
-          <w:tcPr>
-            <w:tcW w:w="0" w:type="auto"/>
-            <w:hideMark/>
-          </w:tcPr>
-          <w:p>
-            <w:pPr>
-              <w:jc w:val="center"/>
-              <w:cnfStyle w:val="000000100000" w:firstRow="0" w:lastRow="0" w:firstColumn="0" w:lastColumn="0" w:oddVBand="0" w:evenVBand="0" w:oddHBand="1" w:evenHBand="0" w:firstRowFirstColumn="0" w:firstRowLastColumn="0" w:lastRowFirstColumn="0" w:lastRowLastColumn="0"/>
-            </w:pPr>
-            <w:r>
-              <w:t>1.33</w:t>
-            </w:r>
-          </w:p>
-        </w:tc>
-      </w:tr>
-      <w:tr>
-        <w:tc>
-          <w:tcPr>
-            <w:cnfStyle w:val="001000000000" w:firstRow="0" w:lastRow="0" w:firstColumn="1" w:lastColumn="0" w:oddVBand="0" w:evenVBand="0" w:oddHBand="0" w:evenHBand="0" w:firstRowFirstColumn="0" w:firstRowLastColumn="0" w:lastRowFirstColumn="0" w:lastRowLastColumn="0"/>
-            <w:tcW w:w="0" w:type="auto"/>
-            <w:hideMark/>
-          </w:tcPr>
-          <w:p>
-            <w:pPr>
-              <w:jc w:val="center"/>
-            </w:pPr>
-          </w:p>
-        </w:tc>
-        <w:tc>
-          <w:tcPr>
-            <w:tcW w:w="0" w:type="auto"/>
-            <w:hideMark/>
-          </w:tcPr>
-          <w:p>
-            <w:pPr>
-              <w:jc w:val="center"/>
-              <w:cnfStyle w:val="000000000000" w:firstRow="0" w:lastRow="0" w:firstColumn="0" w:lastColumn="0" w:oddVBand="0" w:evenVBand="0" w:oddHBand="0" w:evenHBand="0" w:firstRowFirstColumn="0" w:firstRowLastColumn="0" w:lastRowFirstColumn="0" w:lastRowLastColumn="0"/>
-            </w:pPr>
-            <w:r>
-              <w:t>1</w:t>
-            </w:r>
-          </w:p>
-        </w:tc>
-        <w:tc>
-          <w:tcPr>
-            <w:tcW w:w="0" w:type="auto"/>
-            <w:hideMark/>
-          </w:tcPr>
-          <w:p>
-            <w:pPr>
-              <w:jc w:val="center"/>
-              <w:cnfStyle w:val="000000000000" w:firstRow="0" w:lastRow="0" w:firstColumn="0" w:lastColumn="0" w:oddVBand="0" w:evenVBand="0" w:oddHBand="0" w:evenHBand="0" w:firstRowFirstColumn="0" w:firstRowLastColumn="0" w:lastRowFirstColumn="0" w:lastRowLastColumn="0"/>
-            </w:pPr>
-            <w:r>
-              <w:t>1.80</w:t>
-            </w:r>
-          </w:p>
-        </w:tc>
-        <w:tc>
-          <w:tcPr>
-            <w:tcW w:w="0" w:type="auto"/>
-            <w:hideMark/>
-          </w:tcPr>
-          <w:p>
-            <w:pPr>
-              <w:jc w:val="center"/>
-              <w:cnfStyle w:val="000000000000" w:firstRow="0" w:lastRow="0" w:firstColumn="0" w:lastColumn="0" w:oddVBand="0" w:evenVBand="0" w:oddHBand="0" w:evenHBand="0" w:firstRowFirstColumn="0" w:firstRowLastColumn="0" w:lastRowFirstColumn="0" w:lastRowLastColumn="0"/>
-            </w:pPr>
-            <w:r>
-              <w:t>2.00</w:t>
-            </w:r>
-          </w:p>
-        </w:tc>
-        <w:tc>
-          <w:tcPr>
-            <w:tcW w:w="0" w:type="auto"/>
-            <w:hideMark/>
-          </w:tcPr>
-          <w:p>
-            <w:pPr>
-              <w:jc w:val="center"/>
-              <w:cnfStyle w:val="000000000000" w:firstRow="0" w:lastRow="0" w:firstColumn="0" w:lastColumn="0" w:oddVBand="0" w:evenVBand="0" w:oddHBand="0" w:evenHBand="0" w:firstRowFirstColumn="0" w:firstRowLastColumn="0" w:lastRowFirstColumn="0" w:lastRowLastColumn="0"/>
-            </w:pPr>
-            <w:r>
-              <w:t>2</w:t>
-            </w:r>
-          </w:p>
-        </w:tc>
-        <w:tc>
-          <w:tcPr>
-            <w:tcW w:w="0" w:type="auto"/>
-            <w:hideMark/>
-          </w:tcPr>
-          <w:p>
-            <w:pPr>
-              <w:jc w:val="center"/>
-              <w:cnfStyle w:val="000000000000" w:firstRow="0" w:lastRow="0" w:firstColumn="0" w:lastColumn="0" w:oddVBand="0" w:evenVBand="0" w:oddHBand="0" w:evenHBand="0" w:firstRowFirstColumn="0" w:firstRowLastColumn="0" w:lastRowFirstColumn="0" w:lastRowLastColumn="0"/>
-            </w:pPr>
-            <w:r>
-              <w:t>0.74</w:t>
-            </w:r>
-          </w:p>
-        </w:tc>
-        <w:tc>
-          <w:tcPr>
-            <w:tcW w:w="0" w:type="auto"/>
-            <w:hideMark/>
-          </w:tcPr>
-          <w:p>
-            <w:pPr>
-              <w:jc w:val="center"/>
-              <w:cnfStyle w:val="000000000000" w:firstRow="0" w:lastRow="0" w:firstColumn="0" w:lastColumn="0" w:oddVBand="0" w:evenVBand="0" w:oddHBand="0" w:evenHBand="0" w:firstRowFirstColumn="0" w:firstRowLastColumn="0" w:lastRowFirstColumn="0" w:lastRowLastColumn="0"/>
-            </w:pPr>
-            <w:r>
-              <w:t>1.01</w:t>
-            </w:r>
-          </w:p>
-        </w:tc>
-      </w:tr>
-      <w:tr>
-        <w:trPr>
-          <w:cnfStyle w:val="000000100000" w:firstRow="0" w:lastRow="0" w:firstColumn="0" w:lastColumn="0" w:oddVBand="0" w:evenVBand="0" w:oddHBand="1" w:evenHBand="0" w:firstRowFirstColumn="0" w:firstRowLastColumn="0" w:lastRowFirstColumn="0" w:lastRowLastColumn="0"/>
-        </w:trPr>
-        <w:tc>
-          <w:tcPr>
-            <w:cnfStyle w:val="001000000000" w:firstRow="0" w:lastRow="0" w:firstColumn="1" w:lastColumn="0" w:oddVBand="0" w:evenVBand="0" w:oddHBand="0" w:evenHBand="0" w:firstRowFirstColumn="0" w:firstRowLastColumn="0" w:lastRowFirstColumn="0" w:lastRowLastColumn="0"/>
-            <w:tcW w:w="0" w:type="auto"/>
-            <w:hideMark/>
-          </w:tcPr>
-          <w:p>
-            <w:pPr>
-              <w:jc w:val="center"/>
-            </w:pPr>
-            <w:r>
-              <w:t>own_bike</w:t>
-            </w:r>
-          </w:p>
-        </w:tc>
-        <w:tc>
-          <w:tcPr>
-            <w:tcW w:w="0" w:type="auto"/>
-            <w:hideMark/>
-          </w:tcPr>
-          <w:p>
-            <w:pPr>
-              <w:jc w:val="center"/>
-              <w:cnfStyle w:val="000000100000" w:firstRow="0" w:lastRow="0" w:firstColumn="0" w:lastColumn="0" w:oddVBand="0" w:evenVBand="0" w:oddHBand="1" w:evenHBand="0" w:firstRowFirstColumn="0" w:firstRowLastColumn="0" w:lastRowFirstColumn="0" w:lastRowLastColumn="0"/>
-            </w:pPr>
-            <w:r>
-              <w:t>0</w:t>
-            </w:r>
-          </w:p>
-        </w:tc>
-        <w:tc>
-          <w:tcPr>
-            <w:tcW w:w="0" w:type="auto"/>
-            <w:hideMark/>
-          </w:tcPr>
-          <w:p>
-            <w:pPr>
-              <w:jc w:val="center"/>
-              <w:cnfStyle w:val="000000100000" w:firstRow="0" w:lastRow="0" w:firstColumn="0" w:lastColumn="0" w:oddVBand="0" w:evenVBand="0" w:oddHBand="1" w:evenHBand="0" w:firstRowFirstColumn="0" w:firstRowLastColumn="0" w:lastRowFirstColumn="0" w:lastRowLastColumn="0"/>
-            </w:pPr>
-            <w:r>
-              <w:t>0.49</w:t>
-            </w:r>
-          </w:p>
-        </w:tc>
-        <w:tc>
-          <w:tcPr>
-            <w:tcW w:w="0" w:type="auto"/>
-            <w:hideMark/>
-          </w:tcPr>
-          <w:p>
-            <w:pPr>
-              <w:jc w:val="center"/>
-              <w:cnfStyle w:val="000000100000" w:firstRow="0" w:lastRow="0" w:firstColumn="0" w:lastColumn="0" w:oddVBand="0" w:evenVBand="0" w:oddHBand="1" w:evenHBand="0" w:firstRowFirstColumn="0" w:firstRowLastColumn="0" w:lastRowFirstColumn="0" w:lastRowLastColumn="0"/>
-            </w:pPr>
-            <w:r>
-              <w:t>0.00</w:t>
-            </w:r>
-          </w:p>
-        </w:tc>
-        <w:tc>
-          <w:tcPr>
-            <w:tcW w:w="0" w:type="auto"/>
-            <w:hideMark/>
-          </w:tcPr>
-          <w:p>
-            <w:pPr>
-              <w:jc w:val="center"/>
-              <w:cnfStyle w:val="000000100000" w:firstRow="0" w:lastRow="0" w:firstColumn="0" w:lastColumn="0" w:oddVBand="0" w:evenVBand="0" w:oddHBand="1" w:evenHBand="0" w:firstRowFirstColumn="0" w:firstRowLastColumn="0" w:lastRowFirstColumn="0" w:lastRowLastColumn="0"/>
-            </w:pPr>
-            <w:r>
-              <w:t>0</w:t>
-            </w:r>
-          </w:p>
-        </w:tc>
-        <w:tc>
-          <w:tcPr>
-            <w:tcW w:w="0" w:type="auto"/>
-            <w:hideMark/>
-          </w:tcPr>
-          <w:p>
-            <w:pPr>
-              <w:jc w:val="center"/>
-              <w:cnfStyle w:val="000000100000" w:firstRow="0" w:lastRow="0" w:firstColumn="0" w:lastColumn="0" w:oddVBand="0" w:evenVBand="0" w:oddHBand="1" w:evenHBand="0" w:firstRowFirstColumn="0" w:firstRowLastColumn="0" w:lastRowFirstColumn="0" w:lastRowLastColumn="0"/>
-            </w:pPr>
-            <w:r>
-              <w:t>0.75</w:t>
-            </w:r>
-          </w:p>
-        </w:tc>
-        <w:tc>
-          <w:tcPr>
-            <w:tcW w:w="0" w:type="auto"/>
-            <w:hideMark/>
-          </w:tcPr>
-          <w:p>
-            <w:pPr>
-              <w:jc w:val="center"/>
-              <w:cnfStyle w:val="000000100000" w:firstRow="0" w:lastRow="0" w:firstColumn="0" w:lastColumn="0" w:oddVBand="0" w:evenVBand="0" w:oddHBand="1" w:evenHBand="0" w:firstRowFirstColumn="0" w:firstRowLastColumn="0" w:lastRowFirstColumn="0" w:lastRowLastColumn="0"/>
-            </w:pPr>
-            <w:r>
-              <w:t>2.31</w:t>
-            </w:r>
-          </w:p>
-        </w:tc>
-      </w:tr>
-      <w:tr>
-        <w:tc>
-          <w:tcPr>
-            <w:cnfStyle w:val="001000000000" w:firstRow="0" w:lastRow="0" w:firstColumn="1" w:lastColumn="0" w:oddVBand="0" w:evenVBand="0" w:oddHBand="0" w:evenHBand="0" w:firstRowFirstColumn="0" w:firstRowLastColumn="0" w:lastRowFirstColumn="0" w:lastRowLastColumn="0"/>
-            <w:tcW w:w="0" w:type="auto"/>
-            <w:hideMark/>
-          </w:tcPr>
-          <w:p>
-            <w:pPr>
-              <w:jc w:val="center"/>
-            </w:pPr>
-          </w:p>
-        </w:tc>
-        <w:tc>
-          <w:tcPr>
-            <w:tcW w:w="0" w:type="auto"/>
-            <w:hideMark/>
-          </w:tcPr>
-          <w:p>
-            <w:pPr>
-              <w:jc w:val="center"/>
-              <w:cnfStyle w:val="000000000000" w:firstRow="0" w:lastRow="0" w:firstColumn="0" w:lastColumn="0" w:oddVBand="0" w:evenVBand="0" w:oddHBand="0" w:evenHBand="0" w:firstRowFirstColumn="0" w:firstRowLastColumn="0" w:lastRowFirstColumn="0" w:lastRowLastColumn="0"/>
-            </w:pPr>
-            <w:r>
-              <w:t>1</w:t>
-            </w:r>
-          </w:p>
-        </w:tc>
-        <w:tc>
-          <w:tcPr>
-            <w:tcW w:w="0" w:type="auto"/>
-            <w:hideMark/>
-          </w:tcPr>
-          <w:p>
-            <w:pPr>
-              <w:jc w:val="center"/>
-              <w:cnfStyle w:val="000000000000" w:firstRow="0" w:lastRow="0" w:firstColumn="0" w:lastColumn="0" w:oddVBand="0" w:evenVBand="0" w:oddHBand="0" w:evenHBand="0" w:firstRowFirstColumn="0" w:firstRowLastColumn="0" w:lastRowFirstColumn="0" w:lastRowLastColumn="0"/>
-            </w:pPr>
-            <w:r>
-              <w:t>0.74</w:t>
-            </w:r>
-          </w:p>
-        </w:tc>
-        <w:tc>
-          <w:tcPr>
-            <w:tcW w:w="0" w:type="auto"/>
-            <w:hideMark/>
-          </w:tcPr>
-          <w:p>
-            <w:pPr>
-              <w:jc w:val="center"/>
-              <w:cnfStyle w:val="000000000000" w:firstRow="0" w:lastRow="0" w:firstColumn="0" w:lastColumn="0" w:oddVBand="0" w:evenVBand="0" w:oddHBand="0" w:evenHBand="0" w:firstRowFirstColumn="0" w:firstRowLastColumn="0" w:lastRowFirstColumn="0" w:lastRowLastColumn="0"/>
-            </w:pPr>
-            <w:r>
-              <w:t>1.00</w:t>
-            </w:r>
-          </w:p>
-        </w:tc>
-        <w:tc>
-          <w:tcPr>
-            <w:tcW w:w="0" w:type="auto"/>
-            <w:hideMark/>
-          </w:tcPr>
-          <w:p>
-            <w:pPr>
-              <w:jc w:val="center"/>
-              <w:cnfStyle w:val="000000000000" w:firstRow="0" w:lastRow="0" w:firstColumn="0" w:lastColumn="0" w:oddVBand="0" w:evenVBand="0" w:oddHBand="0" w:evenHBand="0" w:firstRowFirstColumn="0" w:firstRowLastColumn="0" w:lastRowFirstColumn="0" w:lastRowLastColumn="0"/>
-            </w:pPr>
-            <w:r>
-              <w:t>0</w:t>
-            </w:r>
-          </w:p>
-        </w:tc>
-        <w:tc>
-          <w:tcPr>
-            <w:tcW w:w="0" w:type="auto"/>
-            <w:hideMark/>
-          </w:tcPr>
-          <w:p>
-            <w:pPr>
-              <w:jc w:val="center"/>
-              <w:cnfStyle w:val="000000000000" w:firstRow="0" w:lastRow="0" w:firstColumn="0" w:lastColumn="0" w:oddVBand="0" w:evenVBand="0" w:oddHBand="0" w:evenHBand="0" w:firstRowFirstColumn="0" w:firstRowLastColumn="0" w:lastRowFirstColumn="0" w:lastRowLastColumn="0"/>
-            </w:pPr>
-            <w:r>
-              <w:t>0.77</w:t>
-            </w:r>
-          </w:p>
-        </w:tc>
-        <w:tc>
-          <w:tcPr>
-            <w:tcW w:w="0" w:type="auto"/>
-            <w:hideMark/>
-          </w:tcPr>
-          <w:p>
-            <w:pPr>
-              <w:jc w:val="center"/>
-              <w:cnfStyle w:val="000000000000" w:firstRow="0" w:lastRow="0" w:firstColumn="0" w:lastColumn="0" w:oddVBand="0" w:evenVBand="0" w:oddHBand="0" w:evenHBand="0" w:firstRowFirstColumn="0" w:firstRowLastColumn="0" w:lastRowFirstColumn="0" w:lastRowLastColumn="0"/>
-            </w:pPr>
-            <w:r>
-              <w:t>0.88</w:t>
-            </w:r>
-          </w:p>
-        </w:tc>
-      </w:tr>
-      <w:tr>
-        <w:trPr>
-          <w:cnfStyle w:val="000000100000" w:firstRow="0" w:lastRow="0" w:firstColumn="0" w:lastColumn="0" w:oddVBand="0" w:evenVBand="0" w:oddHBand="1" w:evenHBand="0" w:firstRowFirstColumn="0" w:firstRowLastColumn="0" w:lastRowFirstColumn="0" w:lastRowLastColumn="0"/>
-        </w:trPr>
-        <w:tc>
-          <w:tcPr>
-            <w:cnfStyle w:val="001000000000" w:firstRow="0" w:lastRow="0" w:firstColumn="1" w:lastColumn="0" w:oddVBand="0" w:evenVBand="0" w:oddHBand="0" w:evenHBand="0" w:firstRowFirstColumn="0" w:firstRowLastColumn="0" w:lastRowFirstColumn="0" w:lastRowLastColumn="0"/>
-            <w:tcW w:w="0" w:type="auto"/>
-            <w:hideMark/>
-          </w:tcPr>
-          <w:p>
-            <w:pPr>
-              <w:jc w:val="center"/>
-            </w:pPr>
-            <w:r>
-              <w:t>own_ebike</w:t>
-            </w:r>
-          </w:p>
-        </w:tc>
-        <w:tc>
-          <w:tcPr>
-            <w:tcW w:w="0" w:type="auto"/>
-            <w:hideMark/>
-          </w:tcPr>
-          <w:p>
-            <w:pPr>
-              <w:jc w:val="center"/>
-              <w:cnfStyle w:val="000000100000" w:firstRow="0" w:lastRow="0" w:firstColumn="0" w:lastColumn="0" w:oddVBand="0" w:evenVBand="0" w:oddHBand="1" w:evenHBand="0" w:firstRowFirstColumn="0" w:firstRowLastColumn="0" w:lastRowFirstColumn="0" w:lastRowLastColumn="0"/>
-            </w:pPr>
-            <w:r>
-              <w:t>0</w:t>
-            </w:r>
-          </w:p>
-        </w:tc>
-        <w:tc>
-          <w:tcPr>
-            <w:tcW w:w="0" w:type="auto"/>
-            <w:hideMark/>
-          </w:tcPr>
-          <w:p>
-            <w:pPr>
-              <w:jc w:val="center"/>
-              <w:cnfStyle w:val="000000100000" w:firstRow="0" w:lastRow="0" w:firstColumn="0" w:lastColumn="0" w:oddVBand="0" w:evenVBand="0" w:oddHBand="1" w:evenHBand="0" w:firstRowFirstColumn="0" w:firstRowLastColumn="0" w:lastRowFirstColumn="0" w:lastRowLastColumn="0"/>
-            </w:pPr>
-            <w:r>
-              <w:t>0.36</w:t>
-            </w:r>
-          </w:p>
-        </w:tc>
-        <w:tc>
-          <w:tcPr>
-            <w:tcW w:w="0" w:type="auto"/>
-            <w:hideMark/>
-          </w:tcPr>
-          <w:p>
-            <w:pPr>
-              <w:jc w:val="center"/>
-              <w:cnfStyle w:val="000000100000" w:firstRow="0" w:lastRow="0" w:firstColumn="0" w:lastColumn="0" w:oddVBand="0" w:evenVBand="0" w:oddHBand="1" w:evenHBand="0" w:firstRowFirstColumn="0" w:firstRowLastColumn="0" w:lastRowFirstColumn="0" w:lastRowLastColumn="0"/>
-            </w:pPr>
-            <w:r>
-              <w:t>0.00</w:t>
-            </w:r>
-          </w:p>
-        </w:tc>
-        <w:tc>
-          <w:tcPr>
-            <w:tcW w:w="0" w:type="auto"/>
-            <w:hideMark/>
-          </w:tcPr>
-          <w:p>
-            <w:pPr>
-              <w:jc w:val="center"/>
-              <w:cnfStyle w:val="000000100000" w:firstRow="0" w:lastRow="0" w:firstColumn="0" w:lastColumn="0" w:oddVBand="0" w:evenVBand="0" w:oddHBand="1" w:evenHBand="0" w:firstRowFirstColumn="0" w:firstRowLastColumn="0" w:lastRowFirstColumn="0" w:lastRowLastColumn="0"/>
-            </w:pPr>
-            <w:r>
-              <w:t>0</w:t>
-            </w:r>
-          </w:p>
-        </w:tc>
-        <w:tc>
-          <w:tcPr>
-            <w:tcW w:w="0" w:type="auto"/>
-            <w:hideMark/>
-          </w:tcPr>
-          <w:p>
-            <w:pPr>
-              <w:jc w:val="center"/>
-              <w:cnfStyle w:val="000000100000" w:firstRow="0" w:lastRow="0" w:firstColumn="0" w:lastColumn="0" w:oddVBand="0" w:evenVBand="0" w:oddHBand="1" w:evenHBand="0" w:firstRowFirstColumn="0" w:firstRowLastColumn="0" w:lastRowFirstColumn="0" w:lastRowLastColumn="0"/>
-            </w:pPr>
-            <w:r>
-              <w:t>0.64</w:t>
-            </w:r>
-          </w:p>
-        </w:tc>
-        <w:tc>
-          <w:tcPr>
-            <w:tcW w:w="0" w:type="auto"/>
-            <w:hideMark/>
-          </w:tcPr>
-          <w:p>
-            <w:pPr>
-              <w:jc w:val="center"/>
-              <w:cnfStyle w:val="000000100000" w:firstRow="0" w:lastRow="0" w:firstColumn="0" w:lastColumn="0" w:oddVBand="0" w:evenVBand="0" w:oddHBand="1" w:evenHBand="0" w:firstRowFirstColumn="0" w:firstRowLastColumn="0" w:lastRowFirstColumn="0" w:lastRowLastColumn="0"/>
-            </w:pPr>
-            <w:r>
-              <w:t>2.17</w:t>
-            </w:r>
-          </w:p>
-        </w:tc>
-      </w:tr>
-      <w:tr>
-        <w:tc>
-          <w:tcPr>
-            <w:cnfStyle w:val="001000000000" w:firstRow="0" w:lastRow="0" w:firstColumn="1" w:lastColumn="0" w:oddVBand="0" w:evenVBand="0" w:oddHBand="0" w:evenHBand="0" w:firstRowFirstColumn="0" w:firstRowLastColumn="0" w:lastRowFirstColumn="0" w:lastRowLastColumn="0"/>
-            <w:tcW w:w="0" w:type="auto"/>
-            <w:hideMark/>
-          </w:tcPr>
-          <w:p>
-            <w:pPr>
-              <w:jc w:val="center"/>
-            </w:pPr>
-          </w:p>
-        </w:tc>
-        <w:tc>
-          <w:tcPr>
-            <w:tcW w:w="0" w:type="auto"/>
-            <w:hideMark/>
-          </w:tcPr>
-          <w:p>
-            <w:pPr>
-              <w:jc w:val="center"/>
-              <w:cnfStyle w:val="000000000000" w:firstRow="0" w:lastRow="0" w:firstColumn="0" w:lastColumn="0" w:oddVBand="0" w:evenVBand="0" w:oddHBand="0" w:evenHBand="0" w:firstRowFirstColumn="0" w:firstRowLastColumn="0" w:lastRowFirstColumn="0" w:lastRowLastColumn="0"/>
-            </w:pPr>
-            <w:r>
-              <w:t>1</w:t>
-            </w:r>
-          </w:p>
-        </w:tc>
-        <w:tc>
-          <w:tcPr>
-            <w:tcW w:w="0" w:type="auto"/>
-            <w:hideMark/>
-          </w:tcPr>
-          <w:p>
-            <w:pPr>
-              <w:jc w:val="center"/>
-              <w:cnfStyle w:val="000000000000" w:firstRow="0" w:lastRow="0" w:firstColumn="0" w:lastColumn="0" w:oddVBand="0" w:evenVBand="0" w:oddHBand="0" w:evenHBand="0" w:firstRowFirstColumn="0" w:firstRowLastColumn="0" w:lastRowFirstColumn="0" w:lastRowLastColumn="0"/>
-            </w:pPr>
-            <w:r>
-              <w:t>0.31</w:t>
-            </w:r>
-          </w:p>
-        </w:tc>
-        <w:tc>
-          <w:tcPr>
-            <w:tcW w:w="0" w:type="auto"/>
-            <w:hideMark/>
-          </w:tcPr>
-          <w:p>
-            <w:pPr>
-              <w:jc w:val="center"/>
-              <w:cnfStyle w:val="000000000000" w:firstRow="0" w:lastRow="0" w:firstColumn="0" w:lastColumn="0" w:oddVBand="0" w:evenVBand="0" w:oddHBand="0" w:evenHBand="0" w:firstRowFirstColumn="0" w:firstRowLastColumn="0" w:lastRowFirstColumn="0" w:lastRowLastColumn="0"/>
-            </w:pPr>
-            <w:r>
-              <w:t>0.00</w:t>
-            </w:r>
-          </w:p>
-        </w:tc>
-        <w:tc>
-          <w:tcPr>
-            <w:tcW w:w="0" w:type="auto"/>
-            <w:hideMark/>
-          </w:tcPr>
-          <w:p>
-            <w:pPr>
-              <w:jc w:val="center"/>
-              <w:cnfStyle w:val="000000000000" w:firstRow="0" w:lastRow="0" w:firstColumn="0" w:lastColumn="0" w:oddVBand="0" w:evenVBand="0" w:oddHBand="0" w:evenHBand="0" w:firstRowFirstColumn="0" w:firstRowLastColumn="0" w:lastRowFirstColumn="0" w:lastRowLastColumn="0"/>
-            </w:pPr>
-            <w:r>
-              <w:t>0</w:t>
-            </w:r>
-          </w:p>
-        </w:tc>
-        <w:tc>
-          <w:tcPr>
-            <w:tcW w:w="0" w:type="auto"/>
-            <w:hideMark/>
-          </w:tcPr>
-          <w:p>
-            <w:pPr>
-              <w:jc w:val="center"/>
-              <w:cnfStyle w:val="000000000000" w:firstRow="0" w:lastRow="0" w:firstColumn="0" w:lastColumn="0" w:oddVBand="0" w:evenVBand="0" w:oddHBand="0" w:evenHBand="0" w:firstRowFirstColumn="0" w:firstRowLastColumn="0" w:lastRowFirstColumn="0" w:lastRowLastColumn="0"/>
-            </w:pPr>
-            <w:r>
-              <w:t>0.56</w:t>
-            </w:r>
-          </w:p>
-        </w:tc>
-        <w:tc>
-          <w:tcPr>
-            <w:tcW w:w="0" w:type="auto"/>
-            <w:hideMark/>
-          </w:tcPr>
-          <w:p>
-            <w:pPr>
-              <w:jc w:val="center"/>
-              <w:cnfStyle w:val="000000000000" w:firstRow="0" w:lastRow="0" w:firstColumn="0" w:lastColumn="0" w:oddVBand="0" w:evenVBand="0" w:oddHBand="0" w:evenHBand="0" w:firstRowFirstColumn="0" w:firstRowLastColumn="0" w:lastRowFirstColumn="0" w:lastRowLastColumn="0"/>
-            </w:pPr>
-            <w:r>
-              <w:t>2.30</w:t>
-            </w:r>
-          </w:p>
-        </w:tc>
-      </w:tr>
-    </w:tbl>
-    <w:p>
-      <w:pPr>
-        <w:rPr>
-          <w:lang w:val="vi-VN"/>
-        </w:rPr>
-      </w:pPr>
-    </w:p>
-    <w:p>
-      <w:pPr>
-        <w:rPr>
-          <w:lang w:val="vi-VN"/>
-        </w:rPr>
-      </w:pPr>
-    </w:p>
-    <w:p>
-      <w:r>
-        <w:rPr>
-          <w:b/>
-          <w:bCs/>
-        </w:rPr>
-        <w:lastRenderedPageBreak/>
-        <w:t>own_car</w:t>
-      </w:r>
-      <w:r>
-        <w:t>: Those who support the ban tend to own more cars (Mean = 0.92) than those who oppose it (Mean = 0.45). The distribution for both groups is skewed right (positive skewness).</w:t>
-      </w:r>
-    </w:p>
-    <w:p>
-      <w:r>
-        <w:rPr>
-          <w:b/>
-          <w:bCs/>
-        </w:rPr>
-        <w:t>own_motob</w:t>
-      </w:r>
-      <w:r>
-        <w:t>: Motorcycle ownership is slightly higher among opponents, but both groups have similar medians and modes. The higher skewness in the support group indicate</w:t>
-      </w:r>
-      <w:r>
-        <w:t>s</w:t>
-      </w:r>
-      <w:r>
-        <w:t xml:space="preserve"> a more concentrated distribution.</w:t>
-      </w:r>
-    </w:p>
-    <w:p>
-      <w:r>
-        <w:rPr>
-          <w:b/>
-          <w:bCs/>
-        </w:rPr>
-        <w:t>own_bike</w:t>
-      </w:r>
-      <w:r>
-        <w:t>: People who support the ban tend to own more bikes on average (Mean = 0.74 vs. 0.49). Opponents show a highly skewed and peaked distribution, suggesting that most own no bike.</w:t>
-      </w:r>
-    </w:p>
-    <w:p>
-      <w:pPr>
-        <w:rPr>
-          <w:lang w:val="vi-VN"/>
-        </w:rPr>
-      </w:pPr>
-      <w:r>
-        <w:rPr>
-          <w:b/>
-          <w:bCs/>
-        </w:rPr>
-        <w:t>own_ebike</w:t>
-      </w:r>
-      <w:r>
-        <w:t>: Both groups mostly don't own e-bikes (Median = 0), but opponents have a slightly higher average ownership.</w:t>
-      </w:r>
-      <w:r>
-        <w:t xml:space="preserve"> </w:t>
-      </w:r>
-      <w:r>
-        <w:t>High skewness</w:t>
-      </w:r>
-      <w:r>
-        <w:t xml:space="preserve"> </w:t>
-      </w:r>
-      <w:r>
-        <w:t>indicate</w:t>
-      </w:r>
-      <w:r>
-        <w:t>s</w:t>
-      </w:r>
-      <w:r>
-        <w:t xml:space="preserve"> strong right-skewed</w:t>
-      </w:r>
-      <w:r>
-        <w:t xml:space="preserve"> </w:t>
-      </w:r>
-      <w:r>
-        <w:t>distributions with rare higher values.</w:t>
-      </w:r>
-    </w:p>
-    <w:p>
-      <w:pPr>
-        <w:pStyle w:val="Heading2"/>
-        <w:rPr>
-          <w:rFonts w:ascii="Times  New Roman" w:hAnsi="Times  New Roman"/>
-          <w:b/>
-          <w:bCs/>
-          <w:color w:val="auto"/>
-          <w:sz w:val="26"/>
-          <w:szCs w:val="26"/>
-          <w:lang w:val="vi-VN"/>
-        </w:rPr>
-      </w:pPr>
-      <w:bookmarkStart w:id="19" w:name="_Toc198708657"/>
-      <w:r>
-        <w:rPr>
-          <w:rFonts w:ascii="Times  New Roman" w:hAnsi="Times  New Roman"/>
-          <w:b/>
-          <w:bCs/>
-          <w:color w:val="auto"/>
-          <w:sz w:val="26"/>
-          <w:szCs w:val="26"/>
-          <w:lang w:val="vi-VN"/>
-        </w:rPr>
-        <w:t>2.</w:t>
-      </w:r>
-      <w:r>
-        <w:rPr>
-          <w:rFonts w:ascii="Times  New Roman" w:hAnsi="Times  New Roman"/>
-          <w:b/>
-          <w:bCs/>
-          <w:color w:val="auto"/>
-          <w:sz w:val="26"/>
-          <w:szCs w:val="26"/>
-          <w:lang w:val="vi-VN"/>
-        </w:rPr>
-        <w:t>2</w:t>
-      </w:r>
-      <w:r>
-        <w:rPr>
-          <w:rFonts w:ascii="Times  New Roman" w:hAnsi="Times  New Roman"/>
-          <w:b/>
-          <w:bCs/>
-          <w:color w:val="auto"/>
-          <w:sz w:val="26"/>
-          <w:szCs w:val="26"/>
-          <w:lang w:val="vi-VN"/>
-        </w:rPr>
-        <w:t>.</w:t>
-      </w:r>
-      <w:r>
-        <w:rPr>
-          <w:rFonts w:ascii="Times  New Roman" w:hAnsi="Times  New Roman"/>
-          <w:b/>
-          <w:bCs/>
-          <w:color w:val="auto"/>
-          <w:sz w:val="26"/>
-          <w:szCs w:val="26"/>
-          <w:lang w:val="vi-VN"/>
-        </w:rPr>
-        <w:tab/>
-      </w:r>
-      <w:r>
-        <w:rPr>
-          <w:rFonts w:ascii="Times  New Roman" w:hAnsi="Times  New Roman"/>
-          <w:b/>
-          <w:bCs/>
-          <w:color w:val="auto"/>
-          <w:sz w:val="26"/>
-          <w:szCs w:val="26"/>
-          <w:lang w:val="vi-VN"/>
-        </w:rPr>
-        <w:t>EDA</w:t>
-      </w:r>
-      <w:bookmarkEnd w:id="19"/>
-    </w:p>
-    <w:p>
-      <w:pPr>
-        <w:pStyle w:val="Heading3"/>
-        <w:rPr>
-          <w:rFonts w:ascii="Times  New Roman" w:hAnsi="Times  New Roman"/>
-          <w:b/>
-          <w:bCs/>
-          <w:i/>
-          <w:iCs/>
-          <w:color w:val="auto"/>
-          <w:sz w:val="26"/>
-          <w:szCs w:val="26"/>
-        </w:rPr>
-      </w:pPr>
-      <w:bookmarkStart w:id="20" w:name="_Toc198708658"/>
-      <w:r>
-        <w:rPr>
-          <w:rFonts w:ascii="Times  New Roman" w:hAnsi="Times  New Roman"/>
-          <w:b/>
-          <w:bCs/>
-          <w:i/>
-          <w:iCs/>
-          <w:color w:val="auto"/>
-          <w:sz w:val="26"/>
-          <w:szCs w:val="26"/>
-        </w:rPr>
-        <w:t>2.</w:t>
-      </w:r>
-      <w:r>
-        <w:rPr>
-          <w:rFonts w:ascii="Times  New Roman" w:hAnsi="Times  New Roman"/>
-          <w:b/>
-          <w:bCs/>
-          <w:i/>
-          <w:iCs/>
-          <w:color w:val="auto"/>
-          <w:sz w:val="26"/>
-          <w:szCs w:val="26"/>
-        </w:rPr>
-        <w:t>2</w:t>
-      </w:r>
-      <w:r>
-        <w:rPr>
-          <w:rFonts w:ascii="Times  New Roman" w:hAnsi="Times  New Roman"/>
-          <w:b/>
-          <w:bCs/>
-          <w:i/>
-          <w:iCs/>
-          <w:color w:val="auto"/>
-          <w:sz w:val="26"/>
-          <w:szCs w:val="26"/>
-        </w:rPr>
-        <w:t>.</w:t>
-      </w:r>
-      <w:r>
-        <w:rPr>
-          <w:rFonts w:ascii="Times  New Roman" w:hAnsi="Times  New Roman"/>
-          <w:b/>
-          <w:bCs/>
-          <w:i/>
-          <w:iCs/>
-          <w:color w:val="auto"/>
-          <w:sz w:val="26"/>
-          <w:szCs w:val="26"/>
-        </w:rPr>
-        <w:t>1</w:t>
-      </w:r>
-      <w:r>
-        <w:rPr>
-          <w:rFonts w:ascii="Times  New Roman" w:hAnsi="Times  New Roman"/>
-          <w:b/>
-          <w:bCs/>
-          <w:i/>
-          <w:iCs/>
-          <w:color w:val="auto"/>
-          <w:sz w:val="26"/>
-          <w:szCs w:val="26"/>
-        </w:rPr>
-        <w:t xml:space="preserve">. </w:t>
-      </w:r>
-      <w:r>
-        <w:rPr>
-          <w:rFonts w:ascii="Times  New Roman" w:hAnsi="Times  New Roman"/>
-          <w:b/>
-          <w:bCs/>
-          <w:i/>
-          <w:iCs/>
-          <w:color w:val="auto"/>
-          <w:sz w:val="26"/>
-          <w:szCs w:val="26"/>
-        </w:rPr>
-        <w:t>Objective</w:t>
-      </w:r>
-      <w:bookmarkEnd w:id="20"/>
-    </w:p>
-    <w:p>
-      <w:r>
-        <w:t xml:space="preserve">This analysis aims to explore the relationship between ownership of various types of vehicles and individuals’ opinions on a proposed ban, represented by the binary variable </w:t>
-      </w:r>
-      <w:r>
-        <w:rPr>
-          <w:b/>
-          <w:bCs/>
-        </w:rPr>
-        <w:t>opinion_ban</w:t>
-      </w:r>
-      <w:r>
-        <w:t xml:space="preserve"> (0 = </w:t>
-      </w:r>
-      <w:r>
-        <w:t>disagree</w:t>
-      </w:r>
-      <w:r>
-        <w:rPr>
-          <w:lang w:val="vi-VN"/>
-        </w:rPr>
-        <w:t xml:space="preserve"> </w:t>
-      </w:r>
-      <w:r>
-        <w:t xml:space="preserve">, 1 = </w:t>
-      </w:r>
-      <w:r>
-        <w:t>agree</w:t>
-      </w:r>
-      <w:r>
-        <w:t>).</w:t>
-      </w:r>
-    </w:p>
-    <w:p>
-      <w:pPr>
-        <w:pStyle w:val="Heading3"/>
-        <w:rPr>
-          <w:rFonts w:ascii="Times  New Roman" w:hAnsi="Times  New Roman"/>
-          <w:b/>
-          <w:bCs/>
-          <w:i/>
-          <w:iCs/>
-          <w:color w:val="auto"/>
-          <w:sz w:val="26"/>
-          <w:szCs w:val="26"/>
-        </w:rPr>
-      </w:pPr>
-      <w:bookmarkStart w:id="21" w:name="_Toc198708659"/>
-      <w:r>
-        <w:rPr>
-          <w:rFonts w:ascii="Times  New Roman" w:hAnsi="Times  New Roman"/>
-          <w:b/>
-          <w:bCs/>
-          <w:i/>
-          <w:iCs/>
-          <w:color w:val="auto"/>
-          <w:sz w:val="26"/>
-          <w:szCs w:val="26"/>
-        </w:rPr>
-        <w:t>2.</w:t>
-      </w:r>
-      <w:r>
-        <w:rPr>
-          <w:rFonts w:ascii="Times  New Roman" w:hAnsi="Times  New Roman"/>
-          <w:b/>
-          <w:bCs/>
-          <w:i/>
-          <w:iCs/>
-          <w:color w:val="auto"/>
-          <w:sz w:val="26"/>
-          <w:szCs w:val="26"/>
-        </w:rPr>
-        <w:t>2</w:t>
-      </w:r>
-      <w:r>
-        <w:rPr>
-          <w:rFonts w:ascii="Times  New Roman" w:hAnsi="Times  New Roman"/>
-          <w:b/>
-          <w:bCs/>
-          <w:i/>
-          <w:iCs/>
-          <w:color w:val="auto"/>
-          <w:sz w:val="26"/>
-          <w:szCs w:val="26"/>
-        </w:rPr>
-        <w:t>.</w:t>
-      </w:r>
-      <w:r>
-        <w:rPr>
-          <w:rFonts w:ascii="Times  New Roman" w:hAnsi="Times  New Roman"/>
-          <w:b/>
-          <w:bCs/>
-          <w:i/>
-          <w:iCs/>
-          <w:color w:val="auto"/>
-          <w:sz w:val="26"/>
-          <w:szCs w:val="26"/>
-        </w:rPr>
-        <w:t>2</w:t>
-      </w:r>
-      <w:r>
-        <w:rPr>
-          <w:rFonts w:ascii="Times  New Roman" w:hAnsi="Times  New Roman"/>
-          <w:b/>
-          <w:bCs/>
-          <w:i/>
-          <w:iCs/>
-          <w:color w:val="auto"/>
-          <w:sz w:val="26"/>
-          <w:szCs w:val="26"/>
-        </w:rPr>
-        <w:t xml:space="preserve">. </w:t>
-      </w:r>
-      <w:r>
-        <w:rPr>
-          <w:rFonts w:ascii="Times  New Roman" w:hAnsi="Times  New Roman"/>
-          <w:b/>
-          <w:bCs/>
-          <w:i/>
-          <w:iCs/>
-          <w:color w:val="auto"/>
-          <w:sz w:val="26"/>
-          <w:szCs w:val="26"/>
-        </w:rPr>
-        <w:t>Correlation Analysis</w:t>
-      </w:r>
-      <w:bookmarkEnd w:id="21"/>
-    </w:p>
-    <w:p>
-      <w:r>
-        <w:t xml:space="preserve">Examine the correlation between </w:t>
-      </w:r>
-      <w:r>
-        <w:rPr>
-          <w:b/>
-          <w:bCs/>
-        </w:rPr>
-        <w:t>opinion_ban</w:t>
-      </w:r>
-      <w:r>
-        <w:t xml:space="preserve"> (0 = </w:t>
-      </w:r>
-      <w:r>
-        <w:t xml:space="preserve">disagree </w:t>
-      </w:r>
-      <w:r>
-        <w:t xml:space="preserve">, 1 = </w:t>
-      </w:r>
-      <w:r>
-        <w:t>agree</w:t>
-      </w:r>
-      <w:r>
-        <w:t xml:space="preserve">) and each of the following variables: </w:t>
-      </w:r>
-      <w:r>
-        <w:rPr>
-          <w:b/>
-          <w:bCs/>
-        </w:rPr>
-        <w:t>own_car, own_motob, own_bike, and own_ebike.</w:t>
-      </w:r>
-    </w:p>
-    <w:p>
-      <w:r>
-        <w:t xml:space="preserve">The hypothesis is given: </w:t>
-      </w:r>
-    </w:p>
-    <w:tbl>
-      <w:tblPr>
-        <w:tblStyle w:val="TableGrid"/>
-        <w:tblW w:w="0" w:type="auto"/>
-        <w:tblBorders>
-          <w:top w:val="none" w:sz="0" w:space="0" w:color="auto"/>
-          <w:left w:val="none" w:sz="0" w:space="0" w:color="auto"/>
-          <w:bottom w:val="none" w:sz="0" w:space="0" w:color="auto"/>
-          <w:right w:val="none" w:sz="0" w:space="0" w:color="auto"/>
-          <w:insideH w:val="none" w:sz="0" w:space="0" w:color="auto"/>
-          <w:insideV w:val="none" w:sz="0" w:space="0" w:color="auto"/>
-        </w:tblBorders>
-        <w:tblLook w:val="04A0" w:firstRow="1" w:lastRow="0" w:firstColumn="1" w:lastColumn="0" w:noHBand="0" w:noVBand="1"/>
-      </w:tblPr>
-      <w:tblGrid>
-        <w:gridCol w:w="582"/>
-        <w:gridCol w:w="8769"/>
-      </w:tblGrid>
-      <w:tr>
-        <w:tc>
-          <w:tcPr>
-            <w:tcW w:w="582" w:type="dxa"/>
-          </w:tcPr>
-          <w:p>
-            <w:pPr>
-              <w:rPr>
-                <w:sz w:val="32"/>
-                <w:szCs w:val="32"/>
-                <w:vertAlign w:val="subscript"/>
-              </w:rPr>
-            </w:pPr>
-            <w:r>
-              <w:rPr>
-                <w:b/>
-                <w:bCs/>
-              </w:rPr>
-              <w:t>H</w:t>
-            </w:r>
-            <w:r>
-              <w:rPr>
-                <w:b/>
-                <w:bCs/>
-                <w:vertAlign w:val="subscript"/>
-              </w:rPr>
-              <w:t>0</w:t>
-            </w:r>
-            <w:r>
-              <w:rPr>
-                <w:sz w:val="28"/>
-                <w:szCs w:val="28"/>
-              </w:rPr>
-              <w:t>:</w:t>
-            </w:r>
-            <w:r>
-              <w:rPr>
-                <w:sz w:val="28"/>
-                <w:szCs w:val="28"/>
-                <w:vertAlign w:val="subscript"/>
-              </w:rPr>
-              <w:t xml:space="preserve"> </w:t>
-            </w:r>
-          </w:p>
-        </w:tc>
-        <w:tc>
-          <w:tcPr>
-            <w:tcW w:w="8769" w:type="dxa"/>
-          </w:tcPr>
-          <w:p>
-            <w:r>
-              <w:t>There is</w:t>
-            </w:r>
-            <w:r>
-              <w:t xml:space="preserve"> no</w:t>
-            </w:r>
-            <w:r>
-              <w:t xml:space="preserve"> association between opinion_ban_code and the selected variable.</w:t>
-            </w:r>
-            <w:r>
-              <w:t xml:space="preserve"> (r=0)</w:t>
-            </w:r>
-          </w:p>
-        </w:tc>
-      </w:tr>
-      <w:tr>
-        <w:tc>
-          <w:tcPr>
-            <w:tcW w:w="582" w:type="dxa"/>
-          </w:tcPr>
-          <w:p>
-            <w:r>
-              <w:rPr>
-                <w:b/>
-                <w:bCs/>
-              </w:rPr>
-              <w:t>H</w:t>
-            </w:r>
-            <w:r>
-              <w:rPr>
-                <w:b/>
-                <w:bCs/>
-                <w:vertAlign w:val="subscript"/>
-              </w:rPr>
-              <w:t>1</w:t>
-            </w:r>
-            <w:r>
-              <w:t>:</w:t>
-            </w:r>
-          </w:p>
-        </w:tc>
-        <w:tc>
-          <w:tcPr>
-            <w:tcW w:w="8769" w:type="dxa"/>
-          </w:tcPr>
-          <w:p>
-            <w:pPr>
-              <w:rPr>
-                <w:lang w:val="vi-VN"/>
-              </w:rPr>
-            </w:pPr>
-            <w:r>
-              <w:t>There is a association between opinion_ban_code and the selected variable.</w:t>
-            </w:r>
-            <w:r>
-              <w:t xml:space="preserve"> (r≠0)</w:t>
-            </w:r>
-          </w:p>
-        </w:tc>
-      </w:tr>
-    </w:tbl>
-    <w:p>
-      <w:r>
-        <w:t xml:space="preserve">The results </w:t>
-      </w:r>
-      <w:r>
-        <w:t>are</w:t>
-      </w:r>
-      <w:r>
-        <w:t>:</w:t>
-      </w:r>
-    </w:p>
-    <w:p>
-      <w:r>
-        <w:rPr>
-          <w:noProof/>
-        </w:rPr>
-        <w:lastRenderedPageBreak/>
-        <w:drawing>
-          <wp:inline distT="0" distB="0" distL="0" distR="0" wp14:anchorId="0B19B3E7" wp14:editId="41DD0760">
-            <wp:extent cx="4980102" cy="781118"/>
-            <wp:effectExtent l="0" t="0" r="0" b="0"/>
-            <wp:docPr id="89924028" name="Picture 1" descr="A black text on a white background&#10;&#10;AI-generated content may be incorrect."/>
-            <wp:cNvGraphicFramePr>
-              <a:graphicFrameLocks xmlns:a="http://schemas.openxmlformats.org/drawingml/2006/main" noChangeAspect="1"/>
-            </wp:cNvGraphicFramePr>
-            <a:graphic xmlns:a="http://schemas.openxmlformats.org/drawingml/2006/main">
-              <a:graphicData uri="http://schemas.openxmlformats.org/drawingml/2006/picture">
-                <pic:pic xmlns:pic="http://schemas.openxmlformats.org/drawingml/2006/picture">
-                  <pic:nvPicPr>
-                    <pic:cNvPr id="89924028" name="Picture 1" descr="A black text on a white background&#10;&#10;AI-generated content may be incorrect."/>
-                    <pic:cNvPicPr/>
-                  </pic:nvPicPr>
-                  <pic:blipFill>
-                    <a:blip r:embed="rId19"/>
-                    <a:stretch>
-                      <a:fillRect/>
-                    </a:stretch>
-                  </pic:blipFill>
-                  <pic:spPr>
-                    <a:xfrm>
-                      <a:off x="0" y="0"/>
-                      <a:ext cx="4980102" cy="781118"/>
-                    </a:xfrm>
-                    <a:prstGeom prst="rect">
-                      <a:avLst/>
-                    </a:prstGeom>
-                  </pic:spPr>
-                </pic:pic>
-              </a:graphicData>
-            </a:graphic>
-          </wp:inline>
-        </w:drawing>
-      </w:r>
-    </w:p>
-    <w:p>
-      <w:pPr>
-        <w:rPr>
-          <w:b/>
-          <w:bCs/>
-        </w:rPr>
-      </w:pPr>
-      <w:r>
-        <w:t>All selected variables have p – value &lt; 0.05. Therefore, reject null hypothesis, there is evidence of a association</w:t>
-      </w:r>
-      <w:r>
-        <w:rPr>
-          <w:lang w:val="vi-VN"/>
-        </w:rPr>
-        <w:t xml:space="preserve">. </w:t>
-      </w:r>
-      <w:r>
-        <w:rPr>
-          <w:b/>
-          <w:bCs/>
-        </w:rPr>
-        <w:t>o</w:t>
-      </w:r>
-      <w:r>
-        <w:rPr>
-          <w:b/>
-          <w:bCs/>
-          <w:lang w:val="vi-VN"/>
-        </w:rPr>
-        <w:t xml:space="preserve">wn_car </w:t>
-      </w:r>
-      <w:r>
-        <w:t xml:space="preserve">has a moderate positive correlation with </w:t>
-      </w:r>
-      <w:r>
-        <w:rPr>
-          <w:b/>
-          <w:bCs/>
-        </w:rPr>
-        <w:t>opinion_ban</w:t>
-      </w:r>
-      <w:r>
-        <w:t xml:space="preserve">, </w:t>
-      </w:r>
-      <w:r>
-        <w:rPr>
-          <w:b/>
-          <w:bCs/>
-        </w:rPr>
-        <w:t xml:space="preserve">own_motob </w:t>
-      </w:r>
-      <w:r>
-        <w:t xml:space="preserve">has a very weak negative correlation also with </w:t>
-      </w:r>
-      <w:r>
-        <w:rPr>
-          <w:b/>
-          <w:bCs/>
-        </w:rPr>
-        <w:t xml:space="preserve">own_bike </w:t>
-      </w:r>
-      <w:r>
-        <w:t xml:space="preserve">and </w:t>
-      </w:r>
-      <w:r>
-        <w:rPr>
-          <w:b/>
-          <w:bCs/>
-        </w:rPr>
-        <w:t>own_ebike.</w:t>
-      </w:r>
-    </w:p>
-    <w:p>
-      <w:pPr>
-        <w:pStyle w:val="Heading3"/>
-        <w:rPr>
-          <w:rFonts w:ascii="Times  New Roman" w:hAnsi="Times  New Roman"/>
-          <w:b/>
-          <w:bCs/>
-          <w:i/>
-          <w:iCs/>
-          <w:color w:val="auto"/>
-          <w:sz w:val="26"/>
-          <w:szCs w:val="26"/>
-        </w:rPr>
-      </w:pPr>
-      <w:bookmarkStart w:id="22" w:name="_Toc198708660"/>
-      <w:r>
-        <w:rPr>
-          <w:rFonts w:ascii="Times  New Roman" w:hAnsi="Times  New Roman"/>
-          <w:b/>
-          <w:bCs/>
-          <w:i/>
-          <w:iCs/>
-          <w:color w:val="auto"/>
-          <w:sz w:val="26"/>
-          <w:szCs w:val="26"/>
-        </w:rPr>
-        <w:t>2.</w:t>
-      </w:r>
-      <w:r>
-        <w:rPr>
-          <w:rFonts w:ascii="Times  New Roman" w:hAnsi="Times  New Roman"/>
-          <w:b/>
-          <w:bCs/>
-          <w:i/>
-          <w:iCs/>
-          <w:color w:val="auto"/>
-          <w:sz w:val="26"/>
-          <w:szCs w:val="26"/>
-        </w:rPr>
-        <w:t>2</w:t>
-      </w:r>
-      <w:r>
-        <w:rPr>
-          <w:rFonts w:ascii="Times  New Roman" w:hAnsi="Times  New Roman"/>
-          <w:b/>
-          <w:bCs/>
-          <w:i/>
-          <w:iCs/>
-          <w:color w:val="auto"/>
-          <w:sz w:val="26"/>
-          <w:szCs w:val="26"/>
-        </w:rPr>
-        <w:t>.</w:t>
-      </w:r>
-      <w:r>
-        <w:rPr>
-          <w:rFonts w:ascii="Times  New Roman" w:hAnsi="Times  New Roman"/>
-          <w:b/>
-          <w:bCs/>
-          <w:i/>
-          <w:iCs/>
-          <w:color w:val="auto"/>
-          <w:sz w:val="26"/>
-          <w:szCs w:val="26"/>
-        </w:rPr>
-        <w:t>3</w:t>
-      </w:r>
-      <w:r>
-        <w:rPr>
-          <w:rFonts w:ascii="Times  New Roman" w:hAnsi="Times  New Roman"/>
-          <w:b/>
-          <w:bCs/>
-          <w:i/>
-          <w:iCs/>
-          <w:color w:val="auto"/>
-          <w:sz w:val="26"/>
-          <w:szCs w:val="26"/>
-        </w:rPr>
-        <w:t xml:space="preserve">. </w:t>
-      </w:r>
-      <w:r>
-        <w:rPr>
-          <w:rFonts w:ascii="Times  New Roman" w:hAnsi="Times  New Roman"/>
-          <w:b/>
-          <w:bCs/>
-          <w:i/>
-          <w:iCs/>
-          <w:color w:val="auto"/>
-          <w:sz w:val="26"/>
-          <w:szCs w:val="26"/>
-        </w:rPr>
-        <w:t>Hypothesis testing</w:t>
-      </w:r>
-      <w:bookmarkEnd w:id="22"/>
-    </w:p>
-    <w:p>
-      <w:r>
-        <w:t>Since the count variables (</w:t>
-      </w:r>
-      <w:r>
-        <w:rPr>
-          <w:b/>
-          <w:bCs/>
-        </w:rPr>
-        <w:t>own_</w:t>
-      </w:r>
-      <w:r>
-        <w:t xml:space="preserve">) are not normally distributed (as seen from boxplots), the test used is Mann – Whitney U test (non – parametric test) instead of a t – test to compare the medians between the two groups (Disagree and Agree) </w:t>
-      </w:r>
-    </w:p>
-    <w:p>
-      <w:r>
-        <w:t>General Hypotheses for each variable:</w:t>
-      </w:r>
-    </w:p>
-    <w:tbl>
-      <w:tblPr>
-        <w:tblStyle w:val="TableGrid"/>
-        <w:tblW w:w="0" w:type="auto"/>
-        <w:tblBorders>
-          <w:top w:val="none" w:sz="0" w:space="0" w:color="auto"/>
-          <w:left w:val="none" w:sz="0" w:space="0" w:color="auto"/>
-          <w:bottom w:val="none" w:sz="0" w:space="0" w:color="auto"/>
-          <w:right w:val="none" w:sz="0" w:space="0" w:color="auto"/>
-          <w:insideH w:val="none" w:sz="0" w:space="0" w:color="auto"/>
-          <w:insideV w:val="none" w:sz="0" w:space="0" w:color="auto"/>
-        </w:tblBorders>
-        <w:tblLook w:val="04A0" w:firstRow="1" w:lastRow="0" w:firstColumn="1" w:lastColumn="0" w:noHBand="0" w:noVBand="1"/>
-      </w:tblPr>
-      <w:tblGrid>
-        <w:gridCol w:w="582"/>
-        <w:gridCol w:w="8769"/>
-      </w:tblGrid>
-      <w:tr>
-        <w:tc>
-          <w:tcPr>
-            <w:tcW w:w="582" w:type="dxa"/>
-          </w:tcPr>
-          <w:p>
-            <w:pPr>
-              <w:rPr>
-                <w:sz w:val="32"/>
-                <w:szCs w:val="32"/>
-                <w:vertAlign w:val="subscript"/>
-              </w:rPr>
-            </w:pPr>
-            <w:r>
-              <w:rPr>
-                <w:b/>
-                <w:bCs/>
-              </w:rPr>
-              <w:t>H</w:t>
-            </w:r>
-            <w:r>
-              <w:rPr>
-                <w:b/>
-                <w:bCs/>
-                <w:vertAlign w:val="subscript"/>
-              </w:rPr>
-              <w:t>0</w:t>
-            </w:r>
-            <w:r>
-              <w:rPr>
-                <w:sz w:val="28"/>
-                <w:szCs w:val="28"/>
-              </w:rPr>
-              <w:t>:</w:t>
-            </w:r>
-            <w:r>
-              <w:rPr>
-                <w:sz w:val="28"/>
-                <w:szCs w:val="28"/>
-                <w:vertAlign w:val="subscript"/>
-              </w:rPr>
-              <w:t xml:space="preserve"> </w:t>
-            </w:r>
-          </w:p>
-        </w:tc>
-        <w:tc>
-          <w:tcPr>
-            <w:tcW w:w="8769" w:type="dxa"/>
-          </w:tcPr>
-          <w:p>
-            <w:r>
-              <w:t>There is no difference in the distribution of vehicle ownership between the two opinion groups.</w:t>
-            </w:r>
-          </w:p>
-        </w:tc>
-      </w:tr>
-      <w:tr>
-        <w:tc>
-          <w:tcPr>
-            <w:tcW w:w="582" w:type="dxa"/>
-          </w:tcPr>
-          <w:p>
-            <w:r>
-              <w:rPr>
-                <w:b/>
-                <w:bCs/>
-              </w:rPr>
-              <w:t>H</w:t>
-            </w:r>
-            <w:r>
-              <w:rPr>
-                <w:b/>
-                <w:bCs/>
-                <w:vertAlign w:val="subscript"/>
-              </w:rPr>
-              <w:t>1</w:t>
-            </w:r>
-            <w:r>
-              <w:t>:</w:t>
-            </w:r>
-          </w:p>
-        </w:tc>
-        <w:tc>
-          <w:tcPr>
-            <w:tcW w:w="8769" w:type="dxa"/>
-          </w:tcPr>
-          <w:p>
-            <w:pPr>
-              <w:rPr>
-                <w:lang w:val="vi-VN"/>
-              </w:rPr>
-            </w:pPr>
-            <w:r>
-              <w:t>There is a difference in the distribution of vehicle ownership between the two opinion groups.</w:t>
-            </w:r>
-          </w:p>
-        </w:tc>
-      </w:tr>
-    </w:tbl>
-    <w:p>
-      <w:r>
-        <w:t>The results are:</w:t>
-      </w:r>
-    </w:p>
-    <w:p>
-      <w:r>
-        <w:rPr>
-          <w:noProof/>
-        </w:rPr>
-        <w:drawing>
-          <wp:inline distT="0" distB="0" distL="0" distR="0" wp14:anchorId="4562C571" wp14:editId="43633DD8">
-            <wp:extent cx="5220152" cy="781118"/>
-            <wp:effectExtent l="0" t="0" r="0" b="0"/>
-            <wp:docPr id="1980174180" name="Picture 1" descr="A black text on a white background&#10;&#10;AI-generated content may be incorrect."/>
-            <wp:cNvGraphicFramePr>
-              <a:graphicFrameLocks xmlns:a="http://schemas.openxmlformats.org/drawingml/2006/main" noChangeAspect="1"/>
-            </wp:cNvGraphicFramePr>
-            <a:graphic xmlns:a="http://schemas.openxmlformats.org/drawingml/2006/main">
-              <a:graphicData uri="http://schemas.openxmlformats.org/drawingml/2006/picture">
-                <pic:pic xmlns:pic="http://schemas.openxmlformats.org/drawingml/2006/picture">
-                  <pic:nvPicPr>
-                    <pic:cNvPr id="1980174180" name="Picture 1" descr="A black text on a white background&#10;&#10;AI-generated content may be incorrect."/>
-                    <pic:cNvPicPr/>
-                  </pic:nvPicPr>
-                  <pic:blipFill>
-                    <a:blip r:embed="rId20"/>
-                    <a:stretch>
-                      <a:fillRect/>
-                    </a:stretch>
-                  </pic:blipFill>
-                  <pic:spPr>
-                    <a:xfrm>
-                      <a:off x="0" y="0"/>
-                      <a:ext cx="5220152" cy="781118"/>
-                    </a:xfrm>
-                    <a:prstGeom prst="rect">
-                      <a:avLst/>
-                    </a:prstGeom>
-                  </pic:spPr>
-                </pic:pic>
-              </a:graphicData>
-            </a:graphic>
-          </wp:inline>
-        </w:drawing>
-      </w:r>
-    </w:p>
-    <w:p>
-      <w:r>
-        <w:t>For all tested variable</w:t>
-      </w:r>
-      <w:r>
-        <w:t>s, reject the null hypothesis at the 5% significane level, indicating that vehicle ownership significantly differs between individuals who support and those oppose the ban.</w:t>
-      </w:r>
-    </w:p>
-    <w:p>
-      <w:pPr>
-        <w:pStyle w:val="Heading3"/>
-        <w:rPr>
-          <w:rFonts w:ascii="Times  New Roman" w:hAnsi="Times  New Roman"/>
-          <w:b/>
-          <w:bCs/>
-          <w:i/>
-          <w:iCs/>
-          <w:color w:val="auto"/>
-          <w:sz w:val="26"/>
-          <w:szCs w:val="26"/>
-        </w:rPr>
-      </w:pPr>
-      <w:bookmarkStart w:id="23" w:name="_Toc198708661"/>
-      <w:r>
-        <w:rPr>
-          <w:rFonts w:ascii="Times  New Roman" w:hAnsi="Times  New Roman"/>
-          <w:b/>
-          <w:bCs/>
-          <w:i/>
-          <w:iCs/>
-          <w:color w:val="auto"/>
-          <w:sz w:val="26"/>
-          <w:szCs w:val="26"/>
-        </w:rPr>
-        <w:t>2.</w:t>
-      </w:r>
-      <w:r>
-        <w:rPr>
-          <w:rFonts w:ascii="Times  New Roman" w:hAnsi="Times  New Roman"/>
-          <w:b/>
-          <w:bCs/>
-          <w:i/>
-          <w:iCs/>
-          <w:color w:val="auto"/>
-          <w:sz w:val="26"/>
-          <w:szCs w:val="26"/>
-        </w:rPr>
-        <w:t>2</w:t>
-      </w:r>
-      <w:r>
-        <w:rPr>
-          <w:rFonts w:ascii="Times  New Roman" w:hAnsi="Times  New Roman"/>
-          <w:b/>
-          <w:bCs/>
-          <w:i/>
-          <w:iCs/>
-          <w:color w:val="auto"/>
-          <w:sz w:val="26"/>
-          <w:szCs w:val="26"/>
-        </w:rPr>
-        <w:t>.</w:t>
-      </w:r>
-      <w:r>
-        <w:rPr>
-          <w:rFonts w:ascii="Times  New Roman" w:hAnsi="Times  New Roman"/>
-          <w:b/>
-          <w:bCs/>
-          <w:i/>
-          <w:iCs/>
-          <w:color w:val="auto"/>
-          <w:sz w:val="26"/>
-          <w:szCs w:val="26"/>
-        </w:rPr>
-        <w:t>4</w:t>
-      </w:r>
-      <w:r>
-        <w:rPr>
-          <w:rFonts w:ascii="Times  New Roman" w:hAnsi="Times  New Roman"/>
-          <w:b/>
-          <w:bCs/>
-          <w:i/>
-          <w:iCs/>
-          <w:color w:val="auto"/>
-          <w:sz w:val="26"/>
-          <w:szCs w:val="26"/>
-        </w:rPr>
-        <w:t xml:space="preserve">. </w:t>
-      </w:r>
-      <w:r>
-        <w:rPr>
-          <w:rFonts w:ascii="Times  New Roman" w:hAnsi="Times  New Roman"/>
-          <w:b/>
-          <w:bCs/>
-          <w:i/>
-          <w:iCs/>
-          <w:color w:val="auto"/>
-          <w:sz w:val="26"/>
-          <w:szCs w:val="26"/>
-        </w:rPr>
-        <w:t>Multicollinearity</w:t>
-      </w:r>
-      <w:bookmarkEnd w:id="23"/>
-    </w:p>
-    <w:p>
-      <w:r>
-        <w:rPr>
-          <w:lang w:val="vi-VN"/>
-        </w:rPr>
-        <w:t xml:space="preserve">Using </w:t>
-      </w:r>
-      <w:r>
-        <w:t>Variance Inflation Factor</w:t>
-      </w:r>
-      <w:r>
-        <w:rPr>
-          <w:lang w:val="vi-VN"/>
-        </w:rPr>
-        <w:t xml:space="preserve"> (VIF)</w:t>
-      </w:r>
-      <w:r>
-        <w:t xml:space="preserve"> to</w:t>
-      </w:r>
-      <w:r>
-        <w:t xml:space="preserve"> detect independent variables that are too highly correlated with each other.</w:t>
-      </w:r>
-      <w:r>
-        <w:rPr>
-          <w:lang w:val="vi-VN"/>
-        </w:rPr>
-        <w:t xml:space="preserve"> From there, propose measures to optimize the model. </w:t>
-      </w:r>
-    </w:p>
-    <w:p>
-      <w:pPr>
-        <w:jc w:val="center"/>
-      </w:pPr>
-      <w:r>
-        <w:lastRenderedPageBreak/>
-        <w:drawing>
-          <wp:inline distT="0" distB="0" distL="0" distR="0" wp14:anchorId="23488499" wp14:editId="08089913">
-            <wp:extent cx="2743438" cy="2800593"/>
-            <wp:effectExtent l="0" t="0" r="0" b="0"/>
-            <wp:docPr id="1281846782" name="Picture 1" descr="A screenshot of a computer&#10;&#10;AI-generated content may be incorrect."/>
-            <wp:cNvGraphicFramePr>
-              <a:graphicFrameLocks xmlns:a="http://schemas.openxmlformats.org/drawingml/2006/main" noChangeAspect="1"/>
-            </wp:cNvGraphicFramePr>
-            <a:graphic xmlns:a="http://schemas.openxmlformats.org/drawingml/2006/main">
-              <a:graphicData uri="http://schemas.openxmlformats.org/drawingml/2006/picture">
-                <pic:pic xmlns:pic="http://schemas.openxmlformats.org/drawingml/2006/picture">
-                  <pic:nvPicPr>
-                    <pic:cNvPr id="1281846782" name="Picture 1" descr="A screenshot of a computer&#10;&#10;AI-generated content may be incorrect."/>
-                    <pic:cNvPicPr/>
-                  </pic:nvPicPr>
-                  <pic:blipFill>
-                    <a:blip r:embed="rId21"/>
-                    <a:stretch>
-                      <a:fillRect/>
-                    </a:stretch>
-                  </pic:blipFill>
-                  <pic:spPr>
-                    <a:xfrm>
-                      <a:off x="0" y="0"/>
-                      <a:ext cx="2743438" cy="2800593"/>
-                    </a:xfrm>
-                    <a:prstGeom prst="rect">
-                      <a:avLst/>
-                    </a:prstGeom>
-                  </pic:spPr>
-                </pic:pic>
-              </a:graphicData>
-            </a:graphic>
-          </wp:inline>
-        </w:drawing>
-      </w:r>
-    </w:p>
-    <w:p>
-      <w:pPr>
-        <w:pStyle w:val="Caption"/>
-        <w:spacing w:before="240"/>
-        <w:jc w:val="center"/>
-        <w:rPr>
-          <w:sz w:val="20"/>
-          <w:szCs w:val="20"/>
-          <w:lang w:val="vi-VN"/>
-        </w:rPr>
-      </w:pPr>
-      <w:bookmarkStart w:id="24" w:name="_Toc198708678"/>
-      <w:r>
-        <w:rPr>
-          <w:sz w:val="20"/>
-          <w:szCs w:val="20"/>
-        </w:rPr>
-        <w:t xml:space="preserve">Figure </w:t>
-      </w:r>
-      <w:r>
-        <w:rPr>
-          <w:sz w:val="20"/>
-          <w:szCs w:val="20"/>
-        </w:rPr>
-        <w:fldChar w:fldCharType="begin"/>
-      </w:r>
-      <w:r>
-        <w:rPr>
-          <w:sz w:val="20"/>
-          <w:szCs w:val="20"/>
-        </w:rPr>
-        <w:instrText xml:space="preserve"> SEQ Figure \* ARABIC </w:instrText>
-      </w:r>
-      <w:r>
-        <w:rPr>
-          <w:sz w:val="20"/>
-          <w:szCs w:val="20"/>
-        </w:rPr>
-        <w:fldChar w:fldCharType="separate"/>
-      </w:r>
-      <w:r>
-        <w:rPr>
-          <w:noProof/>
-          <w:sz w:val="20"/>
-          <w:szCs w:val="20"/>
-        </w:rPr>
-        <w:t>8</w:t>
-      </w:r>
-      <w:r>
-        <w:rPr>
-          <w:sz w:val="20"/>
-          <w:szCs w:val="20"/>
-        </w:rPr>
-        <w:fldChar w:fldCharType="end"/>
-      </w:r>
-      <w:r>
-        <w:rPr>
-          <w:sz w:val="20"/>
-          <w:szCs w:val="20"/>
-          <w:lang w:val="vi-VN"/>
-        </w:rPr>
-        <w:t>: VIF Table</w:t>
-      </w:r>
-      <w:bookmarkEnd w:id="24"/>
-    </w:p>
-    <w:p>
-      <w:r>
-        <w:rPr>
-          <w:lang w:val="vi-VN"/>
-        </w:rPr>
-        <w:t>Gene</w:t>
-      </w:r>
-      <w:r>
-        <w:t>rally, no variable has a VIF &gt; 10, so there’s no servere multicollinearity</w:t>
-      </w:r>
-      <w:r>
-        <w:t xml:space="preserve">. </w:t>
-      </w:r>
-      <w:r>
-        <w:t>However</w:t>
-      </w:r>
-      <w:r>
-        <w:t xml:space="preserve">, </w:t>
-      </w:r>
-      <w:r>
-        <w:t>some variables have VIF &gt; 5, indicating moderate to high multicollinearity, which might affect the stability of regression coefficients.</w:t>
-      </w:r>
-    </w:p>
-    <w:p>
-      <w:pPr>
-        <w:pStyle w:val="Heading2"/>
-        <w:rPr>
-          <w:rFonts w:ascii="Times  New Roman" w:hAnsi="Times  New Roman"/>
-          <w:b/>
-          <w:bCs/>
-          <w:color w:val="auto"/>
-          <w:sz w:val="26"/>
-          <w:szCs w:val="26"/>
-        </w:rPr>
-      </w:pPr>
-      <w:bookmarkStart w:id="25" w:name="_Toc198708662"/>
-      <w:r>
-        <w:rPr>
-          <w:rFonts w:ascii="Times  New Roman" w:hAnsi="Times  New Roman"/>
-          <w:b/>
-          <w:bCs/>
-          <w:color w:val="auto"/>
-          <w:sz w:val="26"/>
-          <w:szCs w:val="26"/>
-          <w:lang w:val="vi-VN"/>
-        </w:rPr>
-        <w:t>2.</w:t>
-      </w:r>
-      <w:r>
-        <w:rPr>
-          <w:rFonts w:ascii="Times  New Roman" w:hAnsi="Times  New Roman"/>
-          <w:b/>
-          <w:bCs/>
-          <w:color w:val="auto"/>
-          <w:sz w:val="26"/>
-          <w:szCs w:val="26"/>
-          <w:lang w:val="vi-VN"/>
-        </w:rPr>
-        <w:t>3</w:t>
-      </w:r>
-      <w:r>
-        <w:rPr>
-          <w:rFonts w:ascii="Times  New Roman" w:hAnsi="Times  New Roman"/>
-          <w:b/>
-          <w:bCs/>
-          <w:color w:val="auto"/>
-          <w:sz w:val="26"/>
-          <w:szCs w:val="26"/>
-          <w:lang w:val="vi-VN"/>
-        </w:rPr>
-        <w:t>.</w:t>
-      </w:r>
-      <w:r>
-        <w:rPr>
-          <w:rFonts w:ascii="Times  New Roman" w:hAnsi="Times  New Roman"/>
-          <w:b/>
-          <w:bCs/>
-          <w:color w:val="auto"/>
-          <w:sz w:val="26"/>
-          <w:szCs w:val="26"/>
-          <w:lang w:val="vi-VN"/>
-        </w:rPr>
-        <w:tab/>
-        <w:t xml:space="preserve"> </w:t>
-      </w:r>
-      <w:r>
-        <w:rPr>
-          <w:rFonts w:ascii="Times  New Roman" w:hAnsi="Times  New Roman"/>
-          <w:b/>
-          <w:bCs/>
-          <w:color w:val="auto"/>
-          <w:sz w:val="26"/>
-          <w:szCs w:val="26"/>
-          <w:lang w:val="vi-VN"/>
-        </w:rPr>
-        <w:t>Developing a regression model</w:t>
-      </w:r>
-      <w:bookmarkEnd w:id="25"/>
-    </w:p>
-    <w:p>
-      <w:pPr>
-        <w:pStyle w:val="Heading3"/>
-        <w:rPr>
-          <w:rFonts w:ascii="Times  New Roman" w:hAnsi="Times  New Roman"/>
-          <w:b/>
-          <w:bCs/>
-          <w:i/>
-          <w:iCs/>
-          <w:color w:val="auto"/>
-          <w:sz w:val="26"/>
-          <w:szCs w:val="26"/>
-          <w:lang w:val="vi-VN"/>
-        </w:rPr>
-      </w:pPr>
-      <w:bookmarkStart w:id="26" w:name="_Toc198708663"/>
-      <w:r>
-        <w:rPr>
-          <w:rFonts w:ascii="Times  New Roman" w:hAnsi="Times  New Roman"/>
-          <w:b/>
-          <w:bCs/>
-          <w:i/>
-          <w:iCs/>
-          <w:color w:val="auto"/>
-          <w:sz w:val="26"/>
-          <w:szCs w:val="26"/>
-        </w:rPr>
-        <w:t>2.</w:t>
-      </w:r>
-      <w:r>
-        <w:rPr>
-          <w:rFonts w:ascii="Times  New Roman" w:hAnsi="Times  New Roman"/>
-          <w:b/>
-          <w:bCs/>
-          <w:i/>
-          <w:iCs/>
-          <w:color w:val="auto"/>
-          <w:sz w:val="26"/>
-          <w:szCs w:val="26"/>
-        </w:rPr>
-        <w:t>3</w:t>
-      </w:r>
-      <w:r>
-        <w:rPr>
-          <w:rFonts w:ascii="Times  New Roman" w:hAnsi="Times  New Roman"/>
-          <w:b/>
-          <w:bCs/>
-          <w:i/>
-          <w:iCs/>
-          <w:color w:val="auto"/>
-          <w:sz w:val="26"/>
-          <w:szCs w:val="26"/>
-        </w:rPr>
-        <w:t>.</w:t>
-      </w:r>
-      <w:r>
-        <w:rPr>
-          <w:rFonts w:ascii="Times  New Roman" w:hAnsi="Times  New Roman"/>
-          <w:b/>
-          <w:bCs/>
-          <w:i/>
-          <w:iCs/>
-          <w:color w:val="auto"/>
-          <w:sz w:val="26"/>
-          <w:szCs w:val="26"/>
-        </w:rPr>
-        <w:t>1</w:t>
-      </w:r>
-      <w:r>
-        <w:rPr>
-          <w:rFonts w:ascii="Times  New Roman" w:hAnsi="Times  New Roman"/>
-          <w:b/>
-          <w:bCs/>
-          <w:i/>
-          <w:iCs/>
-          <w:color w:val="auto"/>
-          <w:sz w:val="26"/>
-          <w:szCs w:val="26"/>
-        </w:rPr>
-        <w:t>.</w:t>
-      </w:r>
-      <w:r>
-        <w:rPr>
-          <w:rFonts w:ascii="Times  New Roman" w:hAnsi="Times  New Roman"/>
-          <w:b/>
-          <w:bCs/>
-          <w:i/>
-          <w:iCs/>
-          <w:color w:val="auto"/>
-          <w:sz w:val="26"/>
-          <w:szCs w:val="26"/>
-        </w:rPr>
-        <w:tab/>
-      </w:r>
-      <w:r>
-        <w:rPr>
-          <w:rFonts w:ascii="Times  New Roman" w:hAnsi="Times  New Roman"/>
-          <w:b/>
-          <w:bCs/>
-          <w:i/>
-          <w:iCs/>
-          <w:color w:val="auto"/>
-          <w:sz w:val="26"/>
-          <w:szCs w:val="26"/>
-        </w:rPr>
-        <w:t>Binary</w:t>
-      </w:r>
-      <w:r>
-        <w:rPr>
-          <w:rFonts w:ascii="Times  New Roman" w:hAnsi="Times  New Roman"/>
-          <w:b/>
-          <w:bCs/>
-          <w:i/>
-          <w:iCs/>
-          <w:color w:val="auto"/>
-          <w:sz w:val="26"/>
-          <w:szCs w:val="26"/>
-          <w:lang w:val="vi-VN"/>
-        </w:rPr>
-        <w:t xml:space="preserve"> Logistic Regression</w:t>
-      </w:r>
-      <w:bookmarkEnd w:id="26"/>
-    </w:p>
-    <w:p>
-      <w:pPr>
-        <w:rPr>
-          <w:lang w:val="vi-VN"/>
-        </w:rPr>
-      </w:pPr>
-      <w:r>
-        <w:rPr>
-          <w:b/>
-          <w:bCs/>
-        </w:rPr>
-        <w:t>Binary logistic regression</w:t>
-      </w:r>
-      <w:r>
-        <w:t> is similar in principle to linear regression – it models an outcome as a function of one or more predictors. The main distinction, however, is the form of the outcome. In linear regression, the outcome is a continuous variable, taking on values over a range of possible values. In binary logistic regression, the outcome is binary: a categorical variable with exactly two possible values.</w:t>
-      </w:r>
-    </w:p>
-    <w:p>
-      <w:pPr>
-        <w:jc w:val="center"/>
-        <w:rPr>
-          <w:lang w:val="vi-VN"/>
-        </w:rPr>
-      </w:pPr>
-      <w:r>
-        <w:rPr>
-          <w:noProof/>
-        </w:rPr>
-        <w:drawing>
-          <wp:inline distT="0" distB="0" distL="0" distR="0" wp14:anchorId="1E3DF870" wp14:editId="42C5FFAE">
+          <wp:inline distT="0" distB="0" distL="0" distR="0" wp14:anchorId="6B1C49E0" wp14:editId="374AF8FB">
             <wp:extent cx="3170555" cy="640715"/>
             <wp:effectExtent l="0" t="0" r="0" b="6985"/>
             <wp:docPr id="1348259212" name="Picture 2" descr="A black line with black text&#10;&#10;AI-generated content may be incorrect."/>
@@ -9151,7 +6005,7 @@
                     </pic:cNvPicPr>
                   </pic:nvPicPr>
                   <pic:blipFill>
-                    <a:blip r:embed="rId22">
+                    <a:blip r:embed="rId14">
                       <a:extLst>
                         <a:ext uri="{28A0092B-C50C-407E-A947-70E740481C1C}">
                           <a14:useLocalDpi xmlns:a14="http://schemas.microsoft.com/office/drawing/2010/main" val="0"/>
@@ -9322,7 +6176,6 @@
         <w:rPr>
           <w:rFonts w:eastAsiaTheme="minorHAnsi"/>
         </w:rPr>
-        <w:lastRenderedPageBreak/>
         <w:t>The odds ratio (OR), estimates the change in the odds of membership in the target group for a one unit increase in the predictor. It is calculated by using the regression coefficient of the predictor as the exponent (</w:t>
       </w:r>
       <w:r>
@@ -9337,6 +6190,81 @@
         </w:rPr>
         <w:t>, 1996).</w:t>
       </w:r>
+    </w:p>
+    <w:p>
+      <w:pPr>
+        <w:pStyle w:val="Heading2"/>
+        <w:rPr>
+          <w:rFonts w:ascii="Times  New Roman" w:hAnsi="Times  New Roman"/>
+          <w:b/>
+          <w:bCs/>
+          <w:color w:val="auto"/>
+          <w:sz w:val="26"/>
+          <w:szCs w:val="26"/>
+        </w:rPr>
+      </w:pPr>
+      <w:bookmarkStart w:id="13" w:name="_Toc198744722"/>
+      <w:r>
+        <w:rPr>
+          <w:rFonts w:ascii="Times  New Roman" w:hAnsi="Times  New Roman"/>
+          <w:b/>
+          <w:bCs/>
+          <w:color w:val="auto"/>
+          <w:sz w:val="26"/>
+          <w:szCs w:val="26"/>
+          <w:lang w:val="vi-VN"/>
+        </w:rPr>
+        <w:t>2.</w:t>
+      </w:r>
+      <w:r>
+        <w:rPr>
+          <w:rFonts w:ascii="Times  New Roman" w:hAnsi="Times  New Roman"/>
+          <w:b/>
+          <w:bCs/>
+          <w:color w:val="auto"/>
+          <w:sz w:val="26"/>
+          <w:szCs w:val="26"/>
+          <w:lang w:val="vi-VN"/>
+        </w:rPr>
+        <w:t>2</w:t>
+      </w:r>
+      <w:r>
+        <w:rPr>
+          <w:rFonts w:ascii="Times  New Roman" w:hAnsi="Times  New Roman"/>
+          <w:b/>
+          <w:bCs/>
+          <w:color w:val="auto"/>
+          <w:sz w:val="26"/>
+          <w:szCs w:val="26"/>
+          <w:lang w:val="vi-VN"/>
+        </w:rPr>
+        <w:t>.</w:t>
+      </w:r>
+      <w:r>
+        <w:rPr>
+          <w:rFonts w:ascii="Times  New Roman" w:hAnsi="Times  New Roman"/>
+          <w:b/>
+          <w:bCs/>
+          <w:color w:val="auto"/>
+          <w:sz w:val="26"/>
+          <w:szCs w:val="26"/>
+          <w:lang w:val="vi-VN"/>
+        </w:rPr>
+        <w:tab/>
+      </w:r>
+      <w:r>
+        <w:rPr>
+          <w:rFonts w:ascii="Times  New Roman" w:hAnsi="Times  New Roman"/>
+          <w:b/>
+          <w:bCs/>
+          <w:color w:val="auto"/>
+          <w:sz w:val="26"/>
+          <w:szCs w:val="26"/>
+          <w:lang w:val="vi-VN"/>
+        </w:rPr>
+        <w:t>Data Visualization</w:t>
+      </w:r>
+      <w:bookmarkEnd w:id="13"/>
     </w:p>
     <w:p>
       <w:pPr>
@@ -9353,7 +6281,7 @@
           <w:lang w:val="vi-VN"/>
         </w:rPr>
       </w:pPr>
-      <w:bookmarkStart w:id="27" w:name="_Toc198708664"/>
+      <w:bookmarkStart w:id="14" w:name="_Toc198744723"/>
       <w:r>
         <w:rPr>
           <w:rFonts w:ascii="Times  New Roman" w:hAnsi="Times  New Roman"/>
@@ -9378,7 +6306,7 @@
           <w:sz w:val="26"/>
           <w:szCs w:val="26"/>
         </w:rPr>
-        <w:t>3</w:t>
+        <w:t>2</w:t>
       </w:r>
       <w:r>
         <w:rPr>
@@ -9391,7 +6319,7 @@
           <w:sz w:val="26"/>
           <w:szCs w:val="26"/>
         </w:rPr>
-        <w:t>.</w:t>
+        <w:t xml:space="preserve">.1. </w:t>
       </w:r>
       <w:r>
         <w:rPr>
@@ -9404,20 +6332,7 @@
           <w:sz w:val="26"/>
           <w:szCs w:val="26"/>
         </w:rPr>
-        <w:t>2</w:t>
-      </w:r>
-      <w:r>
-        <w:rPr>
-          <w:rFonts w:ascii="Times  New Roman" w:hAnsi="Times  New Roman"/>
-          <w:b/>
-          <w:bCs/>
-          <w:i/>
-          <w:iCs/>
-          <w:color w:val="auto"/>
-          <w:sz w:val="26"/>
-          <w:szCs w:val="26"/>
-        </w:rPr>
-        <w:t>.</w:t>
+        <w:t>People</w:t>
       </w:r>
       <w:r>
         <w:rPr>
@@ -9431,18 +6346,3305 @@
           <w:szCs w:val="26"/>
           <w:lang w:val="vi-VN"/>
         </w:rPr>
+        <w:t xml:space="preserve"> opinion on travel modes</w:t>
+      </w:r>
+      <w:bookmarkEnd w:id="14"/>
+    </w:p>
+    <w:p>
+      <w:pPr>
+        <w:pStyle w:val="ListParagraph"/>
+        <w:numPr>
+          <w:ilvl w:val="0"/>
+          <w:numId w:val="8"/>
+        </w:numPr>
+        <w:rPr>
+          <w:rFonts w:ascii="Times New Roman" w:hAnsi="Times New Roman" w:cs="Times New Roman"/>
+          <w:sz w:val="26"/>
+          <w:szCs w:val="26"/>
+        </w:rPr>
+      </w:pPr>
+      <w:r>
+        <w:rPr>
+          <w:rFonts w:ascii="Times New Roman" w:hAnsi="Times New Roman" w:cs="Times New Roman"/>
+          <w:sz w:val="26"/>
+          <w:szCs w:val="26"/>
+          <w:lang w:val="vi-VN"/>
+        </w:rPr>
+        <w:t>At the vehicle ownership</w:t>
+      </w:r>
+      <w:r>
+        <w:rPr>
+          <w:rFonts w:ascii="Times New Roman" w:hAnsi="Times New Roman" w:cs="Times New Roman"/>
+          <w:sz w:val="26"/>
+          <w:szCs w:val="26"/>
+        </w:rPr>
+        <w:t>:</w:t>
+      </w:r>
+    </w:p>
+    <w:p>
+      <w:pPr>
+        <w:keepNext/>
+        <w:jc w:val="center"/>
+      </w:pPr>
+      <w:r>
+        <w:rPr>
+          <w:noProof/>
+          <w:lang w:val="vi-VN"/>
+        </w:rPr>
+        <w:drawing>
+          <wp:inline distT="0" distB="0" distL="0" distR="0" wp14:anchorId="742125DF" wp14:editId="4AD7CDD7">
+            <wp:extent cx="4835556" cy="3684233"/>
+            <wp:effectExtent l="0" t="0" r="3175" b="0"/>
+            <wp:docPr id="861920213" name="Picture 1" descr="A graph of a number of vehicles&#10;&#10;AI-generated content may be incorrect."/>
+            <wp:cNvGraphicFramePr>
+              <a:graphicFrameLocks xmlns:a="http://schemas.openxmlformats.org/drawingml/2006/main" noChangeAspect="1"/>
+            </wp:cNvGraphicFramePr>
+            <a:graphic xmlns:a="http://schemas.openxmlformats.org/drawingml/2006/main">
+              <a:graphicData uri="http://schemas.openxmlformats.org/drawingml/2006/picture">
+                <pic:pic xmlns:pic="http://schemas.openxmlformats.org/drawingml/2006/picture">
+                  <pic:nvPicPr>
+                    <pic:cNvPr id="861920213" name="Picture 1" descr="A graph of a number of vehicles&#10;&#10;AI-generated content may be incorrect."/>
+                    <pic:cNvPicPr/>
+                  </pic:nvPicPr>
+                  <pic:blipFill>
+                    <a:blip r:embed="rId15"/>
+                    <a:stretch>
+                      <a:fillRect/>
+                    </a:stretch>
+                  </pic:blipFill>
+                  <pic:spPr>
+                    <a:xfrm>
+                      <a:off x="0" y="0"/>
+                      <a:ext cx="4843455" cy="3690251"/>
+                    </a:xfrm>
+                    <a:prstGeom prst="rect">
+                      <a:avLst/>
+                    </a:prstGeom>
+                  </pic:spPr>
+                </pic:pic>
+              </a:graphicData>
+            </a:graphic>
+          </wp:inline>
+        </w:drawing>
+      </w:r>
+    </w:p>
+    <w:p>
+      <w:pPr>
+        <w:pStyle w:val="Caption"/>
+        <w:jc w:val="center"/>
+        <w:rPr>
+          <w:color w:val="auto"/>
+          <w:sz w:val="20"/>
+          <w:szCs w:val="20"/>
+          <w:lang w:val="vi-VN"/>
+        </w:rPr>
+      </w:pPr>
+      <w:bookmarkStart w:id="15" w:name="_Toc198744740"/>
+      <w:r>
+        <w:rPr>
+          <w:color w:val="auto"/>
+          <w:sz w:val="20"/>
+          <w:szCs w:val="20"/>
+        </w:rPr>
+        <w:t xml:space="preserve">Figure </w:t>
+      </w:r>
+      <w:r>
+        <w:rPr>
+          <w:color w:val="auto"/>
+          <w:sz w:val="20"/>
+          <w:szCs w:val="20"/>
+        </w:rPr>
+        <w:fldChar w:fldCharType="begin"/>
+      </w:r>
+      <w:r>
+        <w:rPr>
+          <w:color w:val="auto"/>
+          <w:sz w:val="20"/>
+          <w:szCs w:val="20"/>
+        </w:rPr>
+        <w:instrText xml:space="preserve"> SEQ Figure \* ARABIC </w:instrText>
+      </w:r>
+      <w:r>
+        <w:rPr>
+          <w:color w:val="auto"/>
+          <w:sz w:val="20"/>
+          <w:szCs w:val="20"/>
+        </w:rPr>
+        <w:fldChar w:fldCharType="separate"/>
+      </w:r>
+      <w:r>
+        <w:rPr>
+          <w:noProof/>
+          <w:color w:val="auto"/>
+          <w:sz w:val="20"/>
+          <w:szCs w:val="20"/>
+        </w:rPr>
+        <w:t>3</w:t>
+      </w:r>
+      <w:r>
+        <w:rPr>
+          <w:color w:val="auto"/>
+          <w:sz w:val="20"/>
+          <w:szCs w:val="20"/>
+        </w:rPr>
+        <w:fldChar w:fldCharType="end"/>
+      </w:r>
+      <w:r>
+        <w:rPr>
+          <w:color w:val="auto"/>
+          <w:sz w:val="20"/>
+          <w:szCs w:val="20"/>
+          <w:lang w:val="vi-VN"/>
+        </w:rPr>
+        <w:t>: Vehicle ownership / Household</w:t>
+      </w:r>
+      <w:bookmarkEnd w:id="15"/>
+    </w:p>
+    <w:p>
+      <w:pPr>
+        <w:rPr>
+          <w:lang w:val="vi-VN"/>
+        </w:rPr>
+      </w:pPr>
+      <w:r>
+        <w:rPr>
+          <w:lang w:val="vi-VN"/>
+        </w:rPr>
+        <w:lastRenderedPageBreak/>
+        <w:t>M</w:t>
+      </w:r>
+      <w:r>
+        <w:t xml:space="preserve">otorbikes dominate Hanoi areas due to affordability and maneuverability while </w:t>
+      </w:r>
+      <w:r>
+        <w:t>cars are witnessed a low proportion due to high costs, parking limitations, and road conditions. In</w:t>
+      </w:r>
+      <w:r>
+        <w:rPr>
+          <w:lang w:val="vi-VN"/>
+        </w:rPr>
+        <w:t xml:space="preserve"> addition</w:t>
+      </w:r>
+      <w:r>
+        <w:t>, e-bikes indicate a shift toward eco-friendly transport.</w:t>
+      </w:r>
+    </w:p>
+    <w:p>
+      <w:pPr>
+        <w:pStyle w:val="ListParagraph"/>
+        <w:numPr>
+          <w:ilvl w:val="0"/>
+          <w:numId w:val="8"/>
+        </w:numPr>
+        <w:rPr>
+          <w:rFonts w:ascii="Times New Roman" w:hAnsi="Times New Roman" w:cs="Times New Roman"/>
+          <w:sz w:val="26"/>
+          <w:szCs w:val="26"/>
+        </w:rPr>
+      </w:pPr>
+      <w:r>
+        <w:rPr>
+          <w:rFonts w:ascii="Times New Roman" w:hAnsi="Times New Roman" w:cs="Times New Roman"/>
+          <w:sz w:val="26"/>
+          <w:szCs w:val="26"/>
+          <w:lang w:val="vi-VN"/>
+        </w:rPr>
+        <w:t>Bus</w:t>
+      </w:r>
+      <w:r>
+        <w:rPr>
+          <w:rFonts w:ascii="Times New Roman" w:hAnsi="Times New Roman" w:cs="Times New Roman"/>
+          <w:sz w:val="26"/>
+          <w:szCs w:val="26"/>
+        </w:rPr>
+        <w:t xml:space="preserve"> opinion</w:t>
+      </w:r>
+      <w:r>
+        <w:rPr>
+          <w:rFonts w:ascii="Times New Roman" w:hAnsi="Times New Roman" w:cs="Times New Roman"/>
+          <w:sz w:val="26"/>
+          <w:szCs w:val="26"/>
+        </w:rPr>
+        <w:t xml:space="preserve"> distribution by ban attitude:</w:t>
+      </w:r>
+    </w:p>
+    <w:p>
+      <w:pPr>
+        <w:keepNext/>
+        <w:jc w:val="center"/>
+      </w:pPr>
+      <w:r>
+        <w:rPr>
+          <w:noProof/>
+        </w:rPr>
+        <w:drawing>
+          <wp:inline distT="0" distB="0" distL="0" distR="0" wp14:anchorId="4CFE04DD" wp14:editId="3F9D89CD">
+            <wp:extent cx="4212454" cy="3209489"/>
+            <wp:effectExtent l="0" t="0" r="8255" b="0"/>
+            <wp:docPr id="528987953" name="Picture 1" descr="A graph with blue and orange bars&#10;&#10;AI-generated content may be incorrect."/>
+            <wp:cNvGraphicFramePr>
+              <a:graphicFrameLocks xmlns:a="http://schemas.openxmlformats.org/drawingml/2006/main" noChangeAspect="1"/>
+            </wp:cNvGraphicFramePr>
+            <a:graphic xmlns:a="http://schemas.openxmlformats.org/drawingml/2006/main">
+              <a:graphicData uri="http://schemas.openxmlformats.org/drawingml/2006/picture">
+                <pic:pic xmlns:pic="http://schemas.openxmlformats.org/drawingml/2006/picture">
+                  <pic:nvPicPr>
+                    <pic:cNvPr id="528987953" name="Picture 1" descr="A graph with blue and orange bars&#10;&#10;AI-generated content may be incorrect."/>
+                    <pic:cNvPicPr/>
+                  </pic:nvPicPr>
+                  <pic:blipFill>
+                    <a:blip r:embed="rId16"/>
+                    <a:stretch>
+                      <a:fillRect/>
+                    </a:stretch>
+                  </pic:blipFill>
+                  <pic:spPr>
+                    <a:xfrm>
+                      <a:off x="0" y="0"/>
+                      <a:ext cx="4212454" cy="3209489"/>
+                    </a:xfrm>
+                    <a:prstGeom prst="rect">
+                      <a:avLst/>
+                    </a:prstGeom>
+                  </pic:spPr>
+                </pic:pic>
+              </a:graphicData>
+            </a:graphic>
+          </wp:inline>
+        </w:drawing>
+      </w:r>
+    </w:p>
+    <w:p>
+      <w:pPr>
+        <w:pStyle w:val="Caption"/>
+        <w:jc w:val="center"/>
+        <w:rPr>
+          <w:color w:val="auto"/>
+          <w:sz w:val="20"/>
+          <w:szCs w:val="20"/>
+        </w:rPr>
+      </w:pPr>
+      <w:bookmarkStart w:id="16" w:name="_Toc198744741"/>
+      <w:r>
+        <w:rPr>
+          <w:color w:val="auto"/>
+          <w:sz w:val="20"/>
+          <w:szCs w:val="20"/>
+        </w:rPr>
+        <w:t xml:space="preserve">Figure </w:t>
+      </w:r>
+      <w:r>
+        <w:rPr>
+          <w:color w:val="auto"/>
+          <w:sz w:val="20"/>
+          <w:szCs w:val="20"/>
+        </w:rPr>
+        <w:fldChar w:fldCharType="begin"/>
+      </w:r>
+      <w:r>
+        <w:rPr>
+          <w:color w:val="auto"/>
+          <w:sz w:val="20"/>
+          <w:szCs w:val="20"/>
+        </w:rPr>
+        <w:instrText xml:space="preserve"> SEQ Figure \* ARABIC </w:instrText>
+      </w:r>
+      <w:r>
+        <w:rPr>
+          <w:color w:val="auto"/>
+          <w:sz w:val="20"/>
+          <w:szCs w:val="20"/>
+        </w:rPr>
+        <w:fldChar w:fldCharType="separate"/>
+      </w:r>
+      <w:r>
+        <w:rPr>
+          <w:noProof/>
+          <w:color w:val="auto"/>
+          <w:sz w:val="20"/>
+          <w:szCs w:val="20"/>
+        </w:rPr>
+        <w:t>4</w:t>
+      </w:r>
+      <w:r>
+        <w:rPr>
+          <w:color w:val="auto"/>
+          <w:sz w:val="20"/>
+          <w:szCs w:val="20"/>
+        </w:rPr>
+        <w:fldChar w:fldCharType="end"/>
+      </w:r>
+      <w:r>
+        <w:rPr>
+          <w:color w:val="auto"/>
+          <w:sz w:val="20"/>
+          <w:szCs w:val="20"/>
+        </w:rPr>
+        <w:t xml:space="preserve">: </w:t>
+      </w:r>
+      <w:r>
+        <w:rPr>
+          <w:color w:val="auto"/>
+          <w:sz w:val="20"/>
+          <w:szCs w:val="20"/>
+          <w:lang w:val="vi-VN"/>
+        </w:rPr>
+        <w:t>Bus</w:t>
+      </w:r>
+      <w:r>
+        <w:rPr>
+          <w:color w:val="auto"/>
+          <w:sz w:val="20"/>
+          <w:szCs w:val="20"/>
+        </w:rPr>
+        <w:t xml:space="preserve"> opinion distribution by ban attitude</w:t>
+      </w:r>
+      <w:bookmarkEnd w:id="16"/>
+    </w:p>
+    <w:p>
+      <w:pPr>
+        <w:pStyle w:val="Caption"/>
+        <w:rPr>
+          <w:i w:val="0"/>
+          <w:iCs w:val="0"/>
+          <w:sz w:val="26"/>
+          <w:szCs w:val="26"/>
+        </w:rPr>
+      </w:pPr>
+      <w:r>
+        <w:rPr>
+          <w:i w:val="0"/>
+          <w:iCs w:val="0"/>
+          <w:sz w:val="26"/>
+          <w:szCs w:val="26"/>
+        </w:rPr>
+        <w:t>People who are neutral on buses are also quite likely to not agree with the ban. In contrast, who thinks buses are good most likely to agree with the ban.</w:t>
+      </w:r>
+    </w:p>
+    <w:p>
+      <w:pPr>
+        <w:pStyle w:val="ListParagraph"/>
+        <w:numPr>
+          <w:ilvl w:val="0"/>
+          <w:numId w:val="8"/>
+        </w:numPr>
+      </w:pPr>
+      <w:r>
+        <w:rPr>
+          <w:rFonts w:ascii="Times New Roman" w:hAnsi="Times New Roman" w:cs="Times New Roman"/>
+          <w:sz w:val="26"/>
+          <w:szCs w:val="26"/>
+        </w:rPr>
+        <w:t>Car opinion distribution by ban attitude:</w:t>
+      </w:r>
+    </w:p>
+    <w:p>
+      <w:pPr>
+        <w:keepNext/>
+        <w:ind w:left="360"/>
+        <w:jc w:val="center"/>
+      </w:pPr>
+      <w:r>
+        <w:rPr>
+          <w:noProof/>
+        </w:rPr>
+        <w:lastRenderedPageBreak/>
+        <w:drawing>
+          <wp:inline distT="0" distB="0" distL="0" distR="0" wp14:anchorId="3ABC9B3E" wp14:editId="6E6A3A7F">
+            <wp:extent cx="4008268" cy="3053918"/>
+            <wp:effectExtent l="0" t="0" r="0" b="0"/>
+            <wp:docPr id="1506818337" name="Picture 1" descr="A graph of different colored bars&#10;&#10;AI-generated content may be incorrect."/>
+            <wp:cNvGraphicFramePr>
+              <a:graphicFrameLocks xmlns:a="http://schemas.openxmlformats.org/drawingml/2006/main" noChangeAspect="1"/>
+            </wp:cNvGraphicFramePr>
+            <a:graphic xmlns:a="http://schemas.openxmlformats.org/drawingml/2006/main">
+              <a:graphicData uri="http://schemas.openxmlformats.org/drawingml/2006/picture">
+                <pic:pic xmlns:pic="http://schemas.openxmlformats.org/drawingml/2006/picture">
+                  <pic:nvPicPr>
+                    <pic:cNvPr id="1506818337" name="Picture 1" descr="A graph of different colored bars&#10;&#10;AI-generated content may be incorrect."/>
+                    <pic:cNvPicPr/>
+                  </pic:nvPicPr>
+                  <pic:blipFill>
+                    <a:blip r:embed="rId17"/>
+                    <a:stretch>
+                      <a:fillRect/>
+                    </a:stretch>
+                  </pic:blipFill>
+                  <pic:spPr>
+                    <a:xfrm>
+                      <a:off x="0" y="0"/>
+                      <a:ext cx="4042265" cy="3079821"/>
+                    </a:xfrm>
+                    <a:prstGeom prst="rect">
+                      <a:avLst/>
+                    </a:prstGeom>
+                  </pic:spPr>
+                </pic:pic>
+              </a:graphicData>
+            </a:graphic>
+          </wp:inline>
+        </w:drawing>
+      </w:r>
+    </w:p>
+    <w:p>
+      <w:pPr>
+        <w:pStyle w:val="Caption"/>
+        <w:jc w:val="center"/>
+        <w:rPr>
+          <w:sz w:val="20"/>
+          <w:szCs w:val="20"/>
+        </w:rPr>
+      </w:pPr>
+      <w:bookmarkStart w:id="17" w:name="_Toc198744742"/>
+      <w:r>
+        <w:rPr>
+          <w:sz w:val="20"/>
+          <w:szCs w:val="20"/>
+        </w:rPr>
+        <w:t xml:space="preserve">Figure </w:t>
+      </w:r>
+      <w:r>
+        <w:rPr>
+          <w:sz w:val="20"/>
+          <w:szCs w:val="20"/>
+        </w:rPr>
+        <w:fldChar w:fldCharType="begin"/>
+      </w:r>
+      <w:r>
+        <w:rPr>
+          <w:sz w:val="20"/>
+          <w:szCs w:val="20"/>
+        </w:rPr>
+        <w:instrText xml:space="preserve"> SEQ Figure \* ARABIC </w:instrText>
+      </w:r>
+      <w:r>
+        <w:rPr>
+          <w:sz w:val="20"/>
+          <w:szCs w:val="20"/>
+        </w:rPr>
+        <w:fldChar w:fldCharType="separate"/>
+      </w:r>
+      <w:r>
+        <w:rPr>
+          <w:noProof/>
+          <w:sz w:val="20"/>
+          <w:szCs w:val="20"/>
+        </w:rPr>
+        <w:t>5</w:t>
+      </w:r>
+      <w:r>
+        <w:rPr>
+          <w:sz w:val="20"/>
+          <w:szCs w:val="20"/>
+        </w:rPr>
+        <w:fldChar w:fldCharType="end"/>
+      </w:r>
+      <w:r>
+        <w:rPr>
+          <w:sz w:val="20"/>
+          <w:szCs w:val="20"/>
+        </w:rPr>
+        <w:t>: Car opinion distribution by ban attitude</w:t>
+      </w:r>
+      <w:bookmarkEnd w:id="17"/>
+    </w:p>
+    <w:p>
+      <w:r>
+        <w:t xml:space="preserve">People who are neutral on cars are likely disagree with the ban while people who </w:t>
+      </w:r>
+      <w:r>
+        <w:t>thinks cars are very good strongly agree with the ban.</w:t>
+      </w:r>
+    </w:p>
+    <w:p>
+      <w:pPr>
+        <w:pStyle w:val="ListParagraph"/>
+        <w:numPr>
+          <w:ilvl w:val="0"/>
+          <w:numId w:val="8"/>
+        </w:numPr>
+      </w:pPr>
+      <w:r>
+        <w:rPr>
+          <w:rFonts w:ascii="Times New Roman" w:hAnsi="Times New Roman" w:cs="Times New Roman"/>
+          <w:sz w:val="26"/>
+          <w:szCs w:val="26"/>
+        </w:rPr>
+        <w:t>Motobike opinion distribution by ban attitude:</w:t>
+      </w:r>
+    </w:p>
+    <w:p>
+      <w:pPr>
+        <w:pStyle w:val="ListParagraph"/>
+        <w:keepNext/>
+        <w:jc w:val="center"/>
+      </w:pPr>
+      <w:r>
+        <w:rPr>
+          <w:noProof/>
+        </w:rPr>
+        <w:drawing>
+          <wp:inline distT="0" distB="0" distL="0" distR="0" wp14:anchorId="6DCB6D9C" wp14:editId="7474F11A">
+            <wp:extent cx="3860899" cy="2941637"/>
+            <wp:effectExtent l="0" t="0" r="6350" b="0"/>
+            <wp:docPr id="167544058" name="Picture 1" descr="A graph of different colored bars&#10;&#10;AI-generated content may be incorrect."/>
+            <wp:cNvGraphicFramePr>
+              <a:graphicFrameLocks xmlns:a="http://schemas.openxmlformats.org/drawingml/2006/main" noChangeAspect="1"/>
+            </wp:cNvGraphicFramePr>
+            <a:graphic xmlns:a="http://schemas.openxmlformats.org/drawingml/2006/main">
+              <a:graphicData uri="http://schemas.openxmlformats.org/drawingml/2006/picture">
+                <pic:pic xmlns:pic="http://schemas.openxmlformats.org/drawingml/2006/picture">
+                  <pic:nvPicPr>
+                    <pic:cNvPr id="167544058" name="Picture 1" descr="A graph of different colored bars&#10;&#10;AI-generated content may be incorrect."/>
+                    <pic:cNvPicPr/>
+                  </pic:nvPicPr>
+                  <pic:blipFill>
+                    <a:blip r:embed="rId18"/>
+                    <a:stretch>
+                      <a:fillRect/>
+                    </a:stretch>
+                  </pic:blipFill>
+                  <pic:spPr>
+                    <a:xfrm>
+                      <a:off x="0" y="0"/>
+                      <a:ext cx="3879697" cy="2955960"/>
+                    </a:xfrm>
+                    <a:prstGeom prst="rect">
+                      <a:avLst/>
+                    </a:prstGeom>
+                  </pic:spPr>
+                </pic:pic>
+              </a:graphicData>
+            </a:graphic>
+          </wp:inline>
+        </w:drawing>
+      </w:r>
+    </w:p>
+    <w:p>
+      <w:pPr>
+        <w:pStyle w:val="ListParagraph"/>
+        <w:jc w:val="center"/>
+        <w:rPr>
+          <w:rFonts w:ascii="Times New Roman" w:hAnsi="Times New Roman" w:cs="Times New Roman"/>
+          <w:i/>
+          <w:iCs/>
+          <w:sz w:val="20"/>
+          <w:szCs w:val="20"/>
+        </w:rPr>
+      </w:pPr>
+      <w:bookmarkStart w:id="18" w:name="_Toc198744743"/>
+      <w:r>
+        <w:rPr>
+          <w:rFonts w:ascii="Times New Roman" w:hAnsi="Times New Roman" w:cs="Times New Roman"/>
+          <w:i/>
+          <w:iCs/>
+          <w:sz w:val="20"/>
+          <w:szCs w:val="20"/>
+        </w:rPr>
+        <w:t xml:space="preserve">Figure </w:t>
+      </w:r>
+      <w:r>
+        <w:rPr>
+          <w:rFonts w:ascii="Times New Roman" w:hAnsi="Times New Roman" w:cs="Times New Roman"/>
+          <w:i/>
+          <w:iCs/>
+          <w:sz w:val="20"/>
+          <w:szCs w:val="20"/>
+        </w:rPr>
+        <w:fldChar w:fldCharType="begin"/>
+      </w:r>
+      <w:r>
+        <w:rPr>
+          <w:rFonts w:ascii="Times New Roman" w:hAnsi="Times New Roman" w:cs="Times New Roman"/>
+          <w:i/>
+          <w:iCs/>
+          <w:sz w:val="20"/>
+          <w:szCs w:val="20"/>
+        </w:rPr>
+        <w:instrText xml:space="preserve"> SEQ Figure \* ARABIC </w:instrText>
+      </w:r>
+      <w:r>
+        <w:rPr>
+          <w:rFonts w:ascii="Times New Roman" w:hAnsi="Times New Roman" w:cs="Times New Roman"/>
+          <w:i/>
+          <w:iCs/>
+          <w:sz w:val="20"/>
+          <w:szCs w:val="20"/>
+        </w:rPr>
+        <w:fldChar w:fldCharType="separate"/>
+      </w:r>
+      <w:r>
+        <w:rPr>
+          <w:rFonts w:ascii="Times New Roman" w:hAnsi="Times New Roman" w:cs="Times New Roman"/>
+          <w:i/>
+          <w:iCs/>
+          <w:noProof/>
+          <w:sz w:val="20"/>
+          <w:szCs w:val="20"/>
+        </w:rPr>
+        <w:t>6</w:t>
+      </w:r>
+      <w:r>
+        <w:rPr>
+          <w:rFonts w:ascii="Times New Roman" w:hAnsi="Times New Roman" w:cs="Times New Roman"/>
+          <w:i/>
+          <w:iCs/>
+          <w:sz w:val="20"/>
+          <w:szCs w:val="20"/>
+        </w:rPr>
+        <w:fldChar w:fldCharType="end"/>
+      </w:r>
+      <w:r>
+        <w:rPr>
+          <w:rFonts w:ascii="Times New Roman" w:hAnsi="Times New Roman" w:cs="Times New Roman"/>
+          <w:i/>
+          <w:iCs/>
+          <w:sz w:val="20"/>
+          <w:szCs w:val="20"/>
+        </w:rPr>
+        <w:t>: Motobike opinion distribution by ban attitude</w:t>
+      </w:r>
+      <w:bookmarkEnd w:id="18"/>
+    </w:p>
+    <w:p>
+      <w:r>
+        <w:t>People who thinks that motorbike are good tend to disagree with the ban</w:t>
+      </w:r>
+      <w:r>
+        <w:t>.</w:t>
+      </w:r>
+    </w:p>
+    <w:p>
+      <w:pPr>
+        <w:pStyle w:val="Heading3"/>
+        <w:rPr>
+          <w:rFonts w:ascii="Times  New Roman" w:hAnsi="Times  New Roman"/>
+          <w:b/>
+          <w:bCs/>
+          <w:i/>
+          <w:iCs/>
+          <w:color w:val="auto"/>
+          <w:sz w:val="26"/>
+          <w:szCs w:val="26"/>
+        </w:rPr>
+      </w:pPr>
+      <w:bookmarkStart w:id="19" w:name="_Toc198744724"/>
+      <w:r>
+        <w:rPr>
+          <w:rFonts w:ascii="Times  New Roman" w:hAnsi="Times  New Roman"/>
+          <w:b/>
+          <w:bCs/>
+          <w:i/>
+          <w:iCs/>
+          <w:color w:val="auto"/>
+          <w:sz w:val="26"/>
+          <w:szCs w:val="26"/>
+        </w:rPr>
+        <w:lastRenderedPageBreak/>
+        <w:t>2.</w:t>
+      </w:r>
+      <w:r>
+        <w:rPr>
+          <w:rFonts w:ascii="Times  New Roman" w:hAnsi="Times  New Roman"/>
+          <w:b/>
+          <w:bCs/>
+          <w:i/>
+          <w:iCs/>
+          <w:color w:val="auto"/>
+          <w:sz w:val="26"/>
+          <w:szCs w:val="26"/>
+        </w:rPr>
+        <w:t>2</w:t>
+      </w:r>
+      <w:r>
+        <w:rPr>
+          <w:rFonts w:ascii="Times  New Roman" w:hAnsi="Times  New Roman"/>
+          <w:b/>
+          <w:bCs/>
+          <w:i/>
+          <w:iCs/>
+          <w:color w:val="auto"/>
+          <w:sz w:val="26"/>
+          <w:szCs w:val="26"/>
+        </w:rPr>
+        <w:t>.</w:t>
+      </w:r>
+      <w:r>
+        <w:rPr>
+          <w:rFonts w:ascii="Times  New Roman" w:hAnsi="Times  New Roman"/>
+          <w:b/>
+          <w:bCs/>
+          <w:i/>
+          <w:iCs/>
+          <w:color w:val="auto"/>
+          <w:sz w:val="26"/>
+          <w:szCs w:val="26"/>
+        </w:rPr>
+        <w:t>2</w:t>
+      </w:r>
+      <w:r>
+        <w:rPr>
+          <w:rFonts w:ascii="Times  New Roman" w:hAnsi="Times  New Roman"/>
+          <w:b/>
+          <w:bCs/>
+          <w:i/>
+          <w:iCs/>
+          <w:color w:val="auto"/>
+          <w:sz w:val="26"/>
+          <w:szCs w:val="26"/>
+        </w:rPr>
+        <w:t xml:space="preserve">. </w:t>
+      </w:r>
+      <w:r>
+        <w:rPr>
+          <w:rFonts w:ascii="Times  New Roman" w:hAnsi="Times  New Roman"/>
+          <w:b/>
+          <w:bCs/>
+          <w:i/>
+          <w:iCs/>
+          <w:color w:val="auto"/>
+          <w:sz w:val="26"/>
+          <w:szCs w:val="26"/>
+        </w:rPr>
+        <w:t>Descriptive analysis</w:t>
+      </w:r>
+      <w:bookmarkEnd w:id="19"/>
+    </w:p>
+    <w:p>
+      <w:r>
+        <w:t xml:space="preserve">Core variable: </w:t>
+      </w:r>
+      <w:r>
+        <w:rPr>
+          <w:b/>
+          <w:bCs/>
+        </w:rPr>
+        <w:t>opinion_ban</w:t>
+      </w:r>
+      <w:r>
+        <w:t xml:space="preserve">. This is a binary variable indicating whether a respondent </w:t>
+      </w:r>
+      <w:r>
+        <w:t>disagree (0) or agree (1) a motorbike</w:t>
+      </w:r>
+      <w:r>
+        <w:rPr>
+          <w:lang w:val="vi-VN"/>
+        </w:rPr>
+        <w:t xml:space="preserve"> ban policy.</w:t>
+      </w:r>
+    </w:p>
+    <w:p>
+      <w:pPr>
+        <w:keepNext/>
+      </w:pPr>
+      <w:r>
+        <w:rPr>
+          <w:noProof/>
+        </w:rPr>
+        <w:drawing>
+          <wp:inline distT="0" distB="0" distL="0" distR="0" wp14:anchorId="626CF13D" wp14:editId="07C311DF">
+            <wp:extent cx="5943600" cy="3949065"/>
+            <wp:effectExtent l="0" t="0" r="0" b="0"/>
+            <wp:docPr id="945019466" name="Picture 1" descr="A group of graphs with blue and black text&#10;&#10;AI-generated content may be incorrect."/>
+            <wp:cNvGraphicFramePr>
+              <a:graphicFrameLocks xmlns:a="http://schemas.openxmlformats.org/drawingml/2006/main" noChangeAspect="1"/>
+            </wp:cNvGraphicFramePr>
+            <a:graphic xmlns:a="http://schemas.openxmlformats.org/drawingml/2006/main">
+              <a:graphicData uri="http://schemas.openxmlformats.org/drawingml/2006/picture">
+                <pic:pic xmlns:pic="http://schemas.openxmlformats.org/drawingml/2006/picture">
+                  <pic:nvPicPr>
+                    <pic:cNvPr id="945019466" name="Picture 1" descr="A group of graphs with blue and black text&#10;&#10;AI-generated content may be incorrect."/>
+                    <pic:cNvPicPr/>
+                  </pic:nvPicPr>
+                  <pic:blipFill>
+                    <a:blip r:embed="rId19"/>
+                    <a:stretch>
+                      <a:fillRect/>
+                    </a:stretch>
+                  </pic:blipFill>
+                  <pic:spPr>
+                    <a:xfrm>
+                      <a:off x="0" y="0"/>
+                      <a:ext cx="5943600" cy="3949065"/>
+                    </a:xfrm>
+                    <a:prstGeom prst="rect">
+                      <a:avLst/>
+                    </a:prstGeom>
+                  </pic:spPr>
+                </pic:pic>
+              </a:graphicData>
+            </a:graphic>
+          </wp:inline>
+        </w:drawing>
+      </w:r>
+    </w:p>
+    <w:p>
+      <w:pPr>
+        <w:pStyle w:val="Caption"/>
+        <w:jc w:val="center"/>
+        <w:rPr>
+          <w:sz w:val="20"/>
+          <w:szCs w:val="20"/>
+          <w:lang w:val="vi-VN"/>
+        </w:rPr>
+      </w:pPr>
+      <w:bookmarkStart w:id="20" w:name="_Toc198744744"/>
+      <w:r>
+        <w:rPr>
+          <w:sz w:val="20"/>
+          <w:szCs w:val="20"/>
+        </w:rPr>
+        <w:t xml:space="preserve">Figure </w:t>
+      </w:r>
+      <w:r>
+        <w:rPr>
+          <w:sz w:val="20"/>
+          <w:szCs w:val="20"/>
+        </w:rPr>
+        <w:fldChar w:fldCharType="begin"/>
+      </w:r>
+      <w:r>
+        <w:rPr>
+          <w:sz w:val="20"/>
+          <w:szCs w:val="20"/>
+        </w:rPr>
+        <w:instrText xml:space="preserve"> SEQ Figure \* ARABIC </w:instrText>
+      </w:r>
+      <w:r>
+        <w:rPr>
+          <w:sz w:val="20"/>
+          <w:szCs w:val="20"/>
+        </w:rPr>
+        <w:fldChar w:fldCharType="separate"/>
+      </w:r>
+      <w:r>
+        <w:rPr>
+          <w:noProof/>
+          <w:sz w:val="20"/>
+          <w:szCs w:val="20"/>
+        </w:rPr>
+        <w:t>7</w:t>
+      </w:r>
+      <w:r>
+        <w:rPr>
+          <w:sz w:val="20"/>
+          <w:szCs w:val="20"/>
+        </w:rPr>
+        <w:fldChar w:fldCharType="end"/>
+      </w:r>
+      <w:r>
+        <w:rPr>
+          <w:sz w:val="20"/>
+          <w:szCs w:val="20"/>
+        </w:rPr>
+        <w:t>: Boxplot of four variables with opinion_ban</w:t>
+      </w:r>
+      <w:bookmarkEnd w:id="20"/>
+    </w:p>
+    <w:tbl>
+      <w:tblPr>
+        <w:tblStyle w:val="PlainTable2"/>
+        <w:tblpPr w:leftFromText="180" w:rightFromText="180" w:vertAnchor="text" w:horzAnchor="margin" w:tblpXSpec="center" w:tblpY="375"/>
+        <w:tblW w:w="0" w:type="auto"/>
+        <w:tblLook w:val="04A0" w:firstRow="1" w:lastRow="0" w:firstColumn="1" w:lastColumn="0" w:noHBand="0" w:noVBand="1"/>
+      </w:tblPr>
+      <w:tblGrid>
+        <w:gridCol w:w="1517"/>
+        <w:gridCol w:w="949"/>
+        <w:gridCol w:w="852"/>
+        <w:gridCol w:w="1069"/>
+        <w:gridCol w:w="852"/>
+        <w:gridCol w:w="1090"/>
+        <w:gridCol w:w="1271"/>
+      </w:tblGrid>
+      <w:tr>
+        <w:trPr>
+          <w:cnfStyle w:val="100000000000" w:firstRow="1" w:lastRow="0" w:firstColumn="0" w:lastColumn="0" w:oddVBand="0" w:evenVBand="0" w:oddHBand="0" w:evenHBand="0" w:firstRowFirstColumn="0" w:firstRowLastColumn="0" w:lastRowFirstColumn="0" w:lastRowLastColumn="0"/>
+        </w:trPr>
+        <w:tc>
+          <w:tcPr>
+            <w:cnfStyle w:val="001000000000" w:firstRow="0" w:lastRow="0" w:firstColumn="1" w:lastColumn="0" w:oddVBand="0" w:evenVBand="0" w:oddHBand="0" w:evenHBand="0" w:firstRowFirstColumn="0" w:firstRowLastColumn="0" w:lastRowFirstColumn="0" w:lastRowLastColumn="0"/>
+            <w:tcW w:w="0" w:type="auto"/>
+            <w:hideMark/>
+          </w:tcPr>
+          <w:p>
+            <w:pPr>
+              <w:jc w:val="center"/>
+            </w:pPr>
+            <w:r>
+              <w:t>Variable</w:t>
+            </w:r>
+          </w:p>
+        </w:tc>
+        <w:tc>
+          <w:tcPr>
+            <w:tcW w:w="0" w:type="auto"/>
+            <w:hideMark/>
+          </w:tcPr>
+          <w:p>
+            <w:pPr>
+              <w:jc w:val="center"/>
+              <w:cnfStyle w:val="100000000000" w:firstRow="1" w:lastRow="0" w:firstColumn="0" w:lastColumn="0" w:oddVBand="0" w:evenVBand="0" w:oddHBand="0" w:evenHBand="0" w:firstRowFirstColumn="0" w:firstRowLastColumn="0" w:lastRowFirstColumn="0" w:lastRowLastColumn="0"/>
+            </w:pPr>
+            <w:r>
+              <w:t>Group</w:t>
+            </w:r>
+          </w:p>
+        </w:tc>
+        <w:tc>
+          <w:tcPr>
+            <w:tcW w:w="0" w:type="auto"/>
+            <w:hideMark/>
+          </w:tcPr>
+          <w:p>
+            <w:pPr>
+              <w:jc w:val="center"/>
+              <w:cnfStyle w:val="100000000000" w:firstRow="1" w:lastRow="0" w:firstColumn="0" w:lastColumn="0" w:oddVBand="0" w:evenVBand="0" w:oddHBand="0" w:evenHBand="0" w:firstRowFirstColumn="0" w:firstRowLastColumn="0" w:lastRowFirstColumn="0" w:lastRowLastColumn="0"/>
+            </w:pPr>
+            <w:r>
+              <w:t>Mean</w:t>
+            </w:r>
+          </w:p>
+        </w:tc>
+        <w:tc>
+          <w:tcPr>
+            <w:tcW w:w="0" w:type="auto"/>
+            <w:hideMark/>
+          </w:tcPr>
+          <w:p>
+            <w:pPr>
+              <w:jc w:val="center"/>
+              <w:cnfStyle w:val="100000000000" w:firstRow="1" w:lastRow="0" w:firstColumn="0" w:lastColumn="0" w:oddVBand="0" w:evenVBand="0" w:oddHBand="0" w:evenHBand="0" w:firstRowFirstColumn="0" w:firstRowLastColumn="0" w:lastRowFirstColumn="0" w:lastRowLastColumn="0"/>
+            </w:pPr>
+            <w:r>
+              <w:t>Median</w:t>
+            </w:r>
+          </w:p>
+        </w:tc>
+        <w:tc>
+          <w:tcPr>
+            <w:tcW w:w="0" w:type="auto"/>
+            <w:hideMark/>
+          </w:tcPr>
+          <w:p>
+            <w:pPr>
+              <w:jc w:val="center"/>
+              <w:cnfStyle w:val="100000000000" w:firstRow="1" w:lastRow="0" w:firstColumn="0" w:lastColumn="0" w:oddVBand="0" w:evenVBand="0" w:oddHBand="0" w:evenHBand="0" w:firstRowFirstColumn="0" w:firstRowLastColumn="0" w:lastRowFirstColumn="0" w:lastRowLastColumn="0"/>
+            </w:pPr>
+            <w:r>
+              <w:t>Mode</w:t>
+            </w:r>
+          </w:p>
+        </w:tc>
+        <w:tc>
+          <w:tcPr>
+            <w:tcW w:w="0" w:type="auto"/>
+            <w:hideMark/>
+          </w:tcPr>
+          <w:p>
+            <w:pPr>
+              <w:jc w:val="center"/>
+              <w:cnfStyle w:val="100000000000" w:firstRow="1" w:lastRow="0" w:firstColumn="0" w:lastColumn="0" w:oddVBand="0" w:evenVBand="0" w:oddHBand="0" w:evenHBand="0" w:firstRowFirstColumn="0" w:firstRowLastColumn="0" w:lastRowFirstColumn="0" w:lastRowLastColumn="0"/>
+            </w:pPr>
+            <w:r>
+              <w:t>Std Dev</w:t>
+            </w:r>
+          </w:p>
+        </w:tc>
+        <w:tc>
+          <w:tcPr>
+            <w:tcW w:w="0" w:type="auto"/>
+            <w:hideMark/>
+          </w:tcPr>
+          <w:p>
+            <w:pPr>
+              <w:jc w:val="center"/>
+              <w:cnfStyle w:val="100000000000" w:firstRow="1" w:lastRow="0" w:firstColumn="0" w:lastColumn="0" w:oddVBand="0" w:evenVBand="0" w:oddHBand="0" w:evenHBand="0" w:firstRowFirstColumn="0" w:firstRowLastColumn="0" w:lastRowFirstColumn="0" w:lastRowLastColumn="0"/>
+            </w:pPr>
+            <w:r>
+              <w:t>Skewness</w:t>
+            </w:r>
+          </w:p>
+        </w:tc>
+      </w:tr>
+      <w:tr>
+        <w:trPr>
+          <w:cnfStyle w:val="000000100000" w:firstRow="0" w:lastRow="0" w:firstColumn="0" w:lastColumn="0" w:oddVBand="0" w:evenVBand="0" w:oddHBand="1" w:evenHBand="0" w:firstRowFirstColumn="0" w:firstRowLastColumn="0" w:lastRowFirstColumn="0" w:lastRowLastColumn="0"/>
+        </w:trPr>
+        <w:tc>
+          <w:tcPr>
+            <w:cnfStyle w:val="001000000000" w:firstRow="0" w:lastRow="0" w:firstColumn="1" w:lastColumn="0" w:oddVBand="0" w:evenVBand="0" w:oddHBand="0" w:evenHBand="0" w:firstRowFirstColumn="0" w:firstRowLastColumn="0" w:lastRowFirstColumn="0" w:lastRowLastColumn="0"/>
+            <w:tcW w:w="0" w:type="auto"/>
+            <w:hideMark/>
+          </w:tcPr>
+          <w:p>
+            <w:pPr>
+              <w:jc w:val="center"/>
+            </w:pPr>
+            <w:r>
+              <w:t>own_car</w:t>
+            </w:r>
+          </w:p>
+        </w:tc>
+        <w:tc>
+          <w:tcPr>
+            <w:tcW w:w="0" w:type="auto"/>
+            <w:hideMark/>
+          </w:tcPr>
+          <w:p>
+            <w:pPr>
+              <w:jc w:val="center"/>
+              <w:cnfStyle w:val="000000100000" w:firstRow="0" w:lastRow="0" w:firstColumn="0" w:lastColumn="0" w:oddVBand="0" w:evenVBand="0" w:oddHBand="1" w:evenHBand="0" w:firstRowFirstColumn="0" w:firstRowLastColumn="0" w:lastRowFirstColumn="0" w:lastRowLastColumn="0"/>
+            </w:pPr>
+            <w:r>
+              <w:t>0</w:t>
+            </w:r>
+          </w:p>
+        </w:tc>
+        <w:tc>
+          <w:tcPr>
+            <w:tcW w:w="0" w:type="auto"/>
+            <w:hideMark/>
+          </w:tcPr>
+          <w:p>
+            <w:pPr>
+              <w:jc w:val="center"/>
+              <w:cnfStyle w:val="000000100000" w:firstRow="0" w:lastRow="0" w:firstColumn="0" w:lastColumn="0" w:oddVBand="0" w:evenVBand="0" w:oddHBand="1" w:evenHBand="0" w:firstRowFirstColumn="0" w:firstRowLastColumn="0" w:lastRowFirstColumn="0" w:lastRowLastColumn="0"/>
+            </w:pPr>
+            <w:r>
+              <w:t>0.45</w:t>
+            </w:r>
+          </w:p>
+        </w:tc>
+        <w:tc>
+          <w:tcPr>
+            <w:tcW w:w="0" w:type="auto"/>
+            <w:hideMark/>
+          </w:tcPr>
+          <w:p>
+            <w:pPr>
+              <w:jc w:val="center"/>
+              <w:cnfStyle w:val="000000100000" w:firstRow="0" w:lastRow="0" w:firstColumn="0" w:lastColumn="0" w:oddVBand="0" w:evenVBand="0" w:oddHBand="1" w:evenHBand="0" w:firstRowFirstColumn="0" w:firstRowLastColumn="0" w:lastRowFirstColumn="0" w:lastRowLastColumn="0"/>
+            </w:pPr>
+            <w:r>
+              <w:t>0.00</w:t>
+            </w:r>
+          </w:p>
+        </w:tc>
+        <w:tc>
+          <w:tcPr>
+            <w:tcW w:w="0" w:type="auto"/>
+            <w:hideMark/>
+          </w:tcPr>
+          <w:p>
+            <w:pPr>
+              <w:jc w:val="center"/>
+              <w:cnfStyle w:val="000000100000" w:firstRow="0" w:lastRow="0" w:firstColumn="0" w:lastColumn="0" w:oddVBand="0" w:evenVBand="0" w:oddHBand="1" w:evenHBand="0" w:firstRowFirstColumn="0" w:firstRowLastColumn="0" w:lastRowFirstColumn="0" w:lastRowLastColumn="0"/>
+            </w:pPr>
+            <w:r>
+              <w:t>0</w:t>
+            </w:r>
+          </w:p>
+        </w:tc>
+        <w:tc>
+          <w:tcPr>
+            <w:tcW w:w="0" w:type="auto"/>
+            <w:hideMark/>
+          </w:tcPr>
+          <w:p>
+            <w:pPr>
+              <w:jc w:val="center"/>
+              <w:cnfStyle w:val="000000100000" w:firstRow="0" w:lastRow="0" w:firstColumn="0" w:lastColumn="0" w:oddVBand="0" w:evenVBand="0" w:oddHBand="1" w:evenHBand="0" w:firstRowFirstColumn="0" w:firstRowLastColumn="0" w:lastRowFirstColumn="0" w:lastRowLastColumn="0"/>
+            </w:pPr>
+            <w:r>
+              <w:t>0.57</w:t>
+            </w:r>
+          </w:p>
+        </w:tc>
+        <w:tc>
+          <w:tcPr>
+            <w:tcW w:w="0" w:type="auto"/>
+            <w:hideMark/>
+          </w:tcPr>
+          <w:p>
+            <w:pPr>
+              <w:jc w:val="center"/>
+              <w:cnfStyle w:val="000000100000" w:firstRow="0" w:lastRow="0" w:firstColumn="0" w:lastColumn="0" w:oddVBand="0" w:evenVBand="0" w:oddHBand="1" w:evenHBand="0" w:firstRowFirstColumn="0" w:firstRowLastColumn="0" w:lastRowFirstColumn="0" w:lastRowLastColumn="0"/>
+            </w:pPr>
+            <w:r>
+              <w:t>1.25</w:t>
+            </w:r>
+          </w:p>
+        </w:tc>
+      </w:tr>
+      <w:tr>
+        <w:tc>
+          <w:tcPr>
+            <w:cnfStyle w:val="001000000000" w:firstRow="0" w:lastRow="0" w:firstColumn="1" w:lastColumn="0" w:oddVBand="0" w:evenVBand="0" w:oddHBand="0" w:evenHBand="0" w:firstRowFirstColumn="0" w:firstRowLastColumn="0" w:lastRowFirstColumn="0" w:lastRowLastColumn="0"/>
+            <w:tcW w:w="0" w:type="auto"/>
+            <w:hideMark/>
+          </w:tcPr>
+          <w:p>
+            <w:pPr>
+              <w:jc w:val="center"/>
+            </w:pPr>
+          </w:p>
+        </w:tc>
+        <w:tc>
+          <w:tcPr>
+            <w:tcW w:w="0" w:type="auto"/>
+            <w:hideMark/>
+          </w:tcPr>
+          <w:p>
+            <w:pPr>
+              <w:jc w:val="center"/>
+              <w:cnfStyle w:val="000000000000" w:firstRow="0" w:lastRow="0" w:firstColumn="0" w:lastColumn="0" w:oddVBand="0" w:evenVBand="0" w:oddHBand="0" w:evenHBand="0" w:firstRowFirstColumn="0" w:firstRowLastColumn="0" w:lastRowFirstColumn="0" w:lastRowLastColumn="0"/>
+            </w:pPr>
+            <w:r>
+              <w:t>1</w:t>
+            </w:r>
+          </w:p>
+        </w:tc>
+        <w:tc>
+          <w:tcPr>
+            <w:tcW w:w="0" w:type="auto"/>
+            <w:hideMark/>
+          </w:tcPr>
+          <w:p>
+            <w:pPr>
+              <w:jc w:val="center"/>
+              <w:cnfStyle w:val="000000000000" w:firstRow="0" w:lastRow="0" w:firstColumn="0" w:lastColumn="0" w:oddVBand="0" w:evenVBand="0" w:oddHBand="0" w:evenHBand="0" w:firstRowFirstColumn="0" w:firstRowLastColumn="0" w:lastRowFirstColumn="0" w:lastRowLastColumn="0"/>
+            </w:pPr>
+            <w:r>
+              <w:t>0.92</w:t>
+            </w:r>
+          </w:p>
+        </w:tc>
+        <w:tc>
+          <w:tcPr>
+            <w:tcW w:w="0" w:type="auto"/>
+            <w:hideMark/>
+          </w:tcPr>
+          <w:p>
+            <w:pPr>
+              <w:jc w:val="center"/>
+              <w:cnfStyle w:val="000000000000" w:firstRow="0" w:lastRow="0" w:firstColumn="0" w:lastColumn="0" w:oddVBand="0" w:evenVBand="0" w:oddHBand="0" w:evenHBand="0" w:firstRowFirstColumn="0" w:firstRowLastColumn="0" w:lastRowFirstColumn="0" w:lastRowLastColumn="0"/>
+            </w:pPr>
+            <w:r>
+              <w:t>1.00</w:t>
+            </w:r>
+          </w:p>
+        </w:tc>
+        <w:tc>
+          <w:tcPr>
+            <w:tcW w:w="0" w:type="auto"/>
+            <w:hideMark/>
+          </w:tcPr>
+          <w:p>
+            <w:pPr>
+              <w:jc w:val="center"/>
+              <w:cnfStyle w:val="000000000000" w:firstRow="0" w:lastRow="0" w:firstColumn="0" w:lastColumn="0" w:oddVBand="0" w:evenVBand="0" w:oddHBand="0" w:evenHBand="0" w:firstRowFirstColumn="0" w:firstRowLastColumn="0" w:lastRowFirstColumn="0" w:lastRowLastColumn="0"/>
+            </w:pPr>
+            <w:r>
+              <w:t>1</w:t>
+            </w:r>
+          </w:p>
+        </w:tc>
+        <w:tc>
+          <w:tcPr>
+            <w:tcW w:w="0" w:type="auto"/>
+            <w:hideMark/>
+          </w:tcPr>
+          <w:p>
+            <w:pPr>
+              <w:jc w:val="center"/>
+              <w:cnfStyle w:val="000000000000" w:firstRow="0" w:lastRow="0" w:firstColumn="0" w:lastColumn="0" w:oddVBand="0" w:evenVBand="0" w:oddHBand="0" w:evenHBand="0" w:firstRowFirstColumn="0" w:firstRowLastColumn="0" w:lastRowFirstColumn="0" w:lastRowLastColumn="0"/>
+            </w:pPr>
+            <w:r>
+              <w:t>0.63</w:t>
+            </w:r>
+          </w:p>
+        </w:tc>
+        <w:tc>
+          <w:tcPr>
+            <w:tcW w:w="0" w:type="auto"/>
+            <w:hideMark/>
+          </w:tcPr>
+          <w:p>
+            <w:pPr>
+              <w:jc w:val="center"/>
+              <w:cnfStyle w:val="000000000000" w:firstRow="0" w:lastRow="0" w:firstColumn="0" w:lastColumn="0" w:oddVBand="0" w:evenVBand="0" w:oddHBand="0" w:evenHBand="0" w:firstRowFirstColumn="0" w:firstRowLastColumn="0" w:lastRowFirstColumn="0" w:lastRowLastColumn="0"/>
+            </w:pPr>
+            <w:r>
+              <w:t>0.74</w:t>
+            </w:r>
+          </w:p>
+        </w:tc>
+      </w:tr>
+      <w:tr>
+        <w:trPr>
+          <w:cnfStyle w:val="000000100000" w:firstRow="0" w:lastRow="0" w:firstColumn="0" w:lastColumn="0" w:oddVBand="0" w:evenVBand="0" w:oddHBand="1" w:evenHBand="0" w:firstRowFirstColumn="0" w:firstRowLastColumn="0" w:lastRowFirstColumn="0" w:lastRowLastColumn="0"/>
+        </w:trPr>
+        <w:tc>
+          <w:tcPr>
+            <w:cnfStyle w:val="001000000000" w:firstRow="0" w:lastRow="0" w:firstColumn="1" w:lastColumn="0" w:oddVBand="0" w:evenVBand="0" w:oddHBand="0" w:evenHBand="0" w:firstRowFirstColumn="0" w:firstRowLastColumn="0" w:lastRowFirstColumn="0" w:lastRowLastColumn="0"/>
+            <w:tcW w:w="0" w:type="auto"/>
+            <w:hideMark/>
+          </w:tcPr>
+          <w:p>
+            <w:pPr>
+              <w:jc w:val="center"/>
+            </w:pPr>
+            <w:r>
+              <w:t>own_motob</w:t>
+            </w:r>
+          </w:p>
+        </w:tc>
+        <w:tc>
+          <w:tcPr>
+            <w:tcW w:w="0" w:type="auto"/>
+            <w:hideMark/>
+          </w:tcPr>
+          <w:p>
+            <w:pPr>
+              <w:jc w:val="center"/>
+              <w:cnfStyle w:val="000000100000" w:firstRow="0" w:lastRow="0" w:firstColumn="0" w:lastColumn="0" w:oddVBand="0" w:evenVBand="0" w:oddHBand="1" w:evenHBand="0" w:firstRowFirstColumn="0" w:firstRowLastColumn="0" w:lastRowFirstColumn="0" w:lastRowLastColumn="0"/>
+            </w:pPr>
+            <w:r>
+              <w:t>0</w:t>
+            </w:r>
+          </w:p>
+        </w:tc>
+        <w:tc>
+          <w:tcPr>
+            <w:tcW w:w="0" w:type="auto"/>
+            <w:hideMark/>
+          </w:tcPr>
+          <w:p>
+            <w:pPr>
+              <w:jc w:val="center"/>
+              <w:cnfStyle w:val="000000100000" w:firstRow="0" w:lastRow="0" w:firstColumn="0" w:lastColumn="0" w:oddVBand="0" w:evenVBand="0" w:oddHBand="1" w:evenHBand="0" w:firstRowFirstColumn="0" w:firstRowLastColumn="0" w:lastRowFirstColumn="0" w:lastRowLastColumn="0"/>
+            </w:pPr>
+            <w:r>
+              <w:t>1.84</w:t>
+            </w:r>
+          </w:p>
+        </w:tc>
+        <w:tc>
+          <w:tcPr>
+            <w:tcW w:w="0" w:type="auto"/>
+            <w:hideMark/>
+          </w:tcPr>
+          <w:p>
+            <w:pPr>
+              <w:jc w:val="center"/>
+              <w:cnfStyle w:val="000000100000" w:firstRow="0" w:lastRow="0" w:firstColumn="0" w:lastColumn="0" w:oddVBand="0" w:evenVBand="0" w:oddHBand="1" w:evenHBand="0" w:firstRowFirstColumn="0" w:firstRowLastColumn="0" w:lastRowFirstColumn="0" w:lastRowLastColumn="0"/>
+            </w:pPr>
+            <w:r>
+              <w:t>2.00</w:t>
+            </w:r>
+          </w:p>
+        </w:tc>
+        <w:tc>
+          <w:tcPr>
+            <w:tcW w:w="0" w:type="auto"/>
+            <w:hideMark/>
+          </w:tcPr>
+          <w:p>
+            <w:pPr>
+              <w:jc w:val="center"/>
+              <w:cnfStyle w:val="000000100000" w:firstRow="0" w:lastRow="0" w:firstColumn="0" w:lastColumn="0" w:oddVBand="0" w:evenVBand="0" w:oddHBand="1" w:evenHBand="0" w:firstRowFirstColumn="0" w:firstRowLastColumn="0" w:lastRowFirstColumn="0" w:lastRowLastColumn="0"/>
+            </w:pPr>
+            <w:r>
+              <w:t>2</w:t>
+            </w:r>
+          </w:p>
+        </w:tc>
+        <w:tc>
+          <w:tcPr>
+            <w:tcW w:w="0" w:type="auto"/>
+            <w:hideMark/>
+          </w:tcPr>
+          <w:p>
+            <w:pPr>
+              <w:jc w:val="center"/>
+              <w:cnfStyle w:val="000000100000" w:firstRow="0" w:lastRow="0" w:firstColumn="0" w:lastColumn="0" w:oddVBand="0" w:evenVBand="0" w:oddHBand="1" w:evenHBand="0" w:firstRowFirstColumn="0" w:firstRowLastColumn="0" w:lastRowFirstColumn="0" w:lastRowLastColumn="0"/>
+            </w:pPr>
+            <w:r>
+              <w:t>1.04</w:t>
+            </w:r>
+          </w:p>
+        </w:tc>
+        <w:tc>
+          <w:tcPr>
+            <w:tcW w:w="0" w:type="auto"/>
+            <w:hideMark/>
+          </w:tcPr>
+          <w:p>
+            <w:pPr>
+              <w:jc w:val="center"/>
+              <w:cnfStyle w:val="000000100000" w:firstRow="0" w:lastRow="0" w:firstColumn="0" w:lastColumn="0" w:oddVBand="0" w:evenVBand="0" w:oddHBand="1" w:evenHBand="0" w:firstRowFirstColumn="0" w:firstRowLastColumn="0" w:lastRowFirstColumn="0" w:lastRowLastColumn="0"/>
+            </w:pPr>
+            <w:r>
+              <w:t>1.33</w:t>
+            </w:r>
+          </w:p>
+        </w:tc>
+      </w:tr>
+      <w:tr>
+        <w:tc>
+          <w:tcPr>
+            <w:cnfStyle w:val="001000000000" w:firstRow="0" w:lastRow="0" w:firstColumn="1" w:lastColumn="0" w:oddVBand="0" w:evenVBand="0" w:oddHBand="0" w:evenHBand="0" w:firstRowFirstColumn="0" w:firstRowLastColumn="0" w:lastRowFirstColumn="0" w:lastRowLastColumn="0"/>
+            <w:tcW w:w="0" w:type="auto"/>
+            <w:hideMark/>
+          </w:tcPr>
+          <w:p>
+            <w:pPr>
+              <w:jc w:val="center"/>
+            </w:pPr>
+          </w:p>
+        </w:tc>
+        <w:tc>
+          <w:tcPr>
+            <w:tcW w:w="0" w:type="auto"/>
+            <w:hideMark/>
+          </w:tcPr>
+          <w:p>
+            <w:pPr>
+              <w:jc w:val="center"/>
+              <w:cnfStyle w:val="000000000000" w:firstRow="0" w:lastRow="0" w:firstColumn="0" w:lastColumn="0" w:oddVBand="0" w:evenVBand="0" w:oddHBand="0" w:evenHBand="0" w:firstRowFirstColumn="0" w:firstRowLastColumn="0" w:lastRowFirstColumn="0" w:lastRowLastColumn="0"/>
+            </w:pPr>
+            <w:r>
+              <w:t>1</w:t>
+            </w:r>
+          </w:p>
+        </w:tc>
+        <w:tc>
+          <w:tcPr>
+            <w:tcW w:w="0" w:type="auto"/>
+            <w:hideMark/>
+          </w:tcPr>
+          <w:p>
+            <w:pPr>
+              <w:jc w:val="center"/>
+              <w:cnfStyle w:val="000000000000" w:firstRow="0" w:lastRow="0" w:firstColumn="0" w:lastColumn="0" w:oddVBand="0" w:evenVBand="0" w:oddHBand="0" w:evenHBand="0" w:firstRowFirstColumn="0" w:firstRowLastColumn="0" w:lastRowFirstColumn="0" w:lastRowLastColumn="0"/>
+            </w:pPr>
+            <w:r>
+              <w:t>1.80</w:t>
+            </w:r>
+          </w:p>
+        </w:tc>
+        <w:tc>
+          <w:tcPr>
+            <w:tcW w:w="0" w:type="auto"/>
+            <w:hideMark/>
+          </w:tcPr>
+          <w:p>
+            <w:pPr>
+              <w:jc w:val="center"/>
+              <w:cnfStyle w:val="000000000000" w:firstRow="0" w:lastRow="0" w:firstColumn="0" w:lastColumn="0" w:oddVBand="0" w:evenVBand="0" w:oddHBand="0" w:evenHBand="0" w:firstRowFirstColumn="0" w:firstRowLastColumn="0" w:lastRowFirstColumn="0" w:lastRowLastColumn="0"/>
+            </w:pPr>
+            <w:r>
+              <w:t>2.00</w:t>
+            </w:r>
+          </w:p>
+        </w:tc>
+        <w:tc>
+          <w:tcPr>
+            <w:tcW w:w="0" w:type="auto"/>
+            <w:hideMark/>
+          </w:tcPr>
+          <w:p>
+            <w:pPr>
+              <w:jc w:val="center"/>
+              <w:cnfStyle w:val="000000000000" w:firstRow="0" w:lastRow="0" w:firstColumn="0" w:lastColumn="0" w:oddVBand="0" w:evenVBand="0" w:oddHBand="0" w:evenHBand="0" w:firstRowFirstColumn="0" w:firstRowLastColumn="0" w:lastRowFirstColumn="0" w:lastRowLastColumn="0"/>
+            </w:pPr>
+            <w:r>
+              <w:t>2</w:t>
+            </w:r>
+          </w:p>
+        </w:tc>
+        <w:tc>
+          <w:tcPr>
+            <w:tcW w:w="0" w:type="auto"/>
+            <w:hideMark/>
+          </w:tcPr>
+          <w:p>
+            <w:pPr>
+              <w:jc w:val="center"/>
+              <w:cnfStyle w:val="000000000000" w:firstRow="0" w:lastRow="0" w:firstColumn="0" w:lastColumn="0" w:oddVBand="0" w:evenVBand="0" w:oddHBand="0" w:evenHBand="0" w:firstRowFirstColumn="0" w:firstRowLastColumn="0" w:lastRowFirstColumn="0" w:lastRowLastColumn="0"/>
+            </w:pPr>
+            <w:r>
+              <w:t>0.74</w:t>
+            </w:r>
+          </w:p>
+        </w:tc>
+        <w:tc>
+          <w:tcPr>
+            <w:tcW w:w="0" w:type="auto"/>
+            <w:hideMark/>
+          </w:tcPr>
+          <w:p>
+            <w:pPr>
+              <w:jc w:val="center"/>
+              <w:cnfStyle w:val="000000000000" w:firstRow="0" w:lastRow="0" w:firstColumn="0" w:lastColumn="0" w:oddVBand="0" w:evenVBand="0" w:oddHBand="0" w:evenHBand="0" w:firstRowFirstColumn="0" w:firstRowLastColumn="0" w:lastRowFirstColumn="0" w:lastRowLastColumn="0"/>
+            </w:pPr>
+            <w:r>
+              <w:t>1.01</w:t>
+            </w:r>
+          </w:p>
+        </w:tc>
+      </w:tr>
+      <w:tr>
+        <w:trPr>
+          <w:cnfStyle w:val="000000100000" w:firstRow="0" w:lastRow="0" w:firstColumn="0" w:lastColumn="0" w:oddVBand="0" w:evenVBand="0" w:oddHBand="1" w:evenHBand="0" w:firstRowFirstColumn="0" w:firstRowLastColumn="0" w:lastRowFirstColumn="0" w:lastRowLastColumn="0"/>
+        </w:trPr>
+        <w:tc>
+          <w:tcPr>
+            <w:cnfStyle w:val="001000000000" w:firstRow="0" w:lastRow="0" w:firstColumn="1" w:lastColumn="0" w:oddVBand="0" w:evenVBand="0" w:oddHBand="0" w:evenHBand="0" w:firstRowFirstColumn="0" w:firstRowLastColumn="0" w:lastRowFirstColumn="0" w:lastRowLastColumn="0"/>
+            <w:tcW w:w="0" w:type="auto"/>
+            <w:hideMark/>
+          </w:tcPr>
+          <w:p>
+            <w:pPr>
+              <w:jc w:val="center"/>
+            </w:pPr>
+            <w:r>
+              <w:t>own_bike</w:t>
+            </w:r>
+          </w:p>
+        </w:tc>
+        <w:tc>
+          <w:tcPr>
+            <w:tcW w:w="0" w:type="auto"/>
+            <w:hideMark/>
+          </w:tcPr>
+          <w:p>
+            <w:pPr>
+              <w:jc w:val="center"/>
+              <w:cnfStyle w:val="000000100000" w:firstRow="0" w:lastRow="0" w:firstColumn="0" w:lastColumn="0" w:oddVBand="0" w:evenVBand="0" w:oddHBand="1" w:evenHBand="0" w:firstRowFirstColumn="0" w:firstRowLastColumn="0" w:lastRowFirstColumn="0" w:lastRowLastColumn="0"/>
+            </w:pPr>
+            <w:r>
+              <w:t>0</w:t>
+            </w:r>
+          </w:p>
+        </w:tc>
+        <w:tc>
+          <w:tcPr>
+            <w:tcW w:w="0" w:type="auto"/>
+            <w:hideMark/>
+          </w:tcPr>
+          <w:p>
+            <w:pPr>
+              <w:jc w:val="center"/>
+              <w:cnfStyle w:val="000000100000" w:firstRow="0" w:lastRow="0" w:firstColumn="0" w:lastColumn="0" w:oddVBand="0" w:evenVBand="0" w:oddHBand="1" w:evenHBand="0" w:firstRowFirstColumn="0" w:firstRowLastColumn="0" w:lastRowFirstColumn="0" w:lastRowLastColumn="0"/>
+            </w:pPr>
+            <w:r>
+              <w:t>0.49</w:t>
+            </w:r>
+          </w:p>
+        </w:tc>
+        <w:tc>
+          <w:tcPr>
+            <w:tcW w:w="0" w:type="auto"/>
+            <w:hideMark/>
+          </w:tcPr>
+          <w:p>
+            <w:pPr>
+              <w:jc w:val="center"/>
+              <w:cnfStyle w:val="000000100000" w:firstRow="0" w:lastRow="0" w:firstColumn="0" w:lastColumn="0" w:oddVBand="0" w:evenVBand="0" w:oddHBand="1" w:evenHBand="0" w:firstRowFirstColumn="0" w:firstRowLastColumn="0" w:lastRowFirstColumn="0" w:lastRowLastColumn="0"/>
+            </w:pPr>
+            <w:r>
+              <w:t>0.00</w:t>
+            </w:r>
+          </w:p>
+        </w:tc>
+        <w:tc>
+          <w:tcPr>
+            <w:tcW w:w="0" w:type="auto"/>
+            <w:hideMark/>
+          </w:tcPr>
+          <w:p>
+            <w:pPr>
+              <w:jc w:val="center"/>
+              <w:cnfStyle w:val="000000100000" w:firstRow="0" w:lastRow="0" w:firstColumn="0" w:lastColumn="0" w:oddVBand="0" w:evenVBand="0" w:oddHBand="1" w:evenHBand="0" w:firstRowFirstColumn="0" w:firstRowLastColumn="0" w:lastRowFirstColumn="0" w:lastRowLastColumn="0"/>
+            </w:pPr>
+            <w:r>
+              <w:t>0</w:t>
+            </w:r>
+          </w:p>
+        </w:tc>
+        <w:tc>
+          <w:tcPr>
+            <w:tcW w:w="0" w:type="auto"/>
+            <w:hideMark/>
+          </w:tcPr>
+          <w:p>
+            <w:pPr>
+              <w:jc w:val="center"/>
+              <w:cnfStyle w:val="000000100000" w:firstRow="0" w:lastRow="0" w:firstColumn="0" w:lastColumn="0" w:oddVBand="0" w:evenVBand="0" w:oddHBand="1" w:evenHBand="0" w:firstRowFirstColumn="0" w:firstRowLastColumn="0" w:lastRowFirstColumn="0" w:lastRowLastColumn="0"/>
+            </w:pPr>
+            <w:r>
+              <w:t>0.75</w:t>
+            </w:r>
+          </w:p>
+        </w:tc>
+        <w:tc>
+          <w:tcPr>
+            <w:tcW w:w="0" w:type="auto"/>
+            <w:hideMark/>
+          </w:tcPr>
+          <w:p>
+            <w:pPr>
+              <w:jc w:val="center"/>
+              <w:cnfStyle w:val="000000100000" w:firstRow="0" w:lastRow="0" w:firstColumn="0" w:lastColumn="0" w:oddVBand="0" w:evenVBand="0" w:oddHBand="1" w:evenHBand="0" w:firstRowFirstColumn="0" w:firstRowLastColumn="0" w:lastRowFirstColumn="0" w:lastRowLastColumn="0"/>
+            </w:pPr>
+            <w:r>
+              <w:t>2.31</w:t>
+            </w:r>
+          </w:p>
+        </w:tc>
+      </w:tr>
+      <w:tr>
+        <w:tc>
+          <w:tcPr>
+            <w:cnfStyle w:val="001000000000" w:firstRow="0" w:lastRow="0" w:firstColumn="1" w:lastColumn="0" w:oddVBand="0" w:evenVBand="0" w:oddHBand="0" w:evenHBand="0" w:firstRowFirstColumn="0" w:firstRowLastColumn="0" w:lastRowFirstColumn="0" w:lastRowLastColumn="0"/>
+            <w:tcW w:w="0" w:type="auto"/>
+            <w:hideMark/>
+          </w:tcPr>
+          <w:p>
+            <w:pPr>
+              <w:jc w:val="center"/>
+            </w:pPr>
+          </w:p>
+        </w:tc>
+        <w:tc>
+          <w:tcPr>
+            <w:tcW w:w="0" w:type="auto"/>
+            <w:hideMark/>
+          </w:tcPr>
+          <w:p>
+            <w:pPr>
+              <w:jc w:val="center"/>
+              <w:cnfStyle w:val="000000000000" w:firstRow="0" w:lastRow="0" w:firstColumn="0" w:lastColumn="0" w:oddVBand="0" w:evenVBand="0" w:oddHBand="0" w:evenHBand="0" w:firstRowFirstColumn="0" w:firstRowLastColumn="0" w:lastRowFirstColumn="0" w:lastRowLastColumn="0"/>
+            </w:pPr>
+            <w:r>
+              <w:t>1</w:t>
+            </w:r>
+          </w:p>
+        </w:tc>
+        <w:tc>
+          <w:tcPr>
+            <w:tcW w:w="0" w:type="auto"/>
+            <w:hideMark/>
+          </w:tcPr>
+          <w:p>
+            <w:pPr>
+              <w:jc w:val="center"/>
+              <w:cnfStyle w:val="000000000000" w:firstRow="0" w:lastRow="0" w:firstColumn="0" w:lastColumn="0" w:oddVBand="0" w:evenVBand="0" w:oddHBand="0" w:evenHBand="0" w:firstRowFirstColumn="0" w:firstRowLastColumn="0" w:lastRowFirstColumn="0" w:lastRowLastColumn="0"/>
+            </w:pPr>
+            <w:r>
+              <w:t>0.74</w:t>
+            </w:r>
+          </w:p>
+        </w:tc>
+        <w:tc>
+          <w:tcPr>
+            <w:tcW w:w="0" w:type="auto"/>
+            <w:hideMark/>
+          </w:tcPr>
+          <w:p>
+            <w:pPr>
+              <w:jc w:val="center"/>
+              <w:cnfStyle w:val="000000000000" w:firstRow="0" w:lastRow="0" w:firstColumn="0" w:lastColumn="0" w:oddVBand="0" w:evenVBand="0" w:oddHBand="0" w:evenHBand="0" w:firstRowFirstColumn="0" w:firstRowLastColumn="0" w:lastRowFirstColumn="0" w:lastRowLastColumn="0"/>
+            </w:pPr>
+            <w:r>
+              <w:t>1.00</w:t>
+            </w:r>
+          </w:p>
+        </w:tc>
+        <w:tc>
+          <w:tcPr>
+            <w:tcW w:w="0" w:type="auto"/>
+            <w:hideMark/>
+          </w:tcPr>
+          <w:p>
+            <w:pPr>
+              <w:jc w:val="center"/>
+              <w:cnfStyle w:val="000000000000" w:firstRow="0" w:lastRow="0" w:firstColumn="0" w:lastColumn="0" w:oddVBand="0" w:evenVBand="0" w:oddHBand="0" w:evenHBand="0" w:firstRowFirstColumn="0" w:firstRowLastColumn="0" w:lastRowFirstColumn="0" w:lastRowLastColumn="0"/>
+            </w:pPr>
+            <w:r>
+              <w:t>0</w:t>
+            </w:r>
+          </w:p>
+        </w:tc>
+        <w:tc>
+          <w:tcPr>
+            <w:tcW w:w="0" w:type="auto"/>
+            <w:hideMark/>
+          </w:tcPr>
+          <w:p>
+            <w:pPr>
+              <w:jc w:val="center"/>
+              <w:cnfStyle w:val="000000000000" w:firstRow="0" w:lastRow="0" w:firstColumn="0" w:lastColumn="0" w:oddVBand="0" w:evenVBand="0" w:oddHBand="0" w:evenHBand="0" w:firstRowFirstColumn="0" w:firstRowLastColumn="0" w:lastRowFirstColumn="0" w:lastRowLastColumn="0"/>
+            </w:pPr>
+            <w:r>
+              <w:t>0.77</w:t>
+            </w:r>
+          </w:p>
+        </w:tc>
+        <w:tc>
+          <w:tcPr>
+            <w:tcW w:w="0" w:type="auto"/>
+            <w:hideMark/>
+          </w:tcPr>
+          <w:p>
+            <w:pPr>
+              <w:jc w:val="center"/>
+              <w:cnfStyle w:val="000000000000" w:firstRow="0" w:lastRow="0" w:firstColumn="0" w:lastColumn="0" w:oddVBand="0" w:evenVBand="0" w:oddHBand="0" w:evenHBand="0" w:firstRowFirstColumn="0" w:firstRowLastColumn="0" w:lastRowFirstColumn="0" w:lastRowLastColumn="0"/>
+            </w:pPr>
+            <w:r>
+              <w:t>0.88</w:t>
+            </w:r>
+          </w:p>
+        </w:tc>
+      </w:tr>
+      <w:tr>
+        <w:trPr>
+          <w:cnfStyle w:val="000000100000" w:firstRow="0" w:lastRow="0" w:firstColumn="0" w:lastColumn="0" w:oddVBand="0" w:evenVBand="0" w:oddHBand="1" w:evenHBand="0" w:firstRowFirstColumn="0" w:firstRowLastColumn="0" w:lastRowFirstColumn="0" w:lastRowLastColumn="0"/>
+        </w:trPr>
+        <w:tc>
+          <w:tcPr>
+            <w:cnfStyle w:val="001000000000" w:firstRow="0" w:lastRow="0" w:firstColumn="1" w:lastColumn="0" w:oddVBand="0" w:evenVBand="0" w:oddHBand="0" w:evenHBand="0" w:firstRowFirstColumn="0" w:firstRowLastColumn="0" w:lastRowFirstColumn="0" w:lastRowLastColumn="0"/>
+            <w:tcW w:w="0" w:type="auto"/>
+            <w:hideMark/>
+          </w:tcPr>
+          <w:p>
+            <w:pPr>
+              <w:jc w:val="center"/>
+            </w:pPr>
+            <w:r>
+              <w:lastRenderedPageBreak/>
+              <w:t>own_ebike</w:t>
+            </w:r>
+          </w:p>
+        </w:tc>
+        <w:tc>
+          <w:tcPr>
+            <w:tcW w:w="0" w:type="auto"/>
+            <w:hideMark/>
+          </w:tcPr>
+          <w:p>
+            <w:pPr>
+              <w:jc w:val="center"/>
+              <w:cnfStyle w:val="000000100000" w:firstRow="0" w:lastRow="0" w:firstColumn="0" w:lastColumn="0" w:oddVBand="0" w:evenVBand="0" w:oddHBand="1" w:evenHBand="0" w:firstRowFirstColumn="0" w:firstRowLastColumn="0" w:lastRowFirstColumn="0" w:lastRowLastColumn="0"/>
+            </w:pPr>
+            <w:r>
+              <w:t>0</w:t>
+            </w:r>
+          </w:p>
+        </w:tc>
+        <w:tc>
+          <w:tcPr>
+            <w:tcW w:w="0" w:type="auto"/>
+            <w:hideMark/>
+          </w:tcPr>
+          <w:p>
+            <w:pPr>
+              <w:jc w:val="center"/>
+              <w:cnfStyle w:val="000000100000" w:firstRow="0" w:lastRow="0" w:firstColumn="0" w:lastColumn="0" w:oddVBand="0" w:evenVBand="0" w:oddHBand="1" w:evenHBand="0" w:firstRowFirstColumn="0" w:firstRowLastColumn="0" w:lastRowFirstColumn="0" w:lastRowLastColumn="0"/>
+            </w:pPr>
+            <w:r>
+              <w:t>0.36</w:t>
+            </w:r>
+          </w:p>
+        </w:tc>
+        <w:tc>
+          <w:tcPr>
+            <w:tcW w:w="0" w:type="auto"/>
+            <w:hideMark/>
+          </w:tcPr>
+          <w:p>
+            <w:pPr>
+              <w:jc w:val="center"/>
+              <w:cnfStyle w:val="000000100000" w:firstRow="0" w:lastRow="0" w:firstColumn="0" w:lastColumn="0" w:oddVBand="0" w:evenVBand="0" w:oddHBand="1" w:evenHBand="0" w:firstRowFirstColumn="0" w:firstRowLastColumn="0" w:lastRowFirstColumn="0" w:lastRowLastColumn="0"/>
+            </w:pPr>
+            <w:r>
+              <w:t>0.00</w:t>
+            </w:r>
+          </w:p>
+        </w:tc>
+        <w:tc>
+          <w:tcPr>
+            <w:tcW w:w="0" w:type="auto"/>
+            <w:hideMark/>
+          </w:tcPr>
+          <w:p>
+            <w:pPr>
+              <w:jc w:val="center"/>
+              <w:cnfStyle w:val="000000100000" w:firstRow="0" w:lastRow="0" w:firstColumn="0" w:lastColumn="0" w:oddVBand="0" w:evenVBand="0" w:oddHBand="1" w:evenHBand="0" w:firstRowFirstColumn="0" w:firstRowLastColumn="0" w:lastRowFirstColumn="0" w:lastRowLastColumn="0"/>
+            </w:pPr>
+            <w:r>
+              <w:t>0</w:t>
+            </w:r>
+          </w:p>
+        </w:tc>
+        <w:tc>
+          <w:tcPr>
+            <w:tcW w:w="0" w:type="auto"/>
+            <w:hideMark/>
+          </w:tcPr>
+          <w:p>
+            <w:pPr>
+              <w:jc w:val="center"/>
+              <w:cnfStyle w:val="000000100000" w:firstRow="0" w:lastRow="0" w:firstColumn="0" w:lastColumn="0" w:oddVBand="0" w:evenVBand="0" w:oddHBand="1" w:evenHBand="0" w:firstRowFirstColumn="0" w:firstRowLastColumn="0" w:lastRowFirstColumn="0" w:lastRowLastColumn="0"/>
+            </w:pPr>
+            <w:r>
+              <w:t>0.64</w:t>
+            </w:r>
+          </w:p>
+        </w:tc>
+        <w:tc>
+          <w:tcPr>
+            <w:tcW w:w="0" w:type="auto"/>
+            <w:hideMark/>
+          </w:tcPr>
+          <w:p>
+            <w:pPr>
+              <w:jc w:val="center"/>
+              <w:cnfStyle w:val="000000100000" w:firstRow="0" w:lastRow="0" w:firstColumn="0" w:lastColumn="0" w:oddVBand="0" w:evenVBand="0" w:oddHBand="1" w:evenHBand="0" w:firstRowFirstColumn="0" w:firstRowLastColumn="0" w:lastRowFirstColumn="0" w:lastRowLastColumn="0"/>
+            </w:pPr>
+            <w:r>
+              <w:t>2.17</w:t>
+            </w:r>
+          </w:p>
+        </w:tc>
+      </w:tr>
+      <w:tr>
+        <w:tc>
+          <w:tcPr>
+            <w:cnfStyle w:val="001000000000" w:firstRow="0" w:lastRow="0" w:firstColumn="1" w:lastColumn="0" w:oddVBand="0" w:evenVBand="0" w:oddHBand="0" w:evenHBand="0" w:firstRowFirstColumn="0" w:firstRowLastColumn="0" w:lastRowFirstColumn="0" w:lastRowLastColumn="0"/>
+            <w:tcW w:w="0" w:type="auto"/>
+            <w:hideMark/>
+          </w:tcPr>
+          <w:p>
+            <w:pPr>
+              <w:jc w:val="center"/>
+            </w:pPr>
+          </w:p>
+        </w:tc>
+        <w:tc>
+          <w:tcPr>
+            <w:tcW w:w="0" w:type="auto"/>
+            <w:hideMark/>
+          </w:tcPr>
+          <w:p>
+            <w:pPr>
+              <w:jc w:val="center"/>
+              <w:cnfStyle w:val="000000000000" w:firstRow="0" w:lastRow="0" w:firstColumn="0" w:lastColumn="0" w:oddVBand="0" w:evenVBand="0" w:oddHBand="0" w:evenHBand="0" w:firstRowFirstColumn="0" w:firstRowLastColumn="0" w:lastRowFirstColumn="0" w:lastRowLastColumn="0"/>
+            </w:pPr>
+            <w:r>
+              <w:t>1</w:t>
+            </w:r>
+          </w:p>
+        </w:tc>
+        <w:tc>
+          <w:tcPr>
+            <w:tcW w:w="0" w:type="auto"/>
+            <w:hideMark/>
+          </w:tcPr>
+          <w:p>
+            <w:pPr>
+              <w:jc w:val="center"/>
+              <w:cnfStyle w:val="000000000000" w:firstRow="0" w:lastRow="0" w:firstColumn="0" w:lastColumn="0" w:oddVBand="0" w:evenVBand="0" w:oddHBand="0" w:evenHBand="0" w:firstRowFirstColumn="0" w:firstRowLastColumn="0" w:lastRowFirstColumn="0" w:lastRowLastColumn="0"/>
+            </w:pPr>
+            <w:r>
+              <w:t>0.31</w:t>
+            </w:r>
+          </w:p>
+        </w:tc>
+        <w:tc>
+          <w:tcPr>
+            <w:tcW w:w="0" w:type="auto"/>
+            <w:hideMark/>
+          </w:tcPr>
+          <w:p>
+            <w:pPr>
+              <w:jc w:val="center"/>
+              <w:cnfStyle w:val="000000000000" w:firstRow="0" w:lastRow="0" w:firstColumn="0" w:lastColumn="0" w:oddVBand="0" w:evenVBand="0" w:oddHBand="0" w:evenHBand="0" w:firstRowFirstColumn="0" w:firstRowLastColumn="0" w:lastRowFirstColumn="0" w:lastRowLastColumn="0"/>
+            </w:pPr>
+            <w:r>
+              <w:t>0.00</w:t>
+            </w:r>
+          </w:p>
+        </w:tc>
+        <w:tc>
+          <w:tcPr>
+            <w:tcW w:w="0" w:type="auto"/>
+            <w:hideMark/>
+          </w:tcPr>
+          <w:p>
+            <w:pPr>
+              <w:jc w:val="center"/>
+              <w:cnfStyle w:val="000000000000" w:firstRow="0" w:lastRow="0" w:firstColumn="0" w:lastColumn="0" w:oddVBand="0" w:evenVBand="0" w:oddHBand="0" w:evenHBand="0" w:firstRowFirstColumn="0" w:firstRowLastColumn="0" w:lastRowFirstColumn="0" w:lastRowLastColumn="0"/>
+            </w:pPr>
+            <w:r>
+              <w:t>0</w:t>
+            </w:r>
+          </w:p>
+        </w:tc>
+        <w:tc>
+          <w:tcPr>
+            <w:tcW w:w="0" w:type="auto"/>
+            <w:hideMark/>
+          </w:tcPr>
+          <w:p>
+            <w:pPr>
+              <w:jc w:val="center"/>
+              <w:cnfStyle w:val="000000000000" w:firstRow="0" w:lastRow="0" w:firstColumn="0" w:lastColumn="0" w:oddVBand="0" w:evenVBand="0" w:oddHBand="0" w:evenHBand="0" w:firstRowFirstColumn="0" w:firstRowLastColumn="0" w:lastRowFirstColumn="0" w:lastRowLastColumn="0"/>
+            </w:pPr>
+            <w:r>
+              <w:t>0.56</w:t>
+            </w:r>
+          </w:p>
+        </w:tc>
+        <w:tc>
+          <w:tcPr>
+            <w:tcW w:w="0" w:type="auto"/>
+            <w:hideMark/>
+          </w:tcPr>
+          <w:p>
+            <w:pPr>
+              <w:jc w:val="center"/>
+              <w:cnfStyle w:val="000000000000" w:firstRow="0" w:lastRow="0" w:firstColumn="0" w:lastColumn="0" w:oddVBand="0" w:evenVBand="0" w:oddHBand="0" w:evenHBand="0" w:firstRowFirstColumn="0" w:firstRowLastColumn="0" w:lastRowFirstColumn="0" w:lastRowLastColumn="0"/>
+            </w:pPr>
+            <w:r>
+              <w:t>2.30</w:t>
+            </w:r>
+          </w:p>
+        </w:tc>
+      </w:tr>
+    </w:tbl>
+    <w:p>
+      <w:pPr>
+        <w:rPr>
+          <w:lang w:val="vi-VN"/>
+        </w:rPr>
+      </w:pPr>
+    </w:p>
+    <w:p>
+      <w:pPr>
+        <w:rPr>
+          <w:lang w:val="vi-VN"/>
+        </w:rPr>
+      </w:pPr>
+    </w:p>
+    <w:p>
+      <w:r>
+        <w:rPr>
+          <w:b/>
+          <w:bCs/>
+        </w:rPr>
+        <w:t>own_car</w:t>
+      </w:r>
+      <w:r>
+        <w:t>: Those who support the ban tend to own more cars (Mean = 0.92) than those who oppose it (Mean = 0.45). The distribution for both groups is skewed right (positive skewness).</w:t>
+      </w:r>
+    </w:p>
+    <w:p>
+      <w:r>
+        <w:rPr>
+          <w:b/>
+          <w:bCs/>
+        </w:rPr>
+        <w:t>own_motob</w:t>
+      </w:r>
+      <w:r>
+        <w:t>: Motorcycle ownership is slightly higher among opponents, but both groups have similar medians and modes. The higher skewness in the support group indicate</w:t>
+      </w:r>
+      <w:r>
+        <w:t>s</w:t>
+      </w:r>
+      <w:r>
+        <w:t xml:space="preserve"> a more concentrated distribution.</w:t>
+      </w:r>
+    </w:p>
+    <w:p>
+      <w:r>
+        <w:rPr>
+          <w:b/>
+          <w:bCs/>
+        </w:rPr>
+        <w:t>own_bike</w:t>
+      </w:r>
+      <w:r>
+        <w:t>: People who support the ban tend to own more bikes on average (Mean = 0.74 vs. 0.49). Opponents show a highly skewed and peaked distribution, suggesting that most own no bike.</w:t>
+      </w:r>
+    </w:p>
+    <w:p>
+      <w:pPr>
+        <w:rPr>
+          <w:lang w:val="vi-VN"/>
+        </w:rPr>
+      </w:pPr>
+      <w:r>
+        <w:rPr>
+          <w:b/>
+          <w:bCs/>
+        </w:rPr>
+        <w:t>own_ebike</w:t>
+      </w:r>
+      <w:r>
+        <w:t>: Both groups mostly don't own e-bikes (Median = 0), but opponents have a slightly higher average ownership.</w:t>
+      </w:r>
+      <w:r>
+        <w:t xml:space="preserve"> </w:t>
+      </w:r>
+      <w:r>
+        <w:t>High skewness</w:t>
+      </w:r>
+      <w:r>
+        <w:t xml:space="preserve"> </w:t>
+      </w:r>
+      <w:r>
+        <w:t>indicate</w:t>
+      </w:r>
+      <w:r>
+        <w:t>s</w:t>
+      </w:r>
+      <w:r>
+        <w:t xml:space="preserve"> strong right-skewed</w:t>
+      </w:r>
+      <w:r>
+        <w:t xml:space="preserve"> </w:t>
+      </w:r>
+      <w:r>
+        <w:t>distributions with rare higher values.</w:t>
+      </w:r>
+    </w:p>
+    <w:p>
+      <w:pPr>
+        <w:pStyle w:val="Heading2"/>
+        <w:rPr>
+          <w:rFonts w:ascii="Times  New Roman" w:hAnsi="Times  New Roman"/>
+          <w:b/>
+          <w:bCs/>
+          <w:color w:val="auto"/>
+          <w:sz w:val="26"/>
+          <w:szCs w:val="26"/>
+          <w:lang w:val="vi-VN"/>
+        </w:rPr>
+      </w:pPr>
+      <w:bookmarkStart w:id="21" w:name="_Toc198744725"/>
+      <w:r>
+        <w:rPr>
+          <w:rFonts w:ascii="Times  New Roman" w:hAnsi="Times  New Roman"/>
+          <w:b/>
+          <w:bCs/>
+          <w:color w:val="auto"/>
+          <w:sz w:val="26"/>
+          <w:szCs w:val="26"/>
+          <w:lang w:val="vi-VN"/>
+        </w:rPr>
+        <w:t>2.</w:t>
+      </w:r>
+      <w:r>
+        <w:rPr>
+          <w:rFonts w:ascii="Times  New Roman" w:hAnsi="Times  New Roman"/>
+          <w:b/>
+          <w:bCs/>
+          <w:color w:val="auto"/>
+          <w:sz w:val="26"/>
+          <w:szCs w:val="26"/>
+          <w:lang w:val="vi-VN"/>
+        </w:rPr>
+        <w:t>2</w:t>
+      </w:r>
+      <w:r>
+        <w:rPr>
+          <w:rFonts w:ascii="Times  New Roman" w:hAnsi="Times  New Roman"/>
+          <w:b/>
+          <w:bCs/>
+          <w:color w:val="auto"/>
+          <w:sz w:val="26"/>
+          <w:szCs w:val="26"/>
+          <w:lang w:val="vi-VN"/>
+        </w:rPr>
+        <w:t>.</w:t>
+      </w:r>
+      <w:r>
+        <w:rPr>
+          <w:rFonts w:ascii="Times  New Roman" w:hAnsi="Times  New Roman"/>
+          <w:b/>
+          <w:bCs/>
+          <w:color w:val="auto"/>
+          <w:sz w:val="26"/>
+          <w:szCs w:val="26"/>
+          <w:lang w:val="vi-VN"/>
+        </w:rPr>
         <w:tab/>
-        <w:t>Results table</w:t>
+      </w:r>
+      <w:r>
+        <w:rPr>
+          <w:rFonts w:ascii="Times  New Roman" w:hAnsi="Times  New Roman"/>
+          <w:b/>
+          <w:bCs/>
+          <w:color w:val="auto"/>
+          <w:sz w:val="26"/>
+          <w:szCs w:val="26"/>
+          <w:lang w:val="vi-VN"/>
+        </w:rPr>
+        <w:t>EDA</w:t>
+      </w:r>
+      <w:bookmarkEnd w:id="21"/>
+    </w:p>
+    <w:p>
+      <w:pPr>
+        <w:pStyle w:val="Heading3"/>
+        <w:rPr>
+          <w:rFonts w:ascii="Times  New Roman" w:hAnsi="Times  New Roman"/>
+          <w:b/>
+          <w:bCs/>
+          <w:i/>
+          <w:iCs/>
+          <w:color w:val="auto"/>
+          <w:sz w:val="26"/>
+          <w:szCs w:val="26"/>
+        </w:rPr>
+      </w:pPr>
+      <w:bookmarkStart w:id="22" w:name="_Toc198744726"/>
+      <w:r>
+        <w:rPr>
+          <w:rFonts w:ascii="Times  New Roman" w:hAnsi="Times  New Roman"/>
+          <w:b/>
+          <w:bCs/>
+          <w:i/>
+          <w:iCs/>
+          <w:color w:val="auto"/>
+          <w:sz w:val="26"/>
+          <w:szCs w:val="26"/>
+        </w:rPr>
+        <w:t>2.</w:t>
+      </w:r>
+      <w:r>
+        <w:rPr>
+          <w:rFonts w:ascii="Times  New Roman" w:hAnsi="Times  New Roman"/>
+          <w:b/>
+          <w:bCs/>
+          <w:i/>
+          <w:iCs/>
+          <w:color w:val="auto"/>
+          <w:sz w:val="26"/>
+          <w:szCs w:val="26"/>
+        </w:rPr>
+        <w:t>2</w:t>
+      </w:r>
+      <w:r>
+        <w:rPr>
+          <w:rFonts w:ascii="Times  New Roman" w:hAnsi="Times  New Roman"/>
+          <w:b/>
+          <w:bCs/>
+          <w:i/>
+          <w:iCs/>
+          <w:color w:val="auto"/>
+          <w:sz w:val="26"/>
+          <w:szCs w:val="26"/>
+        </w:rPr>
+        <w:t>.</w:t>
+      </w:r>
+      <w:r>
+        <w:rPr>
+          <w:rFonts w:ascii="Times  New Roman" w:hAnsi="Times  New Roman"/>
+          <w:b/>
+          <w:bCs/>
+          <w:i/>
+          <w:iCs/>
+          <w:color w:val="auto"/>
+          <w:sz w:val="26"/>
+          <w:szCs w:val="26"/>
+        </w:rPr>
+        <w:t>1</w:t>
+      </w:r>
+      <w:r>
+        <w:rPr>
+          <w:rFonts w:ascii="Times  New Roman" w:hAnsi="Times  New Roman"/>
+          <w:b/>
+          <w:bCs/>
+          <w:i/>
+          <w:iCs/>
+          <w:color w:val="auto"/>
+          <w:sz w:val="26"/>
+          <w:szCs w:val="26"/>
+        </w:rPr>
+        <w:t xml:space="preserve">. </w:t>
+      </w:r>
+      <w:r>
+        <w:rPr>
+          <w:rFonts w:ascii="Times  New Roman" w:hAnsi="Times  New Roman"/>
+          <w:b/>
+          <w:bCs/>
+          <w:i/>
+          <w:iCs/>
+          <w:color w:val="auto"/>
+          <w:sz w:val="26"/>
+          <w:szCs w:val="26"/>
+        </w:rPr>
+        <w:t>Objective</w:t>
+      </w:r>
+      <w:bookmarkEnd w:id="22"/>
+    </w:p>
+    <w:p>
+      <w:r>
+        <w:t xml:space="preserve">This analysis aims to explore the relationship between ownership of various types of vehicles and individuals’ opinions on a proposed ban, represented by the binary variable </w:t>
+      </w:r>
+      <w:r>
+        <w:rPr>
+          <w:b/>
+          <w:bCs/>
+        </w:rPr>
+        <w:t>opinion_ban</w:t>
+      </w:r>
+      <w:r>
+        <w:t xml:space="preserve"> (0 = </w:t>
+      </w:r>
+      <w:r>
+        <w:t>disagree</w:t>
+      </w:r>
+      <w:r>
+        <w:rPr>
+          <w:lang w:val="vi-VN"/>
+        </w:rPr>
+        <w:t xml:space="preserve"> </w:t>
+      </w:r>
+      <w:r>
+        <w:t xml:space="preserve">, 1 = </w:t>
+      </w:r>
+      <w:r>
+        <w:t>agree</w:t>
+      </w:r>
+      <w:r>
+        <w:t>).</w:t>
+      </w:r>
+    </w:p>
+    <w:p>
+      <w:pPr>
+        <w:pStyle w:val="Heading3"/>
+        <w:rPr>
+          <w:rFonts w:ascii="Times  New Roman" w:hAnsi="Times  New Roman"/>
+          <w:b/>
+          <w:bCs/>
+          <w:i/>
+          <w:iCs/>
+          <w:color w:val="auto"/>
+          <w:sz w:val="26"/>
+          <w:szCs w:val="26"/>
+        </w:rPr>
+      </w:pPr>
+      <w:bookmarkStart w:id="23" w:name="_Toc198744727"/>
+      <w:r>
+        <w:rPr>
+          <w:rFonts w:ascii="Times  New Roman" w:hAnsi="Times  New Roman"/>
+          <w:b/>
+          <w:bCs/>
+          <w:i/>
+          <w:iCs/>
+          <w:color w:val="auto"/>
+          <w:sz w:val="26"/>
+          <w:szCs w:val="26"/>
+        </w:rPr>
+        <w:t>2.</w:t>
+      </w:r>
+      <w:r>
+        <w:rPr>
+          <w:rFonts w:ascii="Times  New Roman" w:hAnsi="Times  New Roman"/>
+          <w:b/>
+          <w:bCs/>
+          <w:i/>
+          <w:iCs/>
+          <w:color w:val="auto"/>
+          <w:sz w:val="26"/>
+          <w:szCs w:val="26"/>
+        </w:rPr>
+        <w:t>2</w:t>
+      </w:r>
+      <w:r>
+        <w:rPr>
+          <w:rFonts w:ascii="Times  New Roman" w:hAnsi="Times  New Roman"/>
+          <w:b/>
+          <w:bCs/>
+          <w:i/>
+          <w:iCs/>
+          <w:color w:val="auto"/>
+          <w:sz w:val="26"/>
+          <w:szCs w:val="26"/>
+        </w:rPr>
+        <w:t>.</w:t>
+      </w:r>
+      <w:r>
+        <w:rPr>
+          <w:rFonts w:ascii="Times  New Roman" w:hAnsi="Times  New Roman"/>
+          <w:b/>
+          <w:bCs/>
+          <w:i/>
+          <w:iCs/>
+          <w:color w:val="auto"/>
+          <w:sz w:val="26"/>
+          <w:szCs w:val="26"/>
+        </w:rPr>
+        <w:t>2</w:t>
+      </w:r>
+      <w:r>
+        <w:rPr>
+          <w:rFonts w:ascii="Times  New Roman" w:hAnsi="Times  New Roman"/>
+          <w:b/>
+          <w:bCs/>
+          <w:i/>
+          <w:iCs/>
+          <w:color w:val="auto"/>
+          <w:sz w:val="26"/>
+          <w:szCs w:val="26"/>
+        </w:rPr>
+        <w:t xml:space="preserve">. </w:t>
+      </w:r>
+      <w:r>
+        <w:rPr>
+          <w:rFonts w:ascii="Times  New Roman" w:hAnsi="Times  New Roman"/>
+          <w:b/>
+          <w:bCs/>
+          <w:i/>
+          <w:iCs/>
+          <w:color w:val="auto"/>
+          <w:sz w:val="26"/>
+          <w:szCs w:val="26"/>
+        </w:rPr>
+        <w:t>Correlation Analysis</w:t>
+      </w:r>
+      <w:bookmarkEnd w:id="23"/>
+    </w:p>
+    <w:p>
+      <w:r>
+        <w:t xml:space="preserve">Examine the correlation between </w:t>
+      </w:r>
+      <w:r>
+        <w:rPr>
+          <w:b/>
+          <w:bCs/>
+        </w:rPr>
+        <w:t>opinion_ban</w:t>
+      </w:r>
+      <w:r>
+        <w:t xml:space="preserve"> (0 = </w:t>
+      </w:r>
+      <w:r>
+        <w:t xml:space="preserve">disagree </w:t>
+      </w:r>
+      <w:r>
+        <w:t xml:space="preserve">, 1 = </w:t>
+      </w:r>
+      <w:r>
+        <w:t>agree</w:t>
+      </w:r>
+      <w:r>
+        <w:t xml:space="preserve">) and each of the following variables: </w:t>
+      </w:r>
+      <w:r>
+        <w:rPr>
+          <w:b/>
+          <w:bCs/>
+        </w:rPr>
+        <w:t>own_car, own_motob, own_bike, and own_ebike.</w:t>
+      </w:r>
+    </w:p>
+    <w:p>
+      <w:r>
+        <w:t xml:space="preserve">The hypothesis is given: </w:t>
+      </w:r>
+    </w:p>
+    <w:tbl>
+      <w:tblPr>
+        <w:tblStyle w:val="TableGrid"/>
+        <w:tblW w:w="0" w:type="auto"/>
+        <w:tblBorders>
+          <w:top w:val="none" w:sz="0" w:space="0" w:color="auto"/>
+          <w:left w:val="none" w:sz="0" w:space="0" w:color="auto"/>
+          <w:bottom w:val="none" w:sz="0" w:space="0" w:color="auto"/>
+          <w:right w:val="none" w:sz="0" w:space="0" w:color="auto"/>
+          <w:insideH w:val="none" w:sz="0" w:space="0" w:color="auto"/>
+          <w:insideV w:val="none" w:sz="0" w:space="0" w:color="auto"/>
+        </w:tblBorders>
+        <w:tblLook w:val="04A0" w:firstRow="1" w:lastRow="0" w:firstColumn="1" w:lastColumn="0" w:noHBand="0" w:noVBand="1"/>
+      </w:tblPr>
+      <w:tblGrid>
+        <w:gridCol w:w="582"/>
+        <w:gridCol w:w="8769"/>
+      </w:tblGrid>
+      <w:tr>
+        <w:tc>
+          <w:tcPr>
+            <w:tcW w:w="582" w:type="dxa"/>
+          </w:tcPr>
+          <w:p>
+            <w:pPr>
+              <w:rPr>
+                <w:sz w:val="32"/>
+                <w:szCs w:val="32"/>
+                <w:vertAlign w:val="subscript"/>
+              </w:rPr>
+            </w:pPr>
+            <w:r>
+              <w:rPr>
+                <w:b/>
+                <w:bCs/>
+              </w:rPr>
+              <w:t>H</w:t>
+            </w:r>
+            <w:r>
+              <w:rPr>
+                <w:b/>
+                <w:bCs/>
+                <w:vertAlign w:val="subscript"/>
+              </w:rPr>
+              <w:t>0</w:t>
+            </w:r>
+            <w:r>
+              <w:rPr>
+                <w:sz w:val="28"/>
+                <w:szCs w:val="28"/>
+              </w:rPr>
+              <w:t>:</w:t>
+            </w:r>
+            <w:r>
+              <w:rPr>
+                <w:sz w:val="28"/>
+                <w:szCs w:val="28"/>
+                <w:vertAlign w:val="subscript"/>
+              </w:rPr>
+              <w:t xml:space="preserve"> </w:t>
+            </w:r>
+          </w:p>
+        </w:tc>
+        <w:tc>
+          <w:tcPr>
+            <w:tcW w:w="8769" w:type="dxa"/>
+          </w:tcPr>
+          <w:p>
+            <w:r>
+              <w:t>There is</w:t>
+            </w:r>
+            <w:r>
+              <w:t xml:space="preserve"> no</w:t>
+            </w:r>
+            <w:r>
+              <w:t xml:space="preserve"> association between opinion_ban_code and the selected variable.</w:t>
+            </w:r>
+            <w:r>
+              <w:t xml:space="preserve"> (r=0)</w:t>
+            </w:r>
+          </w:p>
+        </w:tc>
+      </w:tr>
+      <w:tr>
+        <w:tc>
+          <w:tcPr>
+            <w:tcW w:w="582" w:type="dxa"/>
+          </w:tcPr>
+          <w:p>
+            <w:r>
+              <w:rPr>
+                <w:b/>
+                <w:bCs/>
+              </w:rPr>
+              <w:t>H</w:t>
+            </w:r>
+            <w:r>
+              <w:rPr>
+                <w:b/>
+                <w:bCs/>
+                <w:vertAlign w:val="subscript"/>
+              </w:rPr>
+              <w:t>1</w:t>
+            </w:r>
+            <w:r>
+              <w:t>:</w:t>
+            </w:r>
+          </w:p>
+        </w:tc>
+        <w:tc>
+          <w:tcPr>
+            <w:tcW w:w="8769" w:type="dxa"/>
+          </w:tcPr>
+          <w:p>
+            <w:pPr>
+              <w:rPr>
+                <w:lang w:val="vi-VN"/>
+              </w:rPr>
+            </w:pPr>
+            <w:r>
+              <w:t>There is a association between opinion_ban_code and the selected variable.</w:t>
+            </w:r>
+            <w:r>
+              <w:t xml:space="preserve"> (r≠0)</w:t>
+            </w:r>
+          </w:p>
+        </w:tc>
+      </w:tr>
+    </w:tbl>
+    <w:p>
+      <w:r>
+        <w:lastRenderedPageBreak/>
+        <w:t xml:space="preserve">The results </w:t>
+      </w:r>
+      <w:r>
+        <w:t>are</w:t>
+      </w:r>
+      <w:r>
+        <w:t>:</w:t>
+      </w:r>
+    </w:p>
+    <w:p>
+      <w:r>
+        <w:rPr>
+          <w:noProof/>
+        </w:rPr>
+        <w:drawing>
+          <wp:inline distT="0" distB="0" distL="0" distR="0" wp14:anchorId="0B19B3E7" wp14:editId="41DD0760">
+            <wp:extent cx="4980102" cy="781118"/>
+            <wp:effectExtent l="0" t="0" r="0" b="0"/>
+            <wp:docPr id="89924028" name="Picture 1" descr="A black text on a white background&#10;&#10;AI-generated content may be incorrect."/>
+            <wp:cNvGraphicFramePr>
+              <a:graphicFrameLocks xmlns:a="http://schemas.openxmlformats.org/drawingml/2006/main" noChangeAspect="1"/>
+            </wp:cNvGraphicFramePr>
+            <a:graphic xmlns:a="http://schemas.openxmlformats.org/drawingml/2006/main">
+              <a:graphicData uri="http://schemas.openxmlformats.org/drawingml/2006/picture">
+                <pic:pic xmlns:pic="http://schemas.openxmlformats.org/drawingml/2006/picture">
+                  <pic:nvPicPr>
+                    <pic:cNvPr id="89924028" name="Picture 1" descr="A black text on a white background&#10;&#10;AI-generated content may be incorrect."/>
+                    <pic:cNvPicPr/>
+                  </pic:nvPicPr>
+                  <pic:blipFill>
+                    <a:blip r:embed="rId20"/>
+                    <a:stretch>
+                      <a:fillRect/>
+                    </a:stretch>
+                  </pic:blipFill>
+                  <pic:spPr>
+                    <a:xfrm>
+                      <a:off x="0" y="0"/>
+                      <a:ext cx="4980102" cy="781118"/>
+                    </a:xfrm>
+                    <a:prstGeom prst="rect">
+                      <a:avLst/>
+                    </a:prstGeom>
+                  </pic:spPr>
+                </pic:pic>
+              </a:graphicData>
+            </a:graphic>
+          </wp:inline>
+        </w:drawing>
+      </w:r>
+    </w:p>
+    <w:p>
+      <w:pPr>
+        <w:rPr>
+          <w:b/>
+          <w:bCs/>
+        </w:rPr>
+      </w:pPr>
+      <w:r>
+        <w:t>All selected variables have p – value &lt; 0.05. Therefore, reject null hypothesis, there is evidence of a association</w:t>
+      </w:r>
+      <w:r>
+        <w:rPr>
+          <w:lang w:val="vi-VN"/>
+        </w:rPr>
+        <w:t xml:space="preserve">. </w:t>
+      </w:r>
+      <w:r>
+        <w:rPr>
+          <w:b/>
+          <w:bCs/>
+        </w:rPr>
+        <w:t>o</w:t>
+      </w:r>
+      <w:r>
+        <w:rPr>
+          <w:b/>
+          <w:bCs/>
+          <w:lang w:val="vi-VN"/>
+        </w:rPr>
+        <w:t xml:space="preserve">wn_car </w:t>
+      </w:r>
+      <w:r>
+        <w:t xml:space="preserve">has a moderate positive correlation with </w:t>
+      </w:r>
+      <w:r>
+        <w:rPr>
+          <w:b/>
+          <w:bCs/>
+        </w:rPr>
+        <w:t>opinion_ban</w:t>
+      </w:r>
+      <w:r>
+        <w:t xml:space="preserve">, </w:t>
+      </w:r>
+      <w:r>
+        <w:rPr>
+          <w:b/>
+          <w:bCs/>
+        </w:rPr>
+        <w:t xml:space="preserve">own_motob </w:t>
+      </w:r>
+      <w:r>
+        <w:t xml:space="preserve">has a very weak negative correlation also with </w:t>
+      </w:r>
+      <w:r>
+        <w:rPr>
+          <w:b/>
+          <w:bCs/>
+        </w:rPr>
+        <w:t xml:space="preserve">own_bike </w:t>
+      </w:r>
+      <w:r>
+        <w:t xml:space="preserve">and </w:t>
+      </w:r>
+      <w:r>
+        <w:rPr>
+          <w:b/>
+          <w:bCs/>
+        </w:rPr>
+        <w:t>own_ebike.</w:t>
+      </w:r>
+    </w:p>
+    <w:p>
+      <w:pPr>
+        <w:pStyle w:val="Heading3"/>
+        <w:rPr>
+          <w:rFonts w:ascii="Times  New Roman" w:hAnsi="Times  New Roman"/>
+          <w:b/>
+          <w:bCs/>
+          <w:i/>
+          <w:iCs/>
+          <w:color w:val="auto"/>
+          <w:sz w:val="26"/>
+          <w:szCs w:val="26"/>
+        </w:rPr>
+      </w:pPr>
+      <w:bookmarkStart w:id="24" w:name="_Toc198744728"/>
+      <w:r>
+        <w:rPr>
+          <w:rFonts w:ascii="Times  New Roman" w:hAnsi="Times  New Roman"/>
+          <w:b/>
+          <w:bCs/>
+          <w:i/>
+          <w:iCs/>
+          <w:color w:val="auto"/>
+          <w:sz w:val="26"/>
+          <w:szCs w:val="26"/>
+        </w:rPr>
+        <w:t>2.</w:t>
+      </w:r>
+      <w:r>
+        <w:rPr>
+          <w:rFonts w:ascii="Times  New Roman" w:hAnsi="Times  New Roman"/>
+          <w:b/>
+          <w:bCs/>
+          <w:i/>
+          <w:iCs/>
+          <w:color w:val="auto"/>
+          <w:sz w:val="26"/>
+          <w:szCs w:val="26"/>
+        </w:rPr>
+        <w:t>2</w:t>
+      </w:r>
+      <w:r>
+        <w:rPr>
+          <w:rFonts w:ascii="Times  New Roman" w:hAnsi="Times  New Roman"/>
+          <w:b/>
+          <w:bCs/>
+          <w:i/>
+          <w:iCs/>
+          <w:color w:val="auto"/>
+          <w:sz w:val="26"/>
+          <w:szCs w:val="26"/>
+        </w:rPr>
+        <w:t>.</w:t>
+      </w:r>
+      <w:r>
+        <w:rPr>
+          <w:rFonts w:ascii="Times  New Roman" w:hAnsi="Times  New Roman"/>
+          <w:b/>
+          <w:bCs/>
+          <w:i/>
+          <w:iCs/>
+          <w:color w:val="auto"/>
+          <w:sz w:val="26"/>
+          <w:szCs w:val="26"/>
+        </w:rPr>
+        <w:t>3</w:t>
+      </w:r>
+      <w:r>
+        <w:rPr>
+          <w:rFonts w:ascii="Times  New Roman" w:hAnsi="Times  New Roman"/>
+          <w:b/>
+          <w:bCs/>
+          <w:i/>
+          <w:iCs/>
+          <w:color w:val="auto"/>
+          <w:sz w:val="26"/>
+          <w:szCs w:val="26"/>
+        </w:rPr>
+        <w:t xml:space="preserve">. </w:t>
+      </w:r>
+      <w:r>
+        <w:rPr>
+          <w:rFonts w:ascii="Times  New Roman" w:hAnsi="Times  New Roman"/>
+          <w:b/>
+          <w:bCs/>
+          <w:i/>
+          <w:iCs/>
+          <w:color w:val="auto"/>
+          <w:sz w:val="26"/>
+          <w:szCs w:val="26"/>
+        </w:rPr>
+        <w:t>Hypothesis testing</w:t>
+      </w:r>
+      <w:bookmarkEnd w:id="24"/>
+    </w:p>
+    <w:p>
+      <w:r>
+        <w:t>Since the count variables (</w:t>
+      </w:r>
+      <w:r>
+        <w:rPr>
+          <w:b/>
+          <w:bCs/>
+        </w:rPr>
+        <w:t>own_</w:t>
+      </w:r>
+      <w:r>
+        <w:t xml:space="preserve">) are not normally distributed (as seen from boxplots), the test used is Mann – Whitney U test (non – parametric test) instead of a t – test to compare the medians between the two groups (Disagree and Agree) </w:t>
+      </w:r>
+    </w:p>
+    <w:p>
+      <w:r>
+        <w:t>General Hypotheses for each variable:</w:t>
+      </w:r>
+    </w:p>
+    <w:tbl>
+      <w:tblPr>
+        <w:tblStyle w:val="TableGrid"/>
+        <w:tblW w:w="0" w:type="auto"/>
+        <w:tblBorders>
+          <w:top w:val="none" w:sz="0" w:space="0" w:color="auto"/>
+          <w:left w:val="none" w:sz="0" w:space="0" w:color="auto"/>
+          <w:bottom w:val="none" w:sz="0" w:space="0" w:color="auto"/>
+          <w:right w:val="none" w:sz="0" w:space="0" w:color="auto"/>
+          <w:insideH w:val="none" w:sz="0" w:space="0" w:color="auto"/>
+          <w:insideV w:val="none" w:sz="0" w:space="0" w:color="auto"/>
+        </w:tblBorders>
+        <w:tblLook w:val="04A0" w:firstRow="1" w:lastRow="0" w:firstColumn="1" w:lastColumn="0" w:noHBand="0" w:noVBand="1"/>
+      </w:tblPr>
+      <w:tblGrid>
+        <w:gridCol w:w="582"/>
+        <w:gridCol w:w="8769"/>
+      </w:tblGrid>
+      <w:tr>
+        <w:tc>
+          <w:tcPr>
+            <w:tcW w:w="582" w:type="dxa"/>
+          </w:tcPr>
+          <w:p>
+            <w:pPr>
+              <w:rPr>
+                <w:sz w:val="32"/>
+                <w:szCs w:val="32"/>
+                <w:vertAlign w:val="subscript"/>
+              </w:rPr>
+            </w:pPr>
+            <w:r>
+              <w:rPr>
+                <w:b/>
+                <w:bCs/>
+              </w:rPr>
+              <w:t>H</w:t>
+            </w:r>
+            <w:r>
+              <w:rPr>
+                <w:b/>
+                <w:bCs/>
+                <w:vertAlign w:val="subscript"/>
+              </w:rPr>
+              <w:t>0</w:t>
+            </w:r>
+            <w:r>
+              <w:rPr>
+                <w:sz w:val="28"/>
+                <w:szCs w:val="28"/>
+              </w:rPr>
+              <w:t>:</w:t>
+            </w:r>
+            <w:r>
+              <w:rPr>
+                <w:sz w:val="28"/>
+                <w:szCs w:val="28"/>
+                <w:vertAlign w:val="subscript"/>
+              </w:rPr>
+              <w:t xml:space="preserve"> </w:t>
+            </w:r>
+          </w:p>
+        </w:tc>
+        <w:tc>
+          <w:tcPr>
+            <w:tcW w:w="8769" w:type="dxa"/>
+          </w:tcPr>
+          <w:p>
+            <w:r>
+              <w:t>There is no difference in the distribution of vehicle ownership between the two opinion groups.</w:t>
+            </w:r>
+          </w:p>
+        </w:tc>
+      </w:tr>
+      <w:tr>
+        <w:tc>
+          <w:tcPr>
+            <w:tcW w:w="582" w:type="dxa"/>
+          </w:tcPr>
+          <w:p>
+            <w:r>
+              <w:rPr>
+                <w:b/>
+                <w:bCs/>
+              </w:rPr>
+              <w:t>H</w:t>
+            </w:r>
+            <w:r>
+              <w:rPr>
+                <w:b/>
+                <w:bCs/>
+                <w:vertAlign w:val="subscript"/>
+              </w:rPr>
+              <w:t>1</w:t>
+            </w:r>
+            <w:r>
+              <w:t>:</w:t>
+            </w:r>
+          </w:p>
+        </w:tc>
+        <w:tc>
+          <w:tcPr>
+            <w:tcW w:w="8769" w:type="dxa"/>
+          </w:tcPr>
+          <w:p>
+            <w:pPr>
+              <w:rPr>
+                <w:lang w:val="vi-VN"/>
+              </w:rPr>
+            </w:pPr>
+            <w:r>
+              <w:t>There is a difference in the distribution of vehicle ownership between the two opinion groups.</w:t>
+            </w:r>
+          </w:p>
+        </w:tc>
+      </w:tr>
+    </w:tbl>
+    <w:p>
+      <w:r>
+        <w:t>The results are:</w:t>
+      </w:r>
+    </w:p>
+    <w:p>
+      <w:r>
+        <w:rPr>
+          <w:noProof/>
+        </w:rPr>
+        <w:drawing>
+          <wp:inline distT="0" distB="0" distL="0" distR="0" wp14:anchorId="4562C571" wp14:editId="43633DD8">
+            <wp:extent cx="5220152" cy="781118"/>
+            <wp:effectExtent l="0" t="0" r="0" b="0"/>
+            <wp:docPr id="1980174180" name="Picture 1" descr="A black text on a white background&#10;&#10;AI-generated content may be incorrect."/>
+            <wp:cNvGraphicFramePr>
+              <a:graphicFrameLocks xmlns:a="http://schemas.openxmlformats.org/drawingml/2006/main" noChangeAspect="1"/>
+            </wp:cNvGraphicFramePr>
+            <a:graphic xmlns:a="http://schemas.openxmlformats.org/drawingml/2006/main">
+              <a:graphicData uri="http://schemas.openxmlformats.org/drawingml/2006/picture">
+                <pic:pic xmlns:pic="http://schemas.openxmlformats.org/drawingml/2006/picture">
+                  <pic:nvPicPr>
+                    <pic:cNvPr id="1980174180" name="Picture 1" descr="A black text on a white background&#10;&#10;AI-generated content may be incorrect."/>
+                    <pic:cNvPicPr/>
+                  </pic:nvPicPr>
+                  <pic:blipFill>
+                    <a:blip r:embed="rId21"/>
+                    <a:stretch>
+                      <a:fillRect/>
+                    </a:stretch>
+                  </pic:blipFill>
+                  <pic:spPr>
+                    <a:xfrm>
+                      <a:off x="0" y="0"/>
+                      <a:ext cx="5220152" cy="781118"/>
+                    </a:xfrm>
+                    <a:prstGeom prst="rect">
+                      <a:avLst/>
+                    </a:prstGeom>
+                  </pic:spPr>
+                </pic:pic>
+              </a:graphicData>
+            </a:graphic>
+          </wp:inline>
+        </w:drawing>
+      </w:r>
+    </w:p>
+    <w:p>
+      <w:r>
+        <w:t>For all tested variable</w:t>
+      </w:r>
+      <w:r>
+        <w:t>s, reject the null hypothesis at the 5% significane level, indicating that vehicle ownership significantly differs between individuals who support and those oppose the ban.</w:t>
+      </w:r>
+    </w:p>
+    <w:p>
+      <w:pPr>
+        <w:pStyle w:val="Heading3"/>
+        <w:rPr>
+          <w:rFonts w:ascii="Times  New Roman" w:hAnsi="Times  New Roman"/>
+          <w:b/>
+          <w:bCs/>
+          <w:i/>
+          <w:iCs/>
+          <w:color w:val="auto"/>
+          <w:sz w:val="26"/>
+          <w:szCs w:val="26"/>
+        </w:rPr>
+      </w:pPr>
+      <w:bookmarkStart w:id="25" w:name="_Toc198744729"/>
+      <w:r>
+        <w:rPr>
+          <w:rFonts w:ascii="Times  New Roman" w:hAnsi="Times  New Roman"/>
+          <w:b/>
+          <w:bCs/>
+          <w:i/>
+          <w:iCs/>
+          <w:color w:val="auto"/>
+          <w:sz w:val="26"/>
+          <w:szCs w:val="26"/>
+        </w:rPr>
+        <w:t>2.</w:t>
+      </w:r>
+      <w:r>
+        <w:rPr>
+          <w:rFonts w:ascii="Times  New Roman" w:hAnsi="Times  New Roman"/>
+          <w:b/>
+          <w:bCs/>
+          <w:i/>
+          <w:iCs/>
+          <w:color w:val="auto"/>
+          <w:sz w:val="26"/>
+          <w:szCs w:val="26"/>
+        </w:rPr>
+        <w:t>2</w:t>
+      </w:r>
+      <w:r>
+        <w:rPr>
+          <w:rFonts w:ascii="Times  New Roman" w:hAnsi="Times  New Roman"/>
+          <w:b/>
+          <w:bCs/>
+          <w:i/>
+          <w:iCs/>
+          <w:color w:val="auto"/>
+          <w:sz w:val="26"/>
+          <w:szCs w:val="26"/>
+        </w:rPr>
+        <w:t>.</w:t>
+      </w:r>
+      <w:r>
+        <w:rPr>
+          <w:rFonts w:ascii="Times  New Roman" w:hAnsi="Times  New Roman"/>
+          <w:b/>
+          <w:bCs/>
+          <w:i/>
+          <w:iCs/>
+          <w:color w:val="auto"/>
+          <w:sz w:val="26"/>
+          <w:szCs w:val="26"/>
+        </w:rPr>
+        <w:t>4</w:t>
+      </w:r>
+      <w:r>
+        <w:rPr>
+          <w:rFonts w:ascii="Times  New Roman" w:hAnsi="Times  New Roman"/>
+          <w:b/>
+          <w:bCs/>
+          <w:i/>
+          <w:iCs/>
+          <w:color w:val="auto"/>
+          <w:sz w:val="26"/>
+          <w:szCs w:val="26"/>
+        </w:rPr>
+        <w:t xml:space="preserve">. </w:t>
+      </w:r>
+      <w:r>
+        <w:rPr>
+          <w:rFonts w:ascii="Times  New Roman" w:hAnsi="Times  New Roman"/>
+          <w:b/>
+          <w:bCs/>
+          <w:i/>
+          <w:iCs/>
+          <w:color w:val="auto"/>
+          <w:sz w:val="26"/>
+          <w:szCs w:val="26"/>
+        </w:rPr>
+        <w:t>Multicollinearity</w:t>
+      </w:r>
+      <w:bookmarkEnd w:id="25"/>
+    </w:p>
+    <w:p>
+      <w:r>
+        <w:rPr>
+          <w:lang w:val="vi-VN"/>
+        </w:rPr>
+        <w:t xml:space="preserve">Using </w:t>
+      </w:r>
+      <w:r>
+        <w:t>Variance Inflation Factor</w:t>
+      </w:r>
+      <w:r>
+        <w:rPr>
+          <w:lang w:val="vi-VN"/>
+        </w:rPr>
+        <w:t xml:space="preserve"> (VIF)</w:t>
+      </w:r>
+      <w:r>
+        <w:t xml:space="preserve"> to</w:t>
+      </w:r>
+      <w:r>
+        <w:t xml:space="preserve"> detect independent variables that are too highly correlated with each other.</w:t>
+      </w:r>
+      <w:r>
+        <w:rPr>
+          <w:lang w:val="vi-VN"/>
+        </w:rPr>
+        <w:t xml:space="preserve"> From there, propose measures to optimize the model. </w:t>
+      </w:r>
+    </w:p>
+    <w:p>
+      <w:pPr>
+        <w:jc w:val="center"/>
+      </w:pPr>
+      <w:r>
+        <w:rPr>
+          <w:noProof/>
+        </w:rPr>
+        <w:lastRenderedPageBreak/>
+        <w:drawing>
+          <wp:inline distT="0" distB="0" distL="0" distR="0" wp14:anchorId="23488499" wp14:editId="08089913">
+            <wp:extent cx="2743438" cy="2800593"/>
+            <wp:effectExtent l="0" t="0" r="0" b="0"/>
+            <wp:docPr id="1281846782" name="Picture 1" descr="A screenshot of a computer&#10;&#10;AI-generated content may be incorrect."/>
+            <wp:cNvGraphicFramePr>
+              <a:graphicFrameLocks xmlns:a="http://schemas.openxmlformats.org/drawingml/2006/main" noChangeAspect="1"/>
+            </wp:cNvGraphicFramePr>
+            <a:graphic xmlns:a="http://schemas.openxmlformats.org/drawingml/2006/main">
+              <a:graphicData uri="http://schemas.openxmlformats.org/drawingml/2006/picture">
+                <pic:pic xmlns:pic="http://schemas.openxmlformats.org/drawingml/2006/picture">
+                  <pic:nvPicPr>
+                    <pic:cNvPr id="1281846782" name="Picture 1" descr="A screenshot of a computer&#10;&#10;AI-generated content may be incorrect."/>
+                    <pic:cNvPicPr/>
+                  </pic:nvPicPr>
+                  <pic:blipFill>
+                    <a:blip r:embed="rId22"/>
+                    <a:stretch>
+                      <a:fillRect/>
+                    </a:stretch>
+                  </pic:blipFill>
+                  <pic:spPr>
+                    <a:xfrm>
+                      <a:off x="0" y="0"/>
+                      <a:ext cx="2743438" cy="2800593"/>
+                    </a:xfrm>
+                    <a:prstGeom prst="rect">
+                      <a:avLst/>
+                    </a:prstGeom>
+                  </pic:spPr>
+                </pic:pic>
+              </a:graphicData>
+            </a:graphic>
+          </wp:inline>
+        </w:drawing>
+      </w:r>
+    </w:p>
+    <w:p>
+      <w:pPr>
+        <w:pStyle w:val="Caption"/>
+        <w:spacing w:before="240"/>
+        <w:jc w:val="center"/>
+        <w:rPr>
+          <w:sz w:val="20"/>
+          <w:szCs w:val="20"/>
+          <w:lang w:val="vi-VN"/>
+        </w:rPr>
+      </w:pPr>
+      <w:bookmarkStart w:id="26" w:name="_Toc198744745"/>
+      <w:r>
+        <w:rPr>
+          <w:sz w:val="20"/>
+          <w:szCs w:val="20"/>
+        </w:rPr>
+        <w:t xml:space="preserve">Figure </w:t>
+      </w:r>
+      <w:r>
+        <w:rPr>
+          <w:sz w:val="20"/>
+          <w:szCs w:val="20"/>
+        </w:rPr>
+        <w:fldChar w:fldCharType="begin"/>
+      </w:r>
+      <w:r>
+        <w:rPr>
+          <w:sz w:val="20"/>
+          <w:szCs w:val="20"/>
+        </w:rPr>
+        <w:instrText xml:space="preserve"> SEQ Figure \* ARABIC </w:instrText>
+      </w:r>
+      <w:r>
+        <w:rPr>
+          <w:sz w:val="20"/>
+          <w:szCs w:val="20"/>
+        </w:rPr>
+        <w:fldChar w:fldCharType="separate"/>
+      </w:r>
+      <w:r>
+        <w:rPr>
+          <w:noProof/>
+          <w:sz w:val="20"/>
+          <w:szCs w:val="20"/>
+        </w:rPr>
+        <w:t>8</w:t>
+      </w:r>
+      <w:r>
+        <w:rPr>
+          <w:sz w:val="20"/>
+          <w:szCs w:val="20"/>
+        </w:rPr>
+        <w:fldChar w:fldCharType="end"/>
+      </w:r>
+      <w:r>
+        <w:rPr>
+          <w:sz w:val="20"/>
+          <w:szCs w:val="20"/>
+          <w:lang w:val="vi-VN"/>
+        </w:rPr>
+        <w:t>: VIF Table</w:t>
+      </w:r>
+      <w:bookmarkEnd w:id="26"/>
+    </w:p>
+    <w:p>
+      <w:r>
+        <w:rPr>
+          <w:lang w:val="vi-VN"/>
+        </w:rPr>
+        <w:t>Gene</w:t>
+      </w:r>
+      <w:r>
+        <w:t>rally, no variable has a VIF &gt; 10, so there’s no servere multicollinearity</w:t>
+      </w:r>
+      <w:r>
+        <w:t xml:space="preserve">. </w:t>
+      </w:r>
+      <w:r>
+        <w:t>However</w:t>
+      </w:r>
+      <w:r>
+        <w:t xml:space="preserve">, </w:t>
+      </w:r>
+      <w:r>
+        <w:t>some variables have VIF &gt; 5, indicating moderate to high multicollinearity, which might affect the stability of regression coefficients.</w:t>
+      </w:r>
+    </w:p>
+    <w:p>
+      <w:pPr>
+        <w:pStyle w:val="Heading2"/>
+        <w:rPr>
+          <w:rFonts w:ascii="Times  New Roman" w:hAnsi="Times  New Roman"/>
+          <w:b/>
+          <w:bCs/>
+          <w:color w:val="auto"/>
+          <w:sz w:val="26"/>
+          <w:szCs w:val="26"/>
+        </w:rPr>
+      </w:pPr>
+      <w:bookmarkStart w:id="27" w:name="_Toc198744730"/>
+      <w:r>
+        <w:rPr>
+          <w:rFonts w:ascii="Times  New Roman" w:hAnsi="Times  New Roman"/>
+          <w:b/>
+          <w:bCs/>
+          <w:color w:val="auto"/>
+          <w:sz w:val="26"/>
+          <w:szCs w:val="26"/>
+          <w:lang w:val="vi-VN"/>
+        </w:rPr>
+        <w:lastRenderedPageBreak/>
+        <w:t>2.</w:t>
+      </w:r>
+      <w:r>
+        <w:rPr>
+          <w:rFonts w:ascii="Times  New Roman" w:hAnsi="Times  New Roman"/>
+          <w:b/>
+          <w:bCs/>
+          <w:color w:val="auto"/>
+          <w:sz w:val="26"/>
+          <w:szCs w:val="26"/>
+          <w:lang w:val="vi-VN"/>
+        </w:rPr>
+        <w:t>3</w:t>
+      </w:r>
+      <w:r>
+        <w:rPr>
+          <w:rFonts w:ascii="Times  New Roman" w:hAnsi="Times  New Roman"/>
+          <w:b/>
+          <w:bCs/>
+          <w:color w:val="auto"/>
+          <w:sz w:val="26"/>
+          <w:szCs w:val="26"/>
+          <w:lang w:val="vi-VN"/>
+        </w:rPr>
+        <w:t>.</w:t>
+      </w:r>
+      <w:r>
+        <w:rPr>
+          <w:rFonts w:ascii="Times  New Roman" w:hAnsi="Times  New Roman"/>
+          <w:b/>
+          <w:bCs/>
+          <w:color w:val="auto"/>
+          <w:sz w:val="26"/>
+          <w:szCs w:val="26"/>
+          <w:lang w:val="vi-VN"/>
+        </w:rPr>
+        <w:tab/>
+        <w:t xml:space="preserve"> </w:t>
+      </w:r>
+      <w:r>
+        <w:rPr>
+          <w:rFonts w:ascii="Times  New Roman" w:hAnsi="Times  New Roman"/>
+          <w:b/>
+          <w:bCs/>
+          <w:color w:val="auto"/>
+          <w:sz w:val="26"/>
+          <w:szCs w:val="26"/>
+        </w:rPr>
+        <w:t>Results and recommendations</w:t>
       </w:r>
       <w:bookmarkEnd w:id="27"/>
     </w:p>
     <w:p>
       <w:pPr>
+        <w:pStyle w:val="Heading3"/>
+        <w:rPr>
+          <w:rFonts w:ascii="Times  New Roman" w:hAnsi="Times  New Roman"/>
+          <w:b/>
+          <w:bCs/>
+          <w:i/>
+          <w:iCs/>
+          <w:color w:val="auto"/>
+          <w:sz w:val="26"/>
+          <w:szCs w:val="26"/>
+          <w:lang w:val="vi-VN"/>
+        </w:rPr>
+      </w:pPr>
+      <w:bookmarkStart w:id="28" w:name="_Toc198744731"/>
+      <w:r>
+        <w:rPr>
+          <w:rFonts w:ascii="Times  New Roman" w:hAnsi="Times  New Roman"/>
+          <w:b/>
+          <w:bCs/>
+          <w:i/>
+          <w:iCs/>
+          <w:color w:val="auto"/>
+          <w:sz w:val="26"/>
+          <w:szCs w:val="26"/>
+        </w:rPr>
+        <w:t>2.</w:t>
+      </w:r>
+      <w:r>
+        <w:rPr>
+          <w:rFonts w:ascii="Times  New Roman" w:hAnsi="Times  New Roman"/>
+          <w:b/>
+          <w:bCs/>
+          <w:i/>
+          <w:iCs/>
+          <w:color w:val="auto"/>
+          <w:sz w:val="26"/>
+          <w:szCs w:val="26"/>
+        </w:rPr>
+        <w:t>3</w:t>
+      </w:r>
+      <w:r>
+        <w:rPr>
+          <w:rFonts w:ascii="Times  New Roman" w:hAnsi="Times  New Roman"/>
+          <w:b/>
+          <w:bCs/>
+          <w:i/>
+          <w:iCs/>
+          <w:color w:val="auto"/>
+          <w:sz w:val="26"/>
+          <w:szCs w:val="26"/>
+        </w:rPr>
+        <w:t>.</w:t>
+      </w:r>
+      <w:r>
+        <w:rPr>
+          <w:rFonts w:ascii="Times  New Roman" w:hAnsi="Times  New Roman"/>
+          <w:b/>
+          <w:bCs/>
+          <w:i/>
+          <w:iCs/>
+          <w:color w:val="auto"/>
+          <w:sz w:val="26"/>
+          <w:szCs w:val="26"/>
+        </w:rPr>
+        <w:t>1</w:t>
+      </w:r>
+      <w:r>
+        <w:rPr>
+          <w:rFonts w:ascii="Times  New Roman" w:hAnsi="Times  New Roman"/>
+          <w:b/>
+          <w:bCs/>
+          <w:i/>
+          <w:iCs/>
+          <w:color w:val="auto"/>
+          <w:sz w:val="26"/>
+          <w:szCs w:val="26"/>
+        </w:rPr>
+        <w:t>.</w:t>
+      </w:r>
+      <w:r>
+        <w:rPr>
+          <w:rFonts w:ascii="Times  New Roman" w:hAnsi="Times  New Roman"/>
+          <w:b/>
+          <w:bCs/>
+          <w:i/>
+          <w:iCs/>
+          <w:color w:val="auto"/>
+          <w:sz w:val="26"/>
+          <w:szCs w:val="26"/>
+          <w:lang w:val="vi-VN"/>
+        </w:rPr>
+        <w:tab/>
+        <w:t>Results table</w:t>
+      </w:r>
+      <w:bookmarkEnd w:id="28"/>
+    </w:p>
+    <w:p>
+      <w:pPr>
         <w:keepNext/>
         <w:spacing w:before="240"/>
         <w:jc w:val="center"/>
       </w:pPr>
       <w:r>
+        <w:rPr>
+          <w:noProof/>
+        </w:rPr>
         <w:drawing>
           <wp:inline distT="0" distB="0" distL="0" distR="0" wp14:anchorId="19510252" wp14:editId="5942D58B">
             <wp:extent cx="4305673" cy="5105842"/>
@@ -9491,7 +9693,7 @@
           <w:lang w:val="vi-VN"/>
         </w:rPr>
       </w:pPr>
-      <w:bookmarkStart w:id="28" w:name="_Toc198708679"/>
+      <w:bookmarkStart w:id="29" w:name="_Toc198744746"/>
       <w:r>
         <w:rPr>
           <w:sz w:val="20"/>
@@ -9557,7 +9759,7 @@
         </w:rPr>
         <w:t>outcome</w:t>
       </w:r>
-      <w:bookmarkEnd w:id="28"/>
+      <w:bookmarkEnd w:id="29"/>
     </w:p>
     <w:p>
       <w:r>
@@ -9598,7 +9800,6 @@
     </w:p>
     <w:p>
       <w:r>
-        <w:lastRenderedPageBreak/>
         <w:t>Likelihood</w:t>
       </w:r>
       <w:r>
@@ -9616,6 +9817,7 @@
         <w:rPr>
           <w:lang w:val="vi-VN"/>
         </w:rPr>
+        <w:lastRenderedPageBreak/>
         <w:t>Variables with p</w:t>
       </w:r>
       <w:r>
@@ -10843,6 +11045,9 @@
         <w:jc w:val="center"/>
       </w:pPr>
       <w:r>
+        <w:rPr>
+          <w:noProof/>
+        </w:rPr>
         <w:drawing>
           <wp:inline distT="0" distB="0" distL="0" distR="0" wp14:anchorId="3892E22C" wp14:editId="08F3D2DC">
             <wp:extent cx="4782372" cy="3798570"/>
@@ -10890,7 +11095,7 @@
           <w:lang w:val="vi-VN"/>
         </w:rPr>
       </w:pPr>
-      <w:bookmarkStart w:id="29" w:name="_Toc198708680"/>
+      <w:bookmarkStart w:id="30" w:name="_Toc198744747"/>
       <w:r>
         <w:rPr>
           <w:sz w:val="20"/>
@@ -10956,7 +11161,7 @@
         </w:rPr>
         <w:t>ariables with the largest impact</w:t>
       </w:r>
-      <w:bookmarkEnd w:id="29"/>
+      <w:bookmarkEnd w:id="30"/>
     </w:p>
     <w:p>
       <w:pPr>
@@ -11209,7 +11414,7 @@
           <w:lang w:val="vi-VN"/>
         </w:rPr>
       </w:pPr>
-      <w:bookmarkStart w:id="30" w:name="_Toc198708665"/>
+      <w:bookmarkStart w:id="31" w:name="_Toc198744732"/>
       <w:r>
         <w:rPr>
           <w:rFonts w:ascii="Times  New Roman" w:hAnsi="Times  New Roman"/>
@@ -11260,7 +11465,7 @@
           <w:sz w:val="26"/>
           <w:szCs w:val="26"/>
         </w:rPr>
-        <w:t>3</w:t>
+        <w:t>2</w:t>
       </w:r>
       <w:r>
         <w:rPr>
@@ -11303,7 +11508,7 @@
         </w:rPr>
         <w:t>(Slopes – slope to the mean)</w:t>
       </w:r>
-      <w:bookmarkEnd w:id="30"/>
+      <w:bookmarkEnd w:id="31"/>
     </w:p>
     <w:p>
       <w:pPr>
@@ -11311,6 +11516,9 @@
         <w:jc w:val="center"/>
       </w:pPr>
       <w:r>
+        <w:rPr>
+          <w:noProof/>
+        </w:rPr>
         <w:drawing>
           <wp:inline distT="0" distB="0" distL="0" distR="0" wp14:anchorId="7264125A" wp14:editId="5529F848">
             <wp:extent cx="4229467" cy="5208721"/>
@@ -11356,7 +11564,7 @@
           <w:lang w:val="vi-VN"/>
         </w:rPr>
       </w:pPr>
-      <w:bookmarkStart w:id="31" w:name="_Toc198708681"/>
+      <w:bookmarkStart w:id="32" w:name="_Toc198744748"/>
       <w:r>
         <w:t xml:space="preserve">Figure </w:t>
       </w:r>
@@ -11374,7 +11582,7 @@
         </w:rPr>
         <w:t>: Marginal Effects table</w:t>
       </w:r>
-      <w:bookmarkEnd w:id="31"/>
+      <w:bookmarkEnd w:id="32"/>
     </w:p>
     <w:p>
       <w:pPr>
@@ -12728,7 +12936,7 @@
           <w:lang w:val="vi-VN"/>
         </w:rPr>
       </w:pPr>
-      <w:bookmarkStart w:id="32" w:name="_Toc198708666"/>
+      <w:bookmarkStart w:id="33" w:name="_Toc198744733"/>
       <w:r>
         <w:rPr>
           <w:rFonts w:ascii="Times  New Roman" w:hAnsi="Times  New Roman"/>
@@ -12780,7 +12988,7 @@
           <w:sz w:val="26"/>
           <w:szCs w:val="26"/>
         </w:rPr>
-        <w:t>4</w:t>
+        <w:t>3</w:t>
       </w:r>
       <w:r>
         <w:rPr>
@@ -12808,22 +13016,9 @@
           <w:lang w:val="vi-VN"/>
         </w:rPr>
         <w:tab/>
-      </w:r>
-      <w:r>
-        <w:rPr>
-          <w:rFonts w:ascii="Times  New Roman" w:hAnsi="Times  New Roman"/>
-          <w:b/>
-          <w:bCs/>
-          <w:i/>
-          <w:iCs/>
-          <w:color w:val="auto"/>
-          <w:sz w:val="26"/>
-          <w:szCs w:val="26"/>
-          <w:lang w:val="vi-VN"/>
-        </w:rPr>
         <w:t>Confusion matrix</w:t>
       </w:r>
-      <w:bookmarkEnd w:id="32"/>
+      <w:bookmarkEnd w:id="33"/>
     </w:p>
     <w:p>
       <w:pPr>
@@ -12832,6 +13027,7 @@
       </w:pPr>
       <w:r>
         <w:rPr>
+          <w:noProof/>
           <w:lang w:val="vi-VN"/>
         </w:rPr>
         <w:drawing>
@@ -12881,7 +13077,7 @@
           <w:lang w:val="vi-VN"/>
         </w:rPr>
       </w:pPr>
-      <w:bookmarkStart w:id="33" w:name="_Toc198708682"/>
+      <w:bookmarkStart w:id="34" w:name="_Toc198744749"/>
       <w:r>
         <w:rPr>
           <w:sz w:val="20"/>
@@ -12933,7 +13129,7 @@
         </w:rPr>
         <w:t>: Confusion matrix</w:t>
       </w:r>
-      <w:bookmarkEnd w:id="33"/>
+      <w:bookmarkEnd w:id="34"/>
     </w:p>
     <w:p>
       <w:r>
@@ -12987,7 +13183,7 @@
           <w:lang w:val="vi-VN"/>
         </w:rPr>
       </w:pPr>
-      <w:bookmarkStart w:id="34" w:name="_Toc198708667"/>
+      <w:bookmarkStart w:id="35" w:name="_Toc198744734"/>
       <w:r>
         <w:rPr>
           <w:rFonts w:ascii="Times  New Roman" w:hAnsi="Times  New Roman"/>
@@ -13038,7 +13234,7 @@
           <w:sz w:val="26"/>
           <w:szCs w:val="26"/>
         </w:rPr>
-        <w:t>5</w:t>
+        <w:t>4</w:t>
       </w:r>
       <w:r>
         <w:rPr>
@@ -13081,7 +13277,7 @@
         </w:rPr>
         <w:t>Evaluation</w:t>
       </w:r>
-      <w:bookmarkEnd w:id="34"/>
+      <w:bookmarkEnd w:id="35"/>
     </w:p>
     <w:p>
       <w:pPr>
@@ -13242,7 +13438,7 @@
           <w:lang w:val="vi-VN"/>
         </w:rPr>
       </w:pPr>
-      <w:bookmarkStart w:id="35" w:name="_Toc198708668"/>
+      <w:bookmarkStart w:id="36" w:name="_Toc198744735"/>
       <w:r>
         <w:rPr>
           <w:rFonts w:ascii="Times  New Roman" w:hAnsi="Times  New Roman"/>
@@ -13293,7 +13489,7 @@
           <w:sz w:val="26"/>
           <w:szCs w:val="26"/>
         </w:rPr>
-        <w:t>6</w:t>
+        <w:t>5</w:t>
       </w:r>
       <w:r>
         <w:rPr>
@@ -13335,7 +13531,7 @@
         </w:rPr>
         <w:t>Recommendations</w:t>
       </w:r>
-      <w:bookmarkEnd w:id="35"/>
+      <w:bookmarkEnd w:id="36"/>
     </w:p>
     <w:p>
       <w:r>
@@ -13402,7 +13598,7 @@
           <w:szCs w:val="32"/>
         </w:rPr>
       </w:pPr>
-      <w:bookmarkStart w:id="36" w:name="_Toc198708669"/>
+      <w:bookmarkStart w:id="37" w:name="_Toc198744736"/>
       <w:r>
         <w:rPr>
           <w:rFonts w:ascii="Times  New Roman" w:hAnsi="Times  New Roman"/>
@@ -13415,7 +13611,7 @@
         <w:lastRenderedPageBreak/>
         <w:t>CONCLUSION</w:t>
       </w:r>
-      <w:bookmarkEnd w:id="36"/>
+      <w:bookmarkEnd w:id="37"/>
     </w:p>
     <w:p>
       <w:pPr>
@@ -13541,7 +13737,7 @@
           <w:szCs w:val="32"/>
         </w:rPr>
       </w:pPr>
-      <w:bookmarkStart w:id="37" w:name="_Toc198708670"/>
+      <w:bookmarkStart w:id="38" w:name="_Toc198744737"/>
       <w:r>
         <w:rPr>
           <w:rFonts w:ascii="Times New Roman" w:hAnsi="Times New Roman" w:cs="Times New Roman"/>
@@ -13554,7 +13750,7 @@
         <w:lastRenderedPageBreak/>
         <w:t>REFERENCES</w:t>
       </w:r>
-      <w:bookmarkEnd w:id="37"/>
+      <w:bookmarkEnd w:id="38"/>
     </w:p>
     <w:p>
       <w:r>
@@ -16280,6 +16476,7 @@
   <w:style w:type="character" w:default="1" w:styleId="DefaultParagraphFont">
     <w:name w:val="Default Paragraph Font"/>
     <w:uiPriority w:val="1"/>
+    <w:semiHidden/>
     <w:unhideWhenUsed/>
   </w:style>
   <w:style w:type="table" w:default="1" w:styleId="TableNormal">

--- a/UNIVERSITÀ DEGLI STUDI DELLA TUSCIA - V2.docx
+++ b/UNIVERSITÀ DEGLI STUDI DELLA TUSCIA - V2.docx
@@ -105,7 +105,7 @@
           <v:shape id="_x0000_i1025" type="#_x0000_t75" style="width:119.75pt;height:120.15pt" o:ole="">
             <v:imagedata r:id="rId8" o:title=""/>
           </v:shape>
-          <o:OLEObject Type="Embed" ProgID="Unknown" ShapeID="_x0000_i1025" DrawAspect="Content" ObjectID="_1809357516" r:id="rId9"/>
+          <o:OLEObject Type="Embed" ProgID="Unknown" ShapeID="_x0000_i1025" DrawAspect="Content" ObjectID="_1809429462" r:id="rId9"/>
         </w:object>
       </w:r>
     </w:p>
@@ -635,7 +635,7 @@
           <w:szCs w:val="32"/>
         </w:rPr>
       </w:pPr>
-      <w:bookmarkStart w:id="0" w:name="_Toc198744711"/>
+      <w:bookmarkStart w:id="0" w:name="_Toc198816678"/>
       <w:r>
         <w:rPr>
           <w:rFonts w:ascii="Times New Roman" w:hAnsi="Times New Roman" w:cs="Times New Roman"/>
@@ -877,7 +877,7 @@
           <w:r>
             <w:fldChar w:fldCharType="separate"/>
           </w:r>
-          <w:hyperlink w:anchor="_Toc198744711" w:history="1">
+          <w:hyperlink w:anchor="_Toc198816678" w:history="1">
             <w:r>
               <w:rPr>
                 <w:rStyle w:val="Hyperlink"/>
@@ -916,7 +916,7 @@
                 <w:noProof/>
                 <w:webHidden/>
               </w:rPr>
-              <w:instrText xml:space="preserve"> PAGEREF _Toc198744711 \h </w:instrText>
+              <w:instrText xml:space="preserve"> PAGEREF _Toc198816678 \h </w:instrText>
             </w:r>
             <w:r>
               <w:rPr>
@@ -961,7 +961,7 @@
               <w14:ligatures w14:val="standardContextual"/>
             </w:rPr>
           </w:pPr>
-          <w:hyperlink w:anchor="_Toc198744712" w:history="1">
+          <w:hyperlink w:anchor="_Toc198816679" w:history="1">
             <w:r>
               <w:rPr>
                 <w:rStyle w:val="Hyperlink"/>
@@ -990,7 +990,7 @@
                 <w:noProof/>
                 <w:webHidden/>
               </w:rPr>
-              <w:instrText xml:space="preserve"> PAGEREF _Toc198744712 \h </w:instrText>
+              <w:instrText xml:space="preserve"> PAGEREF _Toc198816679 \h </w:instrText>
             </w:r>
             <w:r>
               <w:rPr>
@@ -1035,7 +1035,7 @@
               <w14:ligatures w14:val="standardContextual"/>
             </w:rPr>
           </w:pPr>
-          <w:hyperlink w:anchor="_Toc198744713" w:history="1">
+          <w:hyperlink w:anchor="_Toc198816680" w:history="1">
             <w:r>
               <w:rPr>
                 <w:rStyle w:val="Hyperlink"/>
@@ -1064,7 +1064,7 @@
                 <w:noProof/>
                 <w:webHidden/>
               </w:rPr>
-              <w:instrText xml:space="preserve"> PAGEREF _Toc198744713 \h </w:instrText>
+              <w:instrText xml:space="preserve"> PAGEREF _Toc198816680 \h </w:instrText>
             </w:r>
             <w:r>
               <w:rPr>
@@ -1109,7 +1109,7 @@
               <w14:ligatures w14:val="standardContextual"/>
             </w:rPr>
           </w:pPr>
-          <w:hyperlink w:anchor="_Toc198744714" w:history="1">
+          <w:hyperlink w:anchor="_Toc198816681" w:history="1">
             <w:r>
               <w:rPr>
                 <w:rStyle w:val="Hyperlink"/>
@@ -1138,7 +1138,7 @@
                 <w:noProof/>
                 <w:webHidden/>
               </w:rPr>
-              <w:instrText xml:space="preserve"> PAGEREF _Toc198744714 \h </w:instrText>
+              <w:instrText xml:space="preserve"> PAGEREF _Toc198816681 \h </w:instrText>
             </w:r>
             <w:r>
               <w:rPr>
@@ -1184,7 +1184,7 @@
               <w14:ligatures w14:val="standardContextual"/>
             </w:rPr>
           </w:pPr>
-          <w:hyperlink w:anchor="_Toc198744715" w:history="1">
+          <w:hyperlink w:anchor="_Toc198816682" w:history="1">
             <w:r>
               <w:rPr>
                 <w:rStyle w:val="Hyperlink"/>
@@ -1232,7 +1232,7 @@
                 <w:noProof/>
                 <w:webHidden/>
               </w:rPr>
-              <w:instrText xml:space="preserve"> PAGEREF _Toc198744715 \h </w:instrText>
+              <w:instrText xml:space="preserve"> PAGEREF _Toc198816682 \h </w:instrText>
             </w:r>
             <w:r>
               <w:rPr>
@@ -1278,7 +1278,7 @@
               <w14:ligatures w14:val="standardContextual"/>
             </w:rPr>
           </w:pPr>
-          <w:hyperlink w:anchor="_Toc198744716" w:history="1">
+          <w:hyperlink w:anchor="_Toc198816683" w:history="1">
             <w:r>
               <w:rPr>
                 <w:rStyle w:val="Hyperlink"/>
@@ -1326,7 +1326,7 @@
                 <w:noProof/>
                 <w:webHidden/>
               </w:rPr>
-              <w:instrText xml:space="preserve"> PAGEREF _Toc198744716 \h </w:instrText>
+              <w:instrText xml:space="preserve"> PAGEREF _Toc198816683 \h </w:instrText>
             </w:r>
             <w:r>
               <w:rPr>
@@ -1372,7 +1372,7 @@
               <w14:ligatures w14:val="standardContextual"/>
             </w:rPr>
           </w:pPr>
-          <w:hyperlink w:anchor="_Toc198744717" w:history="1">
+          <w:hyperlink w:anchor="_Toc198816684" w:history="1">
             <w:r>
               <w:rPr>
                 <w:rStyle w:val="Hyperlink"/>
@@ -1421,7 +1421,7 @@
                 <w:noProof/>
                 <w:webHidden/>
               </w:rPr>
-              <w:instrText xml:space="preserve"> PAGEREF _Toc198744717 \h </w:instrText>
+              <w:instrText xml:space="preserve"> PAGEREF _Toc198816684 \h </w:instrText>
             </w:r>
             <w:r>
               <w:rPr>
@@ -1466,7 +1466,7 @@
               <w14:ligatures w14:val="standardContextual"/>
             </w:rPr>
           </w:pPr>
-          <w:hyperlink w:anchor="_Toc198744718" w:history="1">
+          <w:hyperlink w:anchor="_Toc198816685" w:history="1">
             <w:r>
               <w:rPr>
                 <w:rStyle w:val="Hyperlink"/>
@@ -1497,7 +1497,7 @@
                 <w:noProof/>
                 <w:webHidden/>
               </w:rPr>
-              <w:instrText xml:space="preserve"> PAGEREF _Toc198744718 \h </w:instrText>
+              <w:instrText xml:space="preserve"> PAGEREF _Toc198816685 \h </w:instrText>
             </w:r>
             <w:r>
               <w:rPr>
@@ -1543,7 +1543,7 @@
               <w14:ligatures w14:val="standardContextual"/>
             </w:rPr>
           </w:pPr>
-          <w:hyperlink w:anchor="_Toc198744719" w:history="1">
+          <w:hyperlink w:anchor="_Toc198816686" w:history="1">
             <w:r>
               <w:rPr>
                 <w:rStyle w:val="Hyperlink"/>
@@ -1595,7 +1595,7 @@
                 <w:noProof/>
                 <w:webHidden/>
               </w:rPr>
-              <w:instrText xml:space="preserve"> PAGEREF _Toc198744719 \h </w:instrText>
+              <w:instrText xml:space="preserve"> PAGEREF _Toc198816686 \h </w:instrText>
             </w:r>
             <w:r>
               <w:rPr>
@@ -1640,7 +1640,7 @@
               <w14:ligatures w14:val="standardContextual"/>
             </w:rPr>
           </w:pPr>
-          <w:hyperlink w:anchor="_Toc198744720" w:history="1">
+          <w:hyperlink w:anchor="_Toc198816687" w:history="1">
             <w:r>
               <w:rPr>
                 <w:rStyle w:val="Hyperlink"/>
@@ -1651,7 +1651,7 @@
                 <w:iCs/>
                 <w:noProof/>
               </w:rPr>
-              <w:t>2.2.1. Data</w:t>
+              <w:t>2.1.1. Data</w:t>
             </w:r>
             <w:r>
               <w:rPr>
@@ -1685,7 +1685,7 @@
                 <w:noProof/>
                 <w:webHidden/>
               </w:rPr>
-              <w:instrText xml:space="preserve"> PAGEREF _Toc198744720 \h </w:instrText>
+              <w:instrText xml:space="preserve"> PAGEREF _Toc198816687 \h </w:instrText>
             </w:r>
             <w:r>
               <w:rPr>
@@ -1730,7 +1730,7 @@
               <w14:ligatures w14:val="standardContextual"/>
             </w:rPr>
           </w:pPr>
-          <w:hyperlink w:anchor="_Toc198744721" w:history="1">
+          <w:hyperlink w:anchor="_Toc198816688" w:history="1">
             <w:r>
               <w:rPr>
                 <w:rStyle w:val="Hyperlink"/>
@@ -1741,7 +1741,7 @@
                 <w:iCs/>
                 <w:noProof/>
               </w:rPr>
-              <w:t>2.2.2. Data analysis methods</w:t>
+              <w:t>2.1.2. Data analysis methods</w:t>
             </w:r>
             <w:r>
               <w:rPr>
@@ -1762,7 +1762,7 @@
                 <w:noProof/>
                 <w:webHidden/>
               </w:rPr>
-              <w:instrText xml:space="preserve"> PAGEREF _Toc198744721 \h </w:instrText>
+              <w:instrText xml:space="preserve"> PAGEREF _Toc198816688 \h </w:instrText>
             </w:r>
             <w:r>
               <w:rPr>
@@ -1808,7 +1808,7 @@
               <w14:ligatures w14:val="standardContextual"/>
             </w:rPr>
           </w:pPr>
-          <w:hyperlink w:anchor="_Toc198744722" w:history="1">
+          <w:hyperlink w:anchor="_Toc198816689" w:history="1">
             <w:r>
               <w:rPr>
                 <w:rStyle w:val="Hyperlink"/>
@@ -1860,7 +1860,7 @@
                 <w:noProof/>
                 <w:webHidden/>
               </w:rPr>
-              <w:instrText xml:space="preserve"> PAGEREF _Toc198744722 \h </w:instrText>
+              <w:instrText xml:space="preserve"> PAGEREF _Toc198816689 \h </w:instrText>
             </w:r>
             <w:r>
               <w:rPr>
@@ -1905,7 +1905,7 @@
               <w14:ligatures w14:val="standardContextual"/>
             </w:rPr>
           </w:pPr>
-          <w:hyperlink w:anchor="_Toc198744723" w:history="1">
+          <w:hyperlink w:anchor="_Toc198816690" w:history="1">
             <w:r>
               <w:rPr>
                 <w:rStyle w:val="Hyperlink"/>
@@ -1950,7 +1950,7 @@
                 <w:noProof/>
                 <w:webHidden/>
               </w:rPr>
-              <w:instrText xml:space="preserve"> PAGEREF _Toc198744723 \h </w:instrText>
+              <w:instrText xml:space="preserve"> PAGEREF _Toc198816690 \h </w:instrText>
             </w:r>
             <w:r>
               <w:rPr>
@@ -1995,7 +1995,7 @@
               <w14:ligatures w14:val="standardContextual"/>
             </w:rPr>
           </w:pPr>
-          <w:hyperlink w:anchor="_Toc198744724" w:history="1">
+          <w:hyperlink w:anchor="_Toc198816691" w:history="1">
             <w:r>
               <w:rPr>
                 <w:rStyle w:val="Hyperlink"/>
@@ -2027,7 +2027,7 @@
                 <w:noProof/>
                 <w:webHidden/>
               </w:rPr>
-              <w:instrText xml:space="preserve"> PAGEREF _Toc198744724 \h </w:instrText>
+              <w:instrText xml:space="preserve"> PAGEREF _Toc198816691 \h </w:instrText>
             </w:r>
             <w:r>
               <w:rPr>
@@ -2073,7 +2073,7 @@
               <w14:ligatures w14:val="standardContextual"/>
             </w:rPr>
           </w:pPr>
-          <w:hyperlink w:anchor="_Toc198744725" w:history="1">
+          <w:hyperlink w:anchor="_Toc198816692" w:history="1">
             <w:r>
               <w:rPr>
                 <w:rStyle w:val="Hyperlink"/>
@@ -2083,7 +2083,7 @@
                 <w:noProof/>
                 <w:lang w:val="vi-VN"/>
               </w:rPr>
-              <w:t>2.2.</w:t>
+              <w:t>2.3.</w:t>
             </w:r>
             <w:r>
               <w:rPr>
@@ -2125,7 +2125,7 @@
                 <w:noProof/>
                 <w:webHidden/>
               </w:rPr>
-              <w:instrText xml:space="preserve"> PAGEREF _Toc198744725 \h </w:instrText>
+              <w:instrText xml:space="preserve"> PAGEREF _Toc198816692 \h </w:instrText>
             </w:r>
             <w:r>
               <w:rPr>
@@ -2170,7 +2170,7 @@
               <w14:ligatures w14:val="standardContextual"/>
             </w:rPr>
           </w:pPr>
-          <w:hyperlink w:anchor="_Toc198744726" w:history="1">
+          <w:hyperlink w:anchor="_Toc198816693" w:history="1">
             <w:r>
               <w:rPr>
                 <w:rStyle w:val="Hyperlink"/>
@@ -2181,7 +2181,7 @@
                 <w:iCs/>
                 <w:noProof/>
               </w:rPr>
-              <w:t>2.2.1. Objective</w:t>
+              <w:t>2.3.1. Objective</w:t>
             </w:r>
             <w:r>
               <w:rPr>
@@ -2202,7 +2202,7 @@
                 <w:noProof/>
                 <w:webHidden/>
               </w:rPr>
-              <w:instrText xml:space="preserve"> PAGEREF _Toc198744726 \h </w:instrText>
+              <w:instrText xml:space="preserve"> PAGEREF _Toc198816693 \h </w:instrText>
             </w:r>
             <w:r>
               <w:rPr>
@@ -2247,7 +2247,7 @@
               <w14:ligatures w14:val="standardContextual"/>
             </w:rPr>
           </w:pPr>
-          <w:hyperlink w:anchor="_Toc198744727" w:history="1">
+          <w:hyperlink w:anchor="_Toc198816694" w:history="1">
             <w:r>
               <w:rPr>
                 <w:rStyle w:val="Hyperlink"/>
@@ -2258,7 +2258,7 @@
                 <w:iCs/>
                 <w:noProof/>
               </w:rPr>
-              <w:t>2.2.2. Correlation Analysis</w:t>
+              <w:t>2.3.2. Correlation Analysis</w:t>
             </w:r>
             <w:r>
               <w:rPr>
@@ -2279,7 +2279,7 @@
                 <w:noProof/>
                 <w:webHidden/>
               </w:rPr>
-              <w:instrText xml:space="preserve"> PAGEREF _Toc198744727 \h </w:instrText>
+              <w:instrText xml:space="preserve"> PAGEREF _Toc198816694 \h </w:instrText>
             </w:r>
             <w:r>
               <w:rPr>
@@ -2324,7 +2324,7 @@
               <w14:ligatures w14:val="standardContextual"/>
             </w:rPr>
           </w:pPr>
-          <w:hyperlink w:anchor="_Toc198744728" w:history="1">
+          <w:hyperlink w:anchor="_Toc198816695" w:history="1">
             <w:r>
               <w:rPr>
                 <w:rStyle w:val="Hyperlink"/>
@@ -2335,7 +2335,7 @@
                 <w:iCs/>
                 <w:noProof/>
               </w:rPr>
-              <w:t>2.2.3. Hypothesis testing</w:t>
+              <w:t>2.3.3. Hypothesis testing</w:t>
             </w:r>
             <w:r>
               <w:rPr>
@@ -2356,7 +2356,7 @@
                 <w:noProof/>
                 <w:webHidden/>
               </w:rPr>
-              <w:instrText xml:space="preserve"> PAGEREF _Toc198744728 \h </w:instrText>
+              <w:instrText xml:space="preserve"> PAGEREF _Toc198816695 \h </w:instrText>
             </w:r>
             <w:r>
               <w:rPr>
@@ -2401,7 +2401,7 @@
               <w14:ligatures w14:val="standardContextual"/>
             </w:rPr>
           </w:pPr>
-          <w:hyperlink w:anchor="_Toc198744729" w:history="1">
+          <w:hyperlink w:anchor="_Toc198816696" w:history="1">
             <w:r>
               <w:rPr>
                 <w:rStyle w:val="Hyperlink"/>
@@ -2412,7 +2412,7 @@
                 <w:iCs/>
                 <w:noProof/>
               </w:rPr>
-              <w:t>2.2.4. Multicollinearity</w:t>
+              <w:t>2.3.4. Multicollinearity</w:t>
             </w:r>
             <w:r>
               <w:rPr>
@@ -2433,7 +2433,7 @@
                 <w:noProof/>
                 <w:webHidden/>
               </w:rPr>
-              <w:instrText xml:space="preserve"> PAGEREF _Toc198744729 \h </w:instrText>
+              <w:instrText xml:space="preserve"> PAGEREF _Toc198816696 \h </w:instrText>
             </w:r>
             <w:r>
               <w:rPr>
@@ -2479,7 +2479,7 @@
               <w14:ligatures w14:val="standardContextual"/>
             </w:rPr>
           </w:pPr>
-          <w:hyperlink w:anchor="_Toc198744730" w:history="1">
+          <w:hyperlink w:anchor="_Toc198816697" w:history="1">
             <w:r>
               <w:rPr>
                 <w:rStyle w:val="Hyperlink"/>
@@ -2489,7 +2489,7 @@
                 <w:noProof/>
                 <w:lang w:val="vi-VN"/>
               </w:rPr>
-              <w:t>2.3.</w:t>
+              <w:t>2.4.</w:t>
             </w:r>
             <w:r>
               <w:rPr>
@@ -2541,7 +2541,7 @@
                 <w:noProof/>
                 <w:webHidden/>
               </w:rPr>
-              <w:instrText xml:space="preserve"> PAGEREF _Toc198744730 \h </w:instrText>
+              <w:instrText xml:space="preserve"> PAGEREF _Toc198816697 \h </w:instrText>
             </w:r>
             <w:r>
               <w:rPr>
@@ -2587,7 +2587,7 @@
               <w14:ligatures w14:val="standardContextual"/>
             </w:rPr>
           </w:pPr>
-          <w:hyperlink w:anchor="_Toc198744731" w:history="1">
+          <w:hyperlink w:anchor="_Toc198816698" w:history="1">
             <w:r>
               <w:rPr>
                 <w:rStyle w:val="Hyperlink"/>
@@ -2598,7 +2598,7 @@
                 <w:iCs/>
                 <w:noProof/>
               </w:rPr>
-              <w:t>2.3.1.</w:t>
+              <w:t>2.4.1.</w:t>
             </w:r>
             <w:r>
               <w:rPr>
@@ -2642,7 +2642,7 @@
                 <w:noProof/>
                 <w:webHidden/>
               </w:rPr>
-              <w:instrText xml:space="preserve"> PAGEREF _Toc198744731 \h </w:instrText>
+              <w:instrText xml:space="preserve"> PAGEREF _Toc198816698 \h </w:instrText>
             </w:r>
             <w:r>
               <w:rPr>
@@ -2688,7 +2688,7 @@
               <w14:ligatures w14:val="standardContextual"/>
             </w:rPr>
           </w:pPr>
-          <w:hyperlink w:anchor="_Toc198744732" w:history="1">
+          <w:hyperlink w:anchor="_Toc198816699" w:history="1">
             <w:r>
               <w:rPr>
                 <w:rStyle w:val="Hyperlink"/>
@@ -2699,7 +2699,7 @@
                 <w:iCs/>
                 <w:noProof/>
               </w:rPr>
-              <w:t>2.3.2.</w:t>
+              <w:t>2.4.2.</w:t>
             </w:r>
             <w:r>
               <w:rPr>
@@ -2755,7 +2755,7 @@
                 <w:noProof/>
                 <w:webHidden/>
               </w:rPr>
-              <w:instrText xml:space="preserve"> PAGEREF _Toc198744732 \h </w:instrText>
+              <w:instrText xml:space="preserve"> PAGEREF _Toc198816699 \h </w:instrText>
             </w:r>
             <w:r>
               <w:rPr>
@@ -2801,7 +2801,7 @@
               <w14:ligatures w14:val="standardContextual"/>
             </w:rPr>
           </w:pPr>
-          <w:hyperlink w:anchor="_Toc198744733" w:history="1">
+          <w:hyperlink w:anchor="_Toc198816700" w:history="1">
             <w:r>
               <w:rPr>
                 <w:rStyle w:val="Hyperlink"/>
@@ -2812,7 +2812,7 @@
                 <w:iCs/>
                 <w:noProof/>
               </w:rPr>
-              <w:t>2.3.3.</w:t>
+              <w:t>2.4.3.</w:t>
             </w:r>
             <w:r>
               <w:rPr>
@@ -2856,7 +2856,7 @@
                 <w:noProof/>
                 <w:webHidden/>
               </w:rPr>
-              <w:instrText xml:space="preserve"> PAGEREF _Toc198744733 \h </w:instrText>
+              <w:instrText xml:space="preserve"> PAGEREF _Toc198816700 \h </w:instrText>
             </w:r>
             <w:r>
               <w:rPr>
@@ -2902,7 +2902,7 @@
               <w14:ligatures w14:val="standardContextual"/>
             </w:rPr>
           </w:pPr>
-          <w:hyperlink w:anchor="_Toc198744734" w:history="1">
+          <w:hyperlink w:anchor="_Toc198816701" w:history="1">
             <w:r>
               <w:rPr>
                 <w:rStyle w:val="Hyperlink"/>
@@ -2913,7 +2913,7 @@
                 <w:iCs/>
                 <w:noProof/>
               </w:rPr>
-              <w:t>2.3.4.</w:t>
+              <w:t>2.4.4.</w:t>
             </w:r>
             <w:r>
               <w:rPr>
@@ -2957,7 +2957,7 @@
                 <w:noProof/>
                 <w:webHidden/>
               </w:rPr>
-              <w:instrText xml:space="preserve"> PAGEREF _Toc198744734 \h </w:instrText>
+              <w:instrText xml:space="preserve"> PAGEREF _Toc198816701 \h </w:instrText>
             </w:r>
             <w:r>
               <w:rPr>
@@ -3003,7 +3003,7 @@
               <w14:ligatures w14:val="standardContextual"/>
             </w:rPr>
           </w:pPr>
-          <w:hyperlink w:anchor="_Toc198744735" w:history="1">
+          <w:hyperlink w:anchor="_Toc198816702" w:history="1">
             <w:r>
               <w:rPr>
                 <w:rStyle w:val="Hyperlink"/>
@@ -3014,7 +3014,7 @@
                 <w:iCs/>
                 <w:noProof/>
               </w:rPr>
-              <w:t>2.3.5.</w:t>
+              <w:t>2.4.5.</w:t>
             </w:r>
             <w:r>
               <w:rPr>
@@ -3057,7 +3057,7 @@
                 <w:noProof/>
                 <w:webHidden/>
               </w:rPr>
-              <w:instrText xml:space="preserve"> PAGEREF _Toc198744735 \h </w:instrText>
+              <w:instrText xml:space="preserve"> PAGEREF _Toc198816702 \h </w:instrText>
             </w:r>
             <w:r>
               <w:rPr>
@@ -3102,7 +3102,7 @@
               <w14:ligatures w14:val="standardContextual"/>
             </w:rPr>
           </w:pPr>
-          <w:hyperlink w:anchor="_Toc198744736" w:history="1">
+          <w:hyperlink w:anchor="_Toc198816703" w:history="1">
             <w:r>
               <w:rPr>
                 <w:rStyle w:val="Hyperlink"/>
@@ -3132,7 +3132,7 @@
                 <w:noProof/>
                 <w:webHidden/>
               </w:rPr>
-              <w:instrText xml:space="preserve"> PAGEREF _Toc198744736 \h </w:instrText>
+              <w:instrText xml:space="preserve"> PAGEREF _Toc198816703 \h </w:instrText>
             </w:r>
             <w:r>
               <w:rPr>
@@ -3177,7 +3177,7 @@
               <w14:ligatures w14:val="standardContextual"/>
             </w:rPr>
           </w:pPr>
-          <w:hyperlink w:anchor="_Toc198744737" w:history="1">
+          <w:hyperlink w:anchor="_Toc198816704" w:history="1">
             <w:r>
               <w:rPr>
                 <w:rStyle w:val="Hyperlink"/>
@@ -3206,7 +3206,7 @@
                 <w:noProof/>
                 <w:webHidden/>
               </w:rPr>
-              <w:instrText xml:space="preserve"> PAGEREF _Toc198744737 \h </w:instrText>
+              <w:instrText xml:space="preserve"> PAGEREF _Toc198816704 \h </w:instrText>
             </w:r>
             <w:r>
               <w:rPr>
@@ -3260,7 +3260,7 @@
       <w:r>
         <w:br w:type="page"/>
       </w:r>
-      <w:bookmarkStart w:id="1" w:name="_Toc198744712"/>
+      <w:bookmarkStart w:id="1" w:name="_Toc198816679"/>
       <w:r>
         <w:rPr>
           <w:rFonts w:ascii="Times New Roman" w:hAnsi="Times New Roman" w:cs="Times New Roman"/>
@@ -4330,7 +4330,7 @@
           <w:szCs w:val="32"/>
         </w:rPr>
       </w:pPr>
-      <w:bookmarkStart w:id="2" w:name="_Toc198744713"/>
+      <w:bookmarkStart w:id="2" w:name="_Toc198816680"/>
       <w:r>
         <w:rPr>
           <w:rFonts w:ascii="Times New Roman" w:hAnsi="Times New Roman" w:cs="Times New Roman"/>
@@ -4398,7 +4398,7 @@
           <w:szCs w:val="32"/>
         </w:rPr>
       </w:pPr>
-      <w:bookmarkStart w:id="3" w:name="_Toc198744714"/>
+      <w:bookmarkStart w:id="3" w:name="_Toc198816681"/>
       <w:r>
         <w:rPr>
           <w:rFonts w:ascii="Times New Roman" w:hAnsi="Times New Roman" w:cs="Times New Roman"/>
@@ -4440,7 +4440,7 @@
           <w:szCs w:val="26"/>
         </w:rPr>
       </w:pPr>
-      <w:bookmarkStart w:id="4" w:name="_Toc198744715"/>
+      <w:bookmarkStart w:id="4" w:name="_Toc198816682"/>
       <w:r>
         <w:rPr>
           <w:rFonts w:ascii="Times New Roman" w:hAnsi="Times New Roman" w:cs="Times New Roman"/>
@@ -4516,7 +4516,7 @@
       <w:r>
         <w:t xml:space="preserve"> </w:t>
       </w:r>
-      <w:bookmarkStart w:id="5" w:name="_Toc198744716"/>
+      <w:bookmarkStart w:id="5" w:name="_Toc198816683"/>
       <w:r>
         <w:rPr>
           <w:rFonts w:ascii="Times New Roman" w:hAnsi="Times New Roman" w:cs="Times New Roman"/>
@@ -4613,7 +4613,7 @@
           <w:szCs w:val="26"/>
         </w:rPr>
       </w:pPr>
-      <w:bookmarkStart w:id="6" w:name="_Toc198744717"/>
+      <w:bookmarkStart w:id="6" w:name="_Toc198816684"/>
       <w:r>
         <w:rPr>
           <w:rFonts w:ascii="Times New Roman" w:hAnsi="Times New Roman" w:cs="Times New Roman"/>
@@ -4671,7 +4671,7 @@
           <w:lang w:val="vi-VN"/>
         </w:rPr>
       </w:pPr>
-      <w:bookmarkStart w:id="7" w:name="_Toc198744718"/>
+      <w:bookmarkStart w:id="7" w:name="_Toc198816685"/>
       <w:r>
         <w:rPr>
           <w:rFonts w:ascii="Times  New Roman" w:hAnsi="Times  New Roman"/>
@@ -4699,7 +4699,7 @@
           <w:szCs w:val="26"/>
         </w:rPr>
       </w:pPr>
-      <w:bookmarkStart w:id="8" w:name="_Toc198744719"/>
+      <w:bookmarkStart w:id="8" w:name="_Toc198816686"/>
       <w:r>
         <w:rPr>
           <w:rFonts w:ascii="Times  New Roman" w:hAnsi="Times  New Roman"/>
@@ -4747,17 +4747,6 @@
           <w:lang w:val="vi-VN"/>
         </w:rPr>
         <w:tab/>
-      </w:r>
-      <w:r>
-        <w:rPr>
-          <w:rFonts w:ascii="Times  New Roman" w:hAnsi="Times  New Roman"/>
-          <w:b/>
-          <w:bCs/>
-          <w:color w:val="auto"/>
-          <w:sz w:val="26"/>
-          <w:szCs w:val="26"/>
-          <w:lang w:val="vi-VN"/>
-        </w:rPr>
         <w:t>Methodology</w:t>
       </w:r>
       <w:bookmarkEnd w:id="8"/>
@@ -4777,7 +4766,7 @@
           <w:lang w:val="vi-VN"/>
         </w:rPr>
       </w:pPr>
-      <w:bookmarkStart w:id="9" w:name="_Toc198744720"/>
+      <w:bookmarkStart w:id="9" w:name="_Toc198816687"/>
       <w:r>
         <w:rPr>
           <w:rFonts w:ascii="Times  New Roman" w:hAnsi="Times  New Roman"/>
@@ -4802,7 +4791,7 @@
           <w:sz w:val="26"/>
           <w:szCs w:val="26"/>
         </w:rPr>
-        <w:t>2</w:t>
+        <w:t>1</w:t>
       </w:r>
       <w:r>
         <w:rPr>
@@ -5843,7 +5832,7 @@
           <w:szCs w:val="26"/>
         </w:rPr>
       </w:pPr>
-      <w:bookmarkStart w:id="12" w:name="_Toc198744721"/>
+      <w:bookmarkStart w:id="12" w:name="_Toc198816688"/>
       <w:r>
         <w:rPr>
           <w:rFonts w:ascii="Times  New Roman" w:hAnsi="Times  New Roman"/>
@@ -5868,7 +5857,7 @@
           <w:sz w:val="26"/>
           <w:szCs w:val="26"/>
         </w:rPr>
-        <w:t>2</w:t>
+        <w:t>1</w:t>
       </w:r>
       <w:r>
         <w:rPr>
@@ -6203,7 +6192,7 @@
           <w:szCs w:val="26"/>
         </w:rPr>
       </w:pPr>
-      <w:bookmarkStart w:id="13" w:name="_Toc198744722"/>
+      <w:bookmarkStart w:id="13" w:name="_Toc198816689"/>
       <w:r>
         <w:rPr>
           <w:rFonts w:ascii="Times  New Roman" w:hAnsi="Times  New Roman"/>
@@ -6281,7 +6270,7 @@
           <w:lang w:val="vi-VN"/>
         </w:rPr>
       </w:pPr>
-      <w:bookmarkStart w:id="14" w:name="_Toc198744723"/>
+      <w:bookmarkStart w:id="14" w:name="_Toc198816690"/>
       <w:r>
         <w:rPr>
           <w:rFonts w:ascii="Times  New Roman" w:hAnsi="Times  New Roman"/>
@@ -7028,7 +7017,7 @@
           <w:szCs w:val="26"/>
         </w:rPr>
       </w:pPr>
-      <w:bookmarkStart w:id="19" w:name="_Toc198744724"/>
+      <w:bookmarkStart w:id="19" w:name="_Toc198816691"/>
       <w:r>
         <w:rPr>
           <w:rFonts w:ascii="Times  New Roman" w:hAnsi="Times  New Roman"/>
@@ -8336,7 +8325,7 @@
           <w:lang w:val="vi-VN"/>
         </w:rPr>
       </w:pPr>
-      <w:bookmarkStart w:id="21" w:name="_Toc198744725"/>
+      <w:bookmarkStart w:id="21" w:name="_Toc198816692"/>
       <w:r>
         <w:rPr>
           <w:rFonts w:ascii="Times  New Roman" w:hAnsi="Times  New Roman"/>
@@ -8359,7 +8348,7 @@
           <w:szCs w:val="26"/>
           <w:lang w:val="vi-VN"/>
         </w:rPr>
-        <w:t>2</w:t>
+        <w:t>3</w:t>
       </w:r>
       <w:r>
         <w:rPr>
@@ -8413,7 +8402,7 @@
           <w:szCs w:val="26"/>
         </w:rPr>
       </w:pPr>
-      <w:bookmarkStart w:id="22" w:name="_Toc198744726"/>
+      <w:bookmarkStart w:id="22" w:name="_Toc198816693"/>
       <w:r>
         <w:rPr>
           <w:rFonts w:ascii="Times  New Roman" w:hAnsi="Times  New Roman"/>
@@ -8438,7 +8427,7 @@
           <w:sz w:val="26"/>
           <w:szCs w:val="26"/>
         </w:rPr>
-        <w:t>2</w:t>
+        <w:t>3</w:t>
       </w:r>
       <w:r>
         <w:rPr>
@@ -8541,7 +8530,7 @@
           <w:szCs w:val="26"/>
         </w:rPr>
       </w:pPr>
-      <w:bookmarkStart w:id="23" w:name="_Toc198744727"/>
+      <w:bookmarkStart w:id="23" w:name="_Toc198816694"/>
       <w:r>
         <w:rPr>
           <w:rFonts w:ascii="Times  New Roman" w:hAnsi="Times  New Roman"/>
@@ -8566,7 +8555,7 @@
           <w:sz w:val="26"/>
           <w:szCs w:val="26"/>
         </w:rPr>
-        <w:t>2</w:t>
+        <w:t>3</w:t>
       </w:r>
       <w:r>
         <w:rPr>
@@ -8930,7 +8919,7 @@
           <w:szCs w:val="26"/>
         </w:rPr>
       </w:pPr>
-      <w:bookmarkStart w:id="24" w:name="_Toc198744728"/>
+      <w:bookmarkStart w:id="24" w:name="_Toc198816695"/>
       <w:r>
         <w:rPr>
           <w:rFonts w:ascii="Times  New Roman" w:hAnsi="Times  New Roman"/>
@@ -8955,7 +8944,7 @@
           <w:sz w:val="26"/>
           <w:szCs w:val="26"/>
         </w:rPr>
-        <w:t>2</w:t>
+        <w:t>3</w:t>
       </w:r>
       <w:r>
         <w:rPr>
@@ -9217,7 +9206,7 @@
           <w:szCs w:val="26"/>
         </w:rPr>
       </w:pPr>
-      <w:bookmarkStart w:id="25" w:name="_Toc198744729"/>
+      <w:bookmarkStart w:id="25" w:name="_Toc198816696"/>
       <w:r>
         <w:rPr>
           <w:rFonts w:ascii="Times  New Roman" w:hAnsi="Times  New Roman"/>
@@ -9242,7 +9231,7 @@
           <w:sz w:val="26"/>
           <w:szCs w:val="26"/>
         </w:rPr>
-        <w:t>2</w:t>
+        <w:t>3</w:t>
       </w:r>
       <w:r>
         <w:rPr>
@@ -9473,7 +9462,7 @@
           <w:szCs w:val="26"/>
         </w:rPr>
       </w:pPr>
-      <w:bookmarkStart w:id="27" w:name="_Toc198744730"/>
+      <w:bookmarkStart w:id="27" w:name="_Toc198816697"/>
       <w:r>
         <w:rPr>
           <w:rFonts w:ascii="Times  New Roman" w:hAnsi="Times  New Roman"/>
@@ -9497,7 +9486,7 @@
           <w:szCs w:val="26"/>
           <w:lang w:val="vi-VN"/>
         </w:rPr>
-        <w:t>3</w:t>
+        <w:t>4</w:t>
       </w:r>
       <w:r>
         <w:rPr>
@@ -9552,7 +9541,7 @@
           <w:lang w:val="vi-VN"/>
         </w:rPr>
       </w:pPr>
-      <w:bookmarkStart w:id="28" w:name="_Toc198744731"/>
+      <w:bookmarkStart w:id="28" w:name="_Toc198816698"/>
       <w:r>
         <w:rPr>
           <w:rFonts w:ascii="Times  New Roman" w:hAnsi="Times  New Roman"/>
@@ -9577,7 +9566,7 @@
           <w:sz w:val="26"/>
           <w:szCs w:val="26"/>
         </w:rPr>
-        <w:t>3</w:t>
+        <w:t>4</w:t>
       </w:r>
       <w:r>
         <w:rPr>
@@ -11414,7 +11403,7 @@
           <w:lang w:val="vi-VN"/>
         </w:rPr>
       </w:pPr>
-      <w:bookmarkStart w:id="31" w:name="_Toc198744732"/>
+      <w:bookmarkStart w:id="31" w:name="_Toc198816699"/>
       <w:r>
         <w:rPr>
           <w:rFonts w:ascii="Times  New Roman" w:hAnsi="Times  New Roman"/>
@@ -11439,7 +11428,7 @@
           <w:sz w:val="26"/>
           <w:szCs w:val="26"/>
         </w:rPr>
-        <w:t>3</w:t>
+        <w:t>4</w:t>
       </w:r>
       <w:r>
         <w:rPr>
@@ -12936,7 +12925,7 @@
           <w:lang w:val="vi-VN"/>
         </w:rPr>
       </w:pPr>
-      <w:bookmarkStart w:id="33" w:name="_Toc198744733"/>
+      <w:bookmarkStart w:id="33" w:name="_Toc198816700"/>
       <w:r>
         <w:rPr>
           <w:rFonts w:ascii="Times  New Roman" w:hAnsi="Times  New Roman"/>
@@ -12962,7 +12951,7 @@
           <w:sz w:val="26"/>
           <w:szCs w:val="26"/>
         </w:rPr>
-        <w:t>3</w:t>
+        <w:t>4</w:t>
       </w:r>
       <w:r>
         <w:rPr>
@@ -13183,7 +13172,7 @@
           <w:lang w:val="vi-VN"/>
         </w:rPr>
       </w:pPr>
-      <w:bookmarkStart w:id="35" w:name="_Toc198744734"/>
+      <w:bookmarkStart w:id="35" w:name="_Toc198816701"/>
       <w:r>
         <w:rPr>
           <w:rFonts w:ascii="Times  New Roman" w:hAnsi="Times  New Roman"/>
@@ -13208,7 +13197,7 @@
           <w:sz w:val="26"/>
           <w:szCs w:val="26"/>
         </w:rPr>
-        <w:t>3</w:t>
+        <w:t>4</w:t>
       </w:r>
       <w:r>
         <w:rPr>
@@ -13438,7 +13427,7 @@
           <w:lang w:val="vi-VN"/>
         </w:rPr>
       </w:pPr>
-      <w:bookmarkStart w:id="36" w:name="_Toc198744735"/>
+      <w:bookmarkStart w:id="36" w:name="_Toc198816702"/>
       <w:r>
         <w:rPr>
           <w:rFonts w:ascii="Times  New Roman" w:hAnsi="Times  New Roman"/>
@@ -13463,7 +13452,7 @@
           <w:sz w:val="26"/>
           <w:szCs w:val="26"/>
         </w:rPr>
-        <w:t>3</w:t>
+        <w:t>4</w:t>
       </w:r>
       <w:r>
         <w:rPr>
@@ -13598,7 +13587,7 @@
           <w:szCs w:val="32"/>
         </w:rPr>
       </w:pPr>
-      <w:bookmarkStart w:id="37" w:name="_Toc198744736"/>
+      <w:bookmarkStart w:id="37" w:name="_Toc198816703"/>
       <w:r>
         <w:rPr>
           <w:rFonts w:ascii="Times  New Roman" w:hAnsi="Times  New Roman"/>
@@ -13737,7 +13726,7 @@
           <w:szCs w:val="32"/>
         </w:rPr>
       </w:pPr>
-      <w:bookmarkStart w:id="38" w:name="_Toc198744737"/>
+      <w:bookmarkStart w:id="38" w:name="_Toc198816704"/>
       <w:r>
         <w:rPr>
           <w:rFonts w:ascii="Times New Roman" w:hAnsi="Times New Roman" w:cs="Times New Roman"/>
